--- a/人工智能/实验二/202210120518-胡国昌-手写体数字识别 .docx
+++ b/人工智能/实验二/202210120518-胡国昌-手写体数字识别 .docx
@@ -215,17 +215,7 @@
           <w:sz w:val="36"/>
           <w:szCs w:val="36"/>
         </w:rPr>
-        <w:t>2024</w:t>
-      </w:r>
-      <w:r>
-        <w:rPr>
-          <w:rFonts w:ascii="宋体" w:hAnsi="宋体" w:hint="eastAsia"/>
-          <w:b/>
-          <w:spacing w:val="60"/>
-          <w:sz w:val="36"/>
-          <w:szCs w:val="36"/>
-        </w:rPr>
-        <w:t>年秋季学期</w:t>
+        <w:t>2024年秋季学期</w:t>
       </w:r>
     </w:p>
     <w:p>
@@ -346,23 +336,7 @@
                 <w:sz w:val="32"/>
                 <w:szCs w:val="30"/>
               </w:rPr>
-              <w:t>学</w:t>
-            </w:r>
-            <w:r>
-              <w:rPr>
-                <w:rFonts w:ascii="宋体" w:hAnsi="宋体"/>
-                <w:sz w:val="32"/>
-                <w:szCs w:val="30"/>
-              </w:rPr>
-              <w:t xml:space="preserve">    </w:t>
-            </w:r>
-            <w:r>
-              <w:rPr>
-                <w:rFonts w:ascii="宋体" w:hAnsi="宋体"/>
-                <w:sz w:val="32"/>
-                <w:szCs w:val="30"/>
-              </w:rPr>
-              <w:t>号：</w:t>
+              <w:t>学    号：</w:t>
             </w:r>
           </w:p>
         </w:tc>
@@ -431,23 +405,7 @@
                 <w:sz w:val="32"/>
                 <w:szCs w:val="30"/>
               </w:rPr>
-              <w:t>姓</w:t>
-            </w:r>
-            <w:r>
-              <w:rPr>
-                <w:rFonts w:ascii="宋体" w:hAnsi="宋体"/>
-                <w:sz w:val="32"/>
-                <w:szCs w:val="30"/>
-              </w:rPr>
-              <w:t xml:space="preserve">    </w:t>
-            </w:r>
-            <w:r>
-              <w:rPr>
-                <w:rFonts w:ascii="宋体" w:hAnsi="宋体"/>
-                <w:sz w:val="32"/>
-                <w:szCs w:val="30"/>
-              </w:rPr>
-              <w:t>名：</w:t>
+              <w:t>姓    名：</w:t>
             </w:r>
           </w:p>
         </w:tc>
@@ -508,23 +466,7 @@
                 <w:sz w:val="32"/>
                 <w:szCs w:val="30"/>
               </w:rPr>
-              <w:t>专</w:t>
-            </w:r>
-            <w:r>
-              <w:rPr>
-                <w:rFonts w:ascii="宋体" w:hAnsi="宋体"/>
-                <w:sz w:val="32"/>
-                <w:szCs w:val="30"/>
-              </w:rPr>
-              <w:t xml:space="preserve">    </w:t>
-            </w:r>
-            <w:r>
-              <w:rPr>
-                <w:rFonts w:ascii="宋体" w:hAnsi="宋体"/>
-                <w:sz w:val="32"/>
-                <w:szCs w:val="30"/>
-              </w:rPr>
-              <w:t>业：</w:t>
+              <w:t>专    业：</w:t>
             </w:r>
           </w:p>
         </w:tc>
@@ -660,7 +602,15 @@
           <w:sz w:val="30"/>
           <w:szCs w:val="30"/>
         </w:rPr>
-        <w:t>年</w:t>
+        <w:t xml:space="preserve">年 </w:t>
+      </w:r>
+      <w:r>
+        <w:rPr>
+          <w:rFonts w:ascii="宋体" w:hAnsi="宋体"/>
+          <w:sz w:val="30"/>
+          <w:szCs w:val="30"/>
+        </w:rPr>
+        <w:t>10</w:t>
       </w:r>
       <w:r>
         <w:rPr>
@@ -668,31 +618,7 @@
           <w:sz w:val="30"/>
           <w:szCs w:val="30"/>
         </w:rPr>
-        <w:t xml:space="preserve"> </w:t>
-      </w:r>
-      <w:r>
-        <w:rPr>
-          <w:rFonts w:ascii="宋体" w:hAnsi="宋体"/>
-          <w:sz w:val="30"/>
-          <w:szCs w:val="30"/>
-        </w:rPr>
-        <w:t>10</w:t>
-      </w:r>
-      <w:r>
-        <w:rPr>
-          <w:rFonts w:ascii="宋体" w:hAnsi="宋体" w:hint="eastAsia"/>
-          <w:sz w:val="30"/>
-          <w:szCs w:val="30"/>
-        </w:rPr>
-        <w:t>月</w:t>
-      </w:r>
-      <w:r>
-        <w:rPr>
-          <w:rFonts w:ascii="宋体" w:hAnsi="宋体" w:hint="eastAsia"/>
-          <w:sz w:val="30"/>
-          <w:szCs w:val="30"/>
-        </w:rPr>
-        <w:t xml:space="preserve"> </w:t>
+        <w:t xml:space="preserve">月 </w:t>
       </w:r>
       <w:r>
         <w:rPr>
@@ -1269,37 +1195,7 @@
           <w:rPr>
             <w:rFonts w:ascii="Cambria Math" w:hAnsi="Cambria Math"/>
           </w:rPr>
-          <m:t>y</m:t>
-        </m:r>
-        <m:r>
-          <w:rPr>
-            <w:rFonts w:ascii="Cambria Math" w:hAnsi="Cambria Math"/>
-          </w:rPr>
-          <m:t>=</m:t>
-        </m:r>
-        <m:r>
-          <w:rPr>
-            <w:rFonts w:ascii="Cambria Math" w:hAnsi="Cambria Math"/>
-          </w:rPr>
-          <m:t>f</m:t>
-        </m:r>
-        <m:r>
-          <w:rPr>
-            <w:rFonts w:ascii="Cambria Math" w:hAnsi="Cambria Math"/>
-          </w:rPr>
-          <m:t>(</m:t>
-        </m:r>
-        <m:r>
-          <w:rPr>
-            <w:rFonts w:ascii="Cambria Math" w:hAnsi="Cambria Math"/>
-          </w:rPr>
-          <m:t>x</m:t>
-        </m:r>
-        <m:r>
-          <w:rPr>
-            <w:rFonts w:ascii="Cambria Math" w:hAnsi="Cambria Math"/>
-          </w:rPr>
-          <m:t>)</m:t>
+          <m:t>y=f(x)</m:t>
         </m:r>
       </m:oMath>
       <w:r>
@@ -1435,13 +1331,7 @@
               <w:rPr>
                 <w:rFonts w:ascii="Cambria Math" w:hAnsi="Cambria Math"/>
               </w:rPr>
-              <m:t>-</m:t>
-            </m:r>
-            <m:r>
-              <w:rPr>
-                <w:rFonts w:ascii="Cambria Math" w:hAnsi="Cambria Math"/>
-              </w:rPr>
-              <m:t>1</m:t>
+              <m:t>-1</m:t>
             </m:r>
           </m:sup>
         </m:sSup>
@@ -1816,13 +1706,7 @@
                     <w:rPr>
                       <w:rFonts w:ascii="Cambria Math" w:hAnsi="Cambria Math"/>
                     </w:rPr>
-                    <m:t>-</m:t>
-                  </m:r>
-                  <m:r>
-                    <w:rPr>
-                      <w:rFonts w:ascii="Cambria Math" w:hAnsi="Cambria Math"/>
-                    </w:rPr>
-                    <m:t>1</m:t>
+                    <m:t>-1</m:t>
                   </m:r>
                 </m:sup>
               </m:sSup>
@@ -2080,13 +1964,7 @@
                   <w:rPr>
                     <w:rFonts w:ascii="Cambria Math" w:hAnsi="Cambria Math"/>
                   </w:rPr>
-                  <m:t>-</m:t>
-                </m:r>
-                <m:r>
-                  <w:rPr>
-                    <w:rFonts w:ascii="Cambria Math" w:hAnsi="Cambria Math"/>
-                  </w:rPr>
-                  <m:t>1</m:t>
+                  <m:t>-1</m:t>
                 </m:r>
               </m:sup>
             </m:sSup>
@@ -2287,13 +2165,7 @@
             <w:rPr>
               <w:rFonts w:ascii="Cambria Math" w:hAnsi="Cambria Math"/>
             </w:rPr>
-            <m:t>=</m:t>
-          </m:r>
-          <m:r>
-            <w:rPr>
-              <w:rFonts w:ascii="Cambria Math" w:hAnsi="Cambria Math"/>
-            </w:rPr>
-            <m:t>σ</m:t>
+            <m:t>=σ</m:t>
           </m:r>
           <m:d>
             <m:dPr>
@@ -2512,19 +2384,7 @@
                     <w:rPr>
                       <w:rFonts w:ascii="Cambria Math" w:hAnsi="Cambria Math"/>
                     </w:rPr>
-                    <m:t>0,  &amp;</m:t>
-                  </m:r>
-                  <m:r>
-                    <w:rPr>
-                      <w:rFonts w:ascii="Cambria Math" w:hAnsi="Cambria Math"/>
-                    </w:rPr>
-                    <m:t>x</m:t>
-                  </m:r>
-                  <m:r>
-                    <w:rPr>
-                      <w:rFonts w:ascii="Cambria Math" w:hAnsi="Cambria Math"/>
-                    </w:rPr>
-                    <m:t>&lt;0</m:t>
+                    <m:t>0,  &amp;x&lt;0</m:t>
                   </m:r>
                 </m:e>
                 <m:e>
@@ -2532,25 +2392,7 @@
                     <w:rPr>
                       <w:rFonts w:ascii="Cambria Math" w:hAnsi="Cambria Math"/>
                     </w:rPr>
-                    <m:t>x</m:t>
-                  </m:r>
-                  <m:r>
-                    <w:rPr>
-                      <w:rFonts w:ascii="Cambria Math" w:hAnsi="Cambria Math"/>
-                    </w:rPr>
-                    <m:t>,  &amp;</m:t>
-                  </m:r>
-                  <m:r>
-                    <w:rPr>
-                      <w:rFonts w:ascii="Cambria Math" w:hAnsi="Cambria Math"/>
-                    </w:rPr>
-                    <m:t>x</m:t>
-                  </m:r>
-                  <m:r>
-                    <w:rPr>
-                      <w:rFonts w:ascii="Cambria Math" w:hAnsi="Cambria Math"/>
-                    </w:rPr>
-                    <m:t>≥0</m:t>
+                    <m:t>x,  &amp;x≥0</m:t>
                   </m:r>
                 </m:e>
               </m:eqArr>
@@ -2804,19 +2646,7 @@
           <w:rPr>
             <w:rFonts w:ascii="Cambria Math" w:hAnsi="Cambria Math"/>
           </w:rPr>
-          <m:t>(</m:t>
-        </m:r>
-        <m:r>
-          <w:rPr>
-            <w:rFonts w:ascii="Cambria Math" w:hAnsi="Cambria Math"/>
-          </w:rPr>
-          <m:t>x</m:t>
-        </m:r>
-        <m:r>
-          <w:rPr>
-            <w:rFonts w:ascii="Cambria Math" w:hAnsi="Cambria Math"/>
-          </w:rPr>
-          <m:t>)</m:t>
+          <m:t>(x)</m:t>
         </m:r>
       </m:oMath>
       <w:r>
@@ -3269,25 +3099,7 @@
           <w:rPr>
             <w:rFonts w:ascii="Cambria Math" w:hAnsi="Cambria Math"/>
           </w:rPr>
-          <m:t>f</m:t>
-        </m:r>
-        <m:r>
-          <w:rPr>
-            <w:rFonts w:ascii="Cambria Math" w:hAnsi="Cambria Math"/>
-          </w:rPr>
-          <m:t>(</m:t>
-        </m:r>
-        <m:r>
-          <w:rPr>
-            <w:rFonts w:ascii="Cambria Math" w:hAnsi="Cambria Math"/>
-          </w:rPr>
-          <m:t>x</m:t>
-        </m:r>
-        <m:r>
-          <w:rPr>
-            <w:rFonts w:ascii="Cambria Math" w:hAnsi="Cambria Math"/>
-          </w:rPr>
-          <m:t>)</m:t>
+          <m:t>f(x)</m:t>
         </m:r>
       </m:oMath>
       <w:r>
@@ -3479,13 +3291,7 @@
                 <w:rPr>
                   <w:rFonts w:ascii="Cambria Math" w:hAnsi="Cambria Math"/>
                 </w:rPr>
-                <m:t>-</m:t>
-              </m:r>
-              <m:r>
-                <w:rPr>
-                  <w:rFonts w:ascii="Cambria Math" w:hAnsi="Cambria Math"/>
-                </w:rPr>
-                <m:t>1</m:t>
+                <m:t>-1</m:t>
               </m:r>
             </m:sup>
             <m:e>
@@ -3525,13 +3331,7 @@
                     <w:rPr>
                       <w:rFonts w:ascii="Cambria Math" w:hAnsi="Cambria Math"/>
                     </w:rPr>
-                    <m:t>-</m:t>
-                  </m:r>
-                  <m:r>
-                    <w:rPr>
-                      <w:rFonts w:ascii="Cambria Math" w:hAnsi="Cambria Math"/>
-                    </w:rPr>
-                    <m:t>1</m:t>
+                    <m:t>-1</m:t>
                   </m:r>
                 </m:sup>
                 <m:e>
@@ -4040,10 +3840,7 @@
         </w:rPr>
       </w:pPr>
       <w:r>
-        <w:t>丢弃处理</w:t>
-      </w:r>
-      <w:r>
-        <w:t>Dropout</w:t>
+        <w:t>丢弃处理Dropout</w:t>
       </w:r>
     </w:p>
     <w:p>
@@ -5168,7 +4965,17 @@
               <w:szCs w:val="21"/>
             </w:rPr>
             <w:lastRenderedPageBreak/>
-            <m:t>import</m:t>
+            <m:t xml:space="preserve">import </m:t>
+          </m:r>
+          <m:r>
+            <w:rPr>
+              <w:rFonts w:ascii="Cambria Math" w:hAnsi="Cambria Math" w:cs="Courier New"/>
+              <w:color w:val="080808"/>
+              <w:kern w:val="0"/>
+              <w:sz w:val="21"/>
+              <w:szCs w:val="21"/>
+            </w:rPr>
+            <m:t xml:space="preserve">tensorflow </m:t>
           </m:r>
           <m:r>
             <w:rPr>
@@ -5178,47 +4985,7 @@
               <w:sz w:val="21"/>
               <w:szCs w:val="21"/>
             </w:rPr>
-            <m:t xml:space="preserve"> </m:t>
-          </m:r>
-          <m:r>
-            <w:rPr>
-              <w:rFonts w:ascii="Cambria Math" w:hAnsi="Cambria Math" w:cs="Courier New"/>
-              <w:color w:val="080808"/>
-              <w:kern w:val="0"/>
-              <w:sz w:val="21"/>
-              <w:szCs w:val="21"/>
-            </w:rPr>
-            <m:t>tensorflow</m:t>
-          </m:r>
-          <m:r>
-            <w:rPr>
-              <w:rFonts w:ascii="Cambria Math" w:hAnsi="Cambria Math" w:cs="Courier New"/>
-              <w:color w:val="080808"/>
-              <w:kern w:val="0"/>
-              <w:sz w:val="21"/>
-              <w:szCs w:val="21"/>
-            </w:rPr>
-            <m:t xml:space="preserve"> </m:t>
-          </m:r>
-          <m:r>
-            <w:rPr>
-              <w:rFonts w:ascii="Cambria Math" w:hAnsi="Cambria Math" w:cs="Courier New"/>
-              <w:color w:val="0033B3"/>
-              <w:kern w:val="0"/>
-              <w:sz w:val="21"/>
-              <w:szCs w:val="21"/>
-            </w:rPr>
-            <m:t>as</m:t>
-          </m:r>
-          <m:r>
-            <w:rPr>
-              <w:rFonts w:ascii="Cambria Math" w:hAnsi="Cambria Math" w:cs="Courier New"/>
-              <w:color w:val="0033B3"/>
-              <w:kern w:val="0"/>
-              <w:sz w:val="21"/>
-              <w:szCs w:val="21"/>
-            </w:rPr>
-            <m:t xml:space="preserve"> </m:t>
+            <m:t xml:space="preserve">as </m:t>
           </m:r>
           <m:r>
             <w:rPr>
@@ -5253,7 +5020,17 @@
               <w:sz w:val="21"/>
               <w:szCs w:val="21"/>
             </w:rPr>
-            <m:t>from</m:t>
+            <m:t xml:space="preserve">from </m:t>
+          </m:r>
+          <m:r>
+            <w:rPr>
+              <w:rFonts w:ascii="Cambria Math" w:hAnsi="Cambria Math" w:cs="Courier New"/>
+              <w:color w:val="080808"/>
+              <w:kern w:val="0"/>
+              <w:sz w:val="21"/>
+              <w:szCs w:val="21"/>
+            </w:rPr>
+            <m:t xml:space="preserve">tensorflow.keras.datasets </m:t>
           </m:r>
           <m:r>
             <w:rPr>
@@ -5263,87 +5040,7 @@
               <w:sz w:val="21"/>
               <w:szCs w:val="21"/>
             </w:rPr>
-            <m:t xml:space="preserve"> </m:t>
-          </m:r>
-          <m:r>
-            <w:rPr>
-              <w:rFonts w:ascii="Cambria Math" w:hAnsi="Cambria Math" w:cs="Courier New"/>
-              <w:color w:val="080808"/>
-              <w:kern w:val="0"/>
-              <w:sz w:val="21"/>
-              <w:szCs w:val="21"/>
-            </w:rPr>
-            <m:t>tensorflow</m:t>
-          </m:r>
-          <m:r>
-            <w:rPr>
-              <w:rFonts w:ascii="Cambria Math" w:hAnsi="Cambria Math" w:cs="Courier New"/>
-              <w:color w:val="080808"/>
-              <w:kern w:val="0"/>
-              <w:sz w:val="21"/>
-              <w:szCs w:val="21"/>
-            </w:rPr>
-            <m:t>.</m:t>
-          </m:r>
-          <m:r>
-            <w:rPr>
-              <w:rFonts w:ascii="Cambria Math" w:hAnsi="Cambria Math" w:cs="Courier New"/>
-              <w:color w:val="080808"/>
-              <w:kern w:val="0"/>
-              <w:sz w:val="21"/>
-              <w:szCs w:val="21"/>
-            </w:rPr>
-            <m:t>keras</m:t>
-          </m:r>
-          <m:r>
-            <w:rPr>
-              <w:rFonts w:ascii="Cambria Math" w:hAnsi="Cambria Math" w:cs="Courier New"/>
-              <w:color w:val="080808"/>
-              <w:kern w:val="0"/>
-              <w:sz w:val="21"/>
-              <w:szCs w:val="21"/>
-            </w:rPr>
-            <m:t>.</m:t>
-          </m:r>
-          <m:r>
-            <w:rPr>
-              <w:rFonts w:ascii="Cambria Math" w:hAnsi="Cambria Math" w:cs="Courier New"/>
-              <w:color w:val="080808"/>
-              <w:kern w:val="0"/>
-              <w:sz w:val="21"/>
-              <w:szCs w:val="21"/>
-            </w:rPr>
-            <m:t>datasets</m:t>
-          </m:r>
-          <m:r>
-            <w:rPr>
-              <w:rFonts w:ascii="Cambria Math" w:hAnsi="Cambria Math" w:cs="Courier New"/>
-              <w:color w:val="080808"/>
-              <w:kern w:val="0"/>
-              <w:sz w:val="21"/>
-              <w:szCs w:val="21"/>
-            </w:rPr>
-            <m:t xml:space="preserve"> </m:t>
-          </m:r>
-          <m:r>
-            <w:rPr>
-              <w:rFonts w:ascii="Cambria Math" w:hAnsi="Cambria Math" w:cs="Courier New"/>
-              <w:color w:val="0033B3"/>
-              <w:kern w:val="0"/>
-              <w:sz w:val="21"/>
-              <w:szCs w:val="21"/>
-            </w:rPr>
-            <m:t>import</m:t>
-          </m:r>
-          <m:r>
-            <w:rPr>
-              <w:rFonts w:ascii="Cambria Math" w:hAnsi="Cambria Math" w:cs="Courier New"/>
-              <w:color w:val="0033B3"/>
-              <w:kern w:val="0"/>
-              <w:sz w:val="21"/>
-              <w:szCs w:val="21"/>
-            </w:rPr>
-            <m:t xml:space="preserve"> </m:t>
+            <m:t xml:space="preserve">import </m:t>
           </m:r>
           <m:r>
             <w:rPr>
@@ -5378,7 +5075,17 @@
               <w:sz w:val="21"/>
               <w:szCs w:val="21"/>
             </w:rPr>
-            <m:t>from</m:t>
+            <m:t xml:space="preserve">from </m:t>
+          </m:r>
+          <m:r>
+            <w:rPr>
+              <w:rFonts w:ascii="Cambria Math" w:hAnsi="Cambria Math" w:cs="Courier New"/>
+              <w:color w:val="080808"/>
+              <w:kern w:val="0"/>
+              <w:sz w:val="21"/>
+              <w:szCs w:val="21"/>
+            </w:rPr>
+            <m:t xml:space="preserve">tensorflow.keras.utils </m:t>
           </m:r>
           <m:r>
             <w:rPr>
@@ -5388,117 +5095,17 @@
               <w:sz w:val="21"/>
               <w:szCs w:val="21"/>
             </w:rPr>
-            <m:t xml:space="preserve"> </m:t>
-          </m:r>
-          <m:r>
-            <w:rPr>
-              <w:rFonts w:ascii="Cambria Math" w:hAnsi="Cambria Math" w:cs="Courier New"/>
-              <w:color w:val="080808"/>
-              <w:kern w:val="0"/>
-              <w:sz w:val="21"/>
-              <w:szCs w:val="21"/>
-            </w:rPr>
-            <m:t>tensorflow</m:t>
-          </m:r>
-          <m:r>
-            <w:rPr>
-              <w:rFonts w:ascii="Cambria Math" w:hAnsi="Cambria Math" w:cs="Courier New"/>
-              <w:color w:val="080808"/>
-              <w:kern w:val="0"/>
-              <w:sz w:val="21"/>
-              <w:szCs w:val="21"/>
-            </w:rPr>
-            <m:t>.</m:t>
-          </m:r>
-          <m:r>
-            <w:rPr>
-              <w:rFonts w:ascii="Cambria Math" w:hAnsi="Cambria Math" w:cs="Courier New"/>
-              <w:color w:val="080808"/>
-              <w:kern w:val="0"/>
-              <w:sz w:val="21"/>
-              <w:szCs w:val="21"/>
-            </w:rPr>
-            <m:t>keras</m:t>
-          </m:r>
-          <m:r>
-            <w:rPr>
-              <w:rFonts w:ascii="Cambria Math" w:hAnsi="Cambria Math" w:cs="Courier New"/>
-              <w:color w:val="080808"/>
-              <w:kern w:val="0"/>
-              <w:sz w:val="21"/>
-              <w:szCs w:val="21"/>
-            </w:rPr>
-            <m:t>.</m:t>
-          </m:r>
-          <m:r>
-            <w:rPr>
-              <w:rFonts w:ascii="Cambria Math" w:hAnsi="Cambria Math" w:cs="Courier New"/>
-              <w:color w:val="080808"/>
-              <w:kern w:val="0"/>
-              <w:sz w:val="21"/>
-              <w:szCs w:val="21"/>
-            </w:rPr>
-            <m:t>utils</m:t>
-          </m:r>
-          <m:r>
-            <w:rPr>
-              <w:rFonts w:ascii="Cambria Math" w:hAnsi="Cambria Math" w:cs="Courier New"/>
-              <w:color w:val="080808"/>
-              <w:kern w:val="0"/>
-              <w:sz w:val="21"/>
-              <w:szCs w:val="21"/>
-            </w:rPr>
-            <m:t xml:space="preserve"> </m:t>
-          </m:r>
-          <m:r>
-            <w:rPr>
-              <w:rFonts w:ascii="Cambria Math" w:hAnsi="Cambria Math" w:cs="Courier New"/>
-              <w:color w:val="0033B3"/>
-              <w:kern w:val="0"/>
-              <w:sz w:val="21"/>
-              <w:szCs w:val="21"/>
-            </w:rPr>
-            <m:t>import</m:t>
-          </m:r>
-          <m:r>
-            <w:rPr>
-              <w:rFonts w:ascii="Cambria Math" w:hAnsi="Cambria Math" w:cs="Courier New"/>
-              <w:color w:val="0033B3"/>
-              <w:kern w:val="0"/>
-              <w:sz w:val="21"/>
-              <w:szCs w:val="21"/>
-            </w:rPr>
-            <m:t xml:space="preserve"> </m:t>
-          </m:r>
-          <m:r>
-            <w:rPr>
-              <w:rFonts w:ascii="Cambria Math" w:hAnsi="Cambria Math" w:cs="Courier New"/>
-              <w:color w:val="080808"/>
-              <w:kern w:val="0"/>
-              <w:sz w:val="21"/>
-              <w:szCs w:val="21"/>
-            </w:rPr>
-            <m:t>to</m:t>
-          </m:r>
-          <m:r>
-            <w:rPr>
-              <w:rFonts w:ascii="Cambria Math" w:hAnsi="Cambria Math" w:cs="Courier New"/>
-              <w:color w:val="080808"/>
-              <w:kern w:val="0"/>
-              <w:sz w:val="21"/>
-              <w:szCs w:val="21"/>
-            </w:rPr>
-            <m:t>_</m:t>
-          </m:r>
-          <m:r>
-            <w:rPr>
-              <w:rFonts w:ascii="Cambria Math" w:hAnsi="Cambria Math" w:cs="Courier New"/>
-              <w:color w:val="080808"/>
-              <w:kern w:val="0"/>
-              <w:sz w:val="21"/>
-              <w:szCs w:val="21"/>
-            </w:rPr>
-            <m:t>categorical</m:t>
+            <m:t xml:space="preserve">import </m:t>
+          </m:r>
+          <m:r>
+            <w:rPr>
+              <w:rFonts w:ascii="Cambria Math" w:hAnsi="Cambria Math" w:cs="Courier New"/>
+              <w:color w:val="080808"/>
+              <w:kern w:val="0"/>
+              <w:sz w:val="21"/>
+              <w:szCs w:val="21"/>
+            </w:rPr>
+            <m:t>to_categorical</m:t>
           </m:r>
           <m:r>
             <m:rPr>
@@ -5523,7 +5130,17 @@
               <w:sz w:val="21"/>
               <w:szCs w:val="21"/>
             </w:rPr>
-            <m:t>from</m:t>
+            <m:t xml:space="preserve">from </m:t>
+          </m:r>
+          <m:r>
+            <w:rPr>
+              <w:rFonts w:ascii="Cambria Math" w:hAnsi="Cambria Math" w:cs="Courier New"/>
+              <w:color w:val="080808"/>
+              <w:kern w:val="0"/>
+              <w:sz w:val="21"/>
+              <w:szCs w:val="21"/>
+            </w:rPr>
+            <m:t xml:space="preserve">tensorflow.keras.layers </m:t>
           </m:r>
           <m:r>
             <w:rPr>
@@ -5533,217 +5150,17 @@
               <w:sz w:val="21"/>
               <w:szCs w:val="21"/>
             </w:rPr>
-            <m:t xml:space="preserve"> </m:t>
-          </m:r>
-          <m:r>
-            <w:rPr>
-              <w:rFonts w:ascii="Cambria Math" w:hAnsi="Cambria Math" w:cs="Courier New"/>
-              <w:color w:val="080808"/>
-              <w:kern w:val="0"/>
-              <w:sz w:val="21"/>
-              <w:szCs w:val="21"/>
-            </w:rPr>
-            <m:t>tensorflow</m:t>
-          </m:r>
-          <m:r>
-            <w:rPr>
-              <w:rFonts w:ascii="Cambria Math" w:hAnsi="Cambria Math" w:cs="Courier New"/>
-              <w:color w:val="080808"/>
-              <w:kern w:val="0"/>
-              <w:sz w:val="21"/>
-              <w:szCs w:val="21"/>
-            </w:rPr>
-            <m:t>.</m:t>
-          </m:r>
-          <m:r>
-            <w:rPr>
-              <w:rFonts w:ascii="Cambria Math" w:hAnsi="Cambria Math" w:cs="Courier New"/>
-              <w:color w:val="080808"/>
-              <w:kern w:val="0"/>
-              <w:sz w:val="21"/>
-              <w:szCs w:val="21"/>
-            </w:rPr>
-            <m:t>keras</m:t>
-          </m:r>
-          <m:r>
-            <w:rPr>
-              <w:rFonts w:ascii="Cambria Math" w:hAnsi="Cambria Math" w:cs="Courier New"/>
-              <w:color w:val="080808"/>
-              <w:kern w:val="0"/>
-              <w:sz w:val="21"/>
-              <w:szCs w:val="21"/>
-            </w:rPr>
-            <m:t>.</m:t>
-          </m:r>
-          <m:r>
-            <w:rPr>
-              <w:rFonts w:ascii="Cambria Math" w:hAnsi="Cambria Math" w:cs="Courier New"/>
-              <w:color w:val="080808"/>
-              <w:kern w:val="0"/>
-              <w:sz w:val="21"/>
-              <w:szCs w:val="21"/>
-            </w:rPr>
-            <m:t>layers</m:t>
-          </m:r>
-          <m:r>
-            <w:rPr>
-              <w:rFonts w:ascii="Cambria Math" w:hAnsi="Cambria Math" w:cs="Courier New"/>
-              <w:color w:val="080808"/>
-              <w:kern w:val="0"/>
-              <w:sz w:val="21"/>
-              <w:szCs w:val="21"/>
-            </w:rPr>
-            <m:t xml:space="preserve"> </m:t>
-          </m:r>
-          <m:r>
-            <w:rPr>
-              <w:rFonts w:ascii="Cambria Math" w:hAnsi="Cambria Math" w:cs="Courier New"/>
-              <w:color w:val="0033B3"/>
-              <w:kern w:val="0"/>
-              <w:sz w:val="21"/>
-              <w:szCs w:val="21"/>
-            </w:rPr>
-            <m:t>import</m:t>
-          </m:r>
-          <m:r>
-            <w:rPr>
-              <w:rFonts w:ascii="Cambria Math" w:hAnsi="Cambria Math" w:cs="Courier New"/>
-              <w:color w:val="0033B3"/>
-              <w:kern w:val="0"/>
-              <w:sz w:val="21"/>
-              <w:szCs w:val="21"/>
-            </w:rPr>
-            <m:t xml:space="preserve"> </m:t>
-          </m:r>
-          <m:r>
-            <w:rPr>
-              <w:rFonts w:ascii="Cambria Math" w:hAnsi="Cambria Math" w:cs="Courier New"/>
-              <w:color w:val="080808"/>
-              <w:kern w:val="0"/>
-              <w:sz w:val="21"/>
-              <w:szCs w:val="21"/>
-            </w:rPr>
-            <m:t>Dense</m:t>
-          </m:r>
-          <m:r>
-            <w:rPr>
-              <w:rFonts w:ascii="Cambria Math" w:hAnsi="Cambria Math" w:cs="Courier New"/>
-              <w:color w:val="080808"/>
-              <w:kern w:val="0"/>
-              <w:sz w:val="21"/>
-              <w:szCs w:val="21"/>
-            </w:rPr>
-            <m:t>,</m:t>
-          </m:r>
-          <m:r>
-            <w:rPr>
-              <w:rFonts w:ascii="Cambria Math" w:hAnsi="Cambria Math" w:cs="Courier New"/>
-              <w:color w:val="080808"/>
-              <w:kern w:val="0"/>
-              <w:sz w:val="21"/>
-              <w:szCs w:val="21"/>
-            </w:rPr>
-            <m:t>Dropout</m:t>
-          </m:r>
-          <m:r>
-            <w:rPr>
-              <w:rFonts w:ascii="Cambria Math" w:hAnsi="Cambria Math" w:cs="Courier New"/>
-              <w:color w:val="080808"/>
-              <w:kern w:val="0"/>
-              <w:sz w:val="21"/>
-              <w:szCs w:val="21"/>
-            </w:rPr>
-            <m:t>,</m:t>
-          </m:r>
-          <m:r>
-            <w:rPr>
-              <w:rFonts w:ascii="Cambria Math" w:hAnsi="Cambria Math" w:cs="Courier New"/>
-              <w:color w:val="080808"/>
-              <w:kern w:val="0"/>
-              <w:sz w:val="21"/>
-              <w:szCs w:val="21"/>
-            </w:rPr>
-            <m:t>Flatten</m:t>
-          </m:r>
-          <m:r>
-            <w:rPr>
-              <w:rFonts w:ascii="Cambria Math" w:hAnsi="Cambria Math" w:cs="Courier New"/>
-              <w:color w:val="080808"/>
-              <w:kern w:val="0"/>
-              <w:sz w:val="21"/>
-              <w:szCs w:val="21"/>
-            </w:rPr>
-            <m:t>,</m:t>
-          </m:r>
-          <m:r>
-            <w:rPr>
-              <w:rFonts w:ascii="Cambria Math" w:hAnsi="Cambria Math" w:cs="Courier New"/>
-              <w:color w:val="080808"/>
-              <w:kern w:val="0"/>
-              <w:sz w:val="21"/>
-              <w:szCs w:val="21"/>
-            </w:rPr>
-            <m:t>Conv</m:t>
-          </m:r>
-          <m:r>
-            <w:rPr>
-              <w:rFonts w:ascii="Cambria Math" w:hAnsi="Cambria Math" w:cs="Courier New"/>
-              <w:color w:val="080808"/>
-              <w:kern w:val="0"/>
-              <w:sz w:val="21"/>
-              <w:szCs w:val="21"/>
-            </w:rPr>
-            <m:t>2</m:t>
-          </m:r>
-          <m:r>
-            <w:rPr>
-              <w:rFonts w:ascii="Cambria Math" w:hAnsi="Cambria Math" w:cs="Courier New"/>
-              <w:color w:val="080808"/>
-              <w:kern w:val="0"/>
-              <w:sz w:val="21"/>
-              <w:szCs w:val="21"/>
-            </w:rPr>
-            <m:t>D</m:t>
-          </m:r>
-          <m:r>
-            <w:rPr>
-              <w:rFonts w:ascii="Cambria Math" w:hAnsi="Cambria Math" w:cs="Courier New"/>
-              <w:color w:val="080808"/>
-              <w:kern w:val="0"/>
-              <w:sz w:val="21"/>
-              <w:szCs w:val="21"/>
-            </w:rPr>
-            <m:t>,</m:t>
-          </m:r>
-          <m:r>
-            <w:rPr>
-              <w:rFonts w:ascii="Cambria Math" w:hAnsi="Cambria Math" w:cs="Courier New"/>
-              <w:color w:val="080808"/>
-              <w:kern w:val="0"/>
-              <w:sz w:val="21"/>
-              <w:szCs w:val="21"/>
-            </w:rPr>
-            <m:t>MaxPooling</m:t>
-          </m:r>
-          <m:r>
-            <w:rPr>
-              <w:rFonts w:ascii="Cambria Math" w:hAnsi="Cambria Math" w:cs="Courier New"/>
-              <w:color w:val="080808"/>
-              <w:kern w:val="0"/>
-              <w:sz w:val="21"/>
-              <w:szCs w:val="21"/>
-            </w:rPr>
-            <m:t>2</m:t>
-          </m:r>
-          <m:r>
-            <w:rPr>
-              <w:rFonts w:ascii="Cambria Math" w:hAnsi="Cambria Math" w:cs="Courier New"/>
-              <w:color w:val="080808"/>
-              <w:kern w:val="0"/>
-              <w:sz w:val="21"/>
-              <w:szCs w:val="21"/>
-            </w:rPr>
-            <m:t>D</m:t>
+            <m:t xml:space="preserve">import </m:t>
+          </m:r>
+          <m:r>
+            <w:rPr>
+              <w:rFonts w:ascii="Cambria Math" w:hAnsi="Cambria Math" w:cs="Courier New"/>
+              <w:color w:val="080808"/>
+              <w:kern w:val="0"/>
+              <w:sz w:val="21"/>
+              <w:szCs w:val="21"/>
+            </w:rPr>
+            <m:t>Dense,Dropout,Flatten,Conv2D,MaxPooling2D</m:t>
           </m:r>
           <m:r>
             <m:rPr>
@@ -5768,7 +5185,17 @@
               <w:sz w:val="21"/>
               <w:szCs w:val="21"/>
             </w:rPr>
-            <m:t>from</m:t>
+            <m:t xml:space="preserve">from </m:t>
+          </m:r>
+          <m:r>
+            <w:rPr>
+              <w:rFonts w:ascii="Cambria Math" w:hAnsi="Cambria Math" w:cs="Courier New"/>
+              <w:color w:val="080808"/>
+              <w:kern w:val="0"/>
+              <w:sz w:val="21"/>
+              <w:szCs w:val="21"/>
+            </w:rPr>
+            <m:t xml:space="preserve">tensorflow.keras.models </m:t>
           </m:r>
           <m:r>
             <w:rPr>
@@ -5778,117 +5205,17 @@
               <w:sz w:val="21"/>
               <w:szCs w:val="21"/>
             </w:rPr>
-            <m:t xml:space="preserve"> </m:t>
-          </m:r>
-          <m:r>
-            <w:rPr>
-              <w:rFonts w:ascii="Cambria Math" w:hAnsi="Cambria Math" w:cs="Courier New"/>
-              <w:color w:val="080808"/>
-              <w:kern w:val="0"/>
-              <w:sz w:val="21"/>
-              <w:szCs w:val="21"/>
-            </w:rPr>
-            <m:t>tensorflow</m:t>
-          </m:r>
-          <m:r>
-            <w:rPr>
-              <w:rFonts w:ascii="Cambria Math" w:hAnsi="Cambria Math" w:cs="Courier New"/>
-              <w:color w:val="080808"/>
-              <w:kern w:val="0"/>
-              <w:sz w:val="21"/>
-              <w:szCs w:val="21"/>
-            </w:rPr>
-            <m:t>.</m:t>
-          </m:r>
-          <m:r>
-            <w:rPr>
-              <w:rFonts w:ascii="Cambria Math" w:hAnsi="Cambria Math" w:cs="Courier New"/>
-              <w:color w:val="080808"/>
-              <w:kern w:val="0"/>
-              <w:sz w:val="21"/>
-              <w:szCs w:val="21"/>
-            </w:rPr>
-            <m:t>keras</m:t>
-          </m:r>
-          <m:r>
-            <w:rPr>
-              <w:rFonts w:ascii="Cambria Math" w:hAnsi="Cambria Math" w:cs="Courier New"/>
-              <w:color w:val="080808"/>
-              <w:kern w:val="0"/>
-              <w:sz w:val="21"/>
-              <w:szCs w:val="21"/>
-            </w:rPr>
-            <m:t>.</m:t>
-          </m:r>
-          <m:r>
-            <w:rPr>
-              <w:rFonts w:ascii="Cambria Math" w:hAnsi="Cambria Math" w:cs="Courier New"/>
-              <w:color w:val="080808"/>
-              <w:kern w:val="0"/>
-              <w:sz w:val="21"/>
-              <w:szCs w:val="21"/>
-            </w:rPr>
-            <m:t>models</m:t>
-          </m:r>
-          <m:r>
-            <w:rPr>
-              <w:rFonts w:ascii="Cambria Math" w:hAnsi="Cambria Math" w:cs="Courier New"/>
-              <w:color w:val="080808"/>
-              <w:kern w:val="0"/>
-              <w:sz w:val="21"/>
-              <w:szCs w:val="21"/>
-            </w:rPr>
-            <m:t xml:space="preserve"> </m:t>
-          </m:r>
-          <m:r>
-            <w:rPr>
-              <w:rFonts w:ascii="Cambria Math" w:hAnsi="Cambria Math" w:cs="Courier New"/>
-              <w:color w:val="0033B3"/>
-              <w:kern w:val="0"/>
-              <w:sz w:val="21"/>
-              <w:szCs w:val="21"/>
-            </w:rPr>
-            <m:t>import</m:t>
-          </m:r>
-          <m:r>
-            <w:rPr>
-              <w:rFonts w:ascii="Cambria Math" w:hAnsi="Cambria Math" w:cs="Courier New"/>
-              <w:color w:val="0033B3"/>
-              <w:kern w:val="0"/>
-              <w:sz w:val="21"/>
-              <w:szCs w:val="21"/>
-            </w:rPr>
-            <m:t xml:space="preserve"> </m:t>
-          </m:r>
-          <m:r>
-            <w:rPr>
-              <w:rFonts w:ascii="Cambria Math" w:hAnsi="Cambria Math" w:cs="Courier New"/>
-              <w:color w:val="080808"/>
-              <w:kern w:val="0"/>
-              <w:sz w:val="21"/>
-              <w:szCs w:val="21"/>
-            </w:rPr>
-            <m:t>Sequential</m:t>
-          </m:r>
-          <m:r>
-            <w:rPr>
-              <w:rFonts w:ascii="Cambria Math" w:hAnsi="Cambria Math" w:cs="Courier New"/>
-              <w:color w:val="080808"/>
-              <w:kern w:val="0"/>
-              <w:sz w:val="21"/>
-              <w:szCs w:val="21"/>
-            </w:rPr>
-            <m:t xml:space="preserve">, </m:t>
-          </m:r>
-          <m:r>
-            <w:rPr>
-              <w:rFonts w:ascii="Cambria Math" w:hAnsi="Cambria Math" w:cs="Courier New"/>
-              <w:color w:val="080808"/>
-              <w:kern w:val="0"/>
-              <w:sz w:val="21"/>
-              <w:szCs w:val="21"/>
-            </w:rPr>
-            <m:t>Model</m:t>
+            <m:t xml:space="preserve">import </m:t>
+          </m:r>
+          <m:r>
+            <w:rPr>
+              <w:rFonts w:ascii="Cambria Math" w:hAnsi="Cambria Math" w:cs="Courier New"/>
+              <w:color w:val="080808"/>
+              <w:kern w:val="0"/>
+              <w:sz w:val="21"/>
+              <w:szCs w:val="21"/>
+            </w:rPr>
+            <m:t>Sequential, Model</m:t>
           </m:r>
           <m:r>
             <m:rPr>
@@ -5913,7 +5240,17 @@
               <w:sz w:val="21"/>
               <w:szCs w:val="21"/>
             </w:rPr>
-            <m:t>from</m:t>
+            <m:t xml:space="preserve">from </m:t>
+          </m:r>
+          <m:r>
+            <w:rPr>
+              <w:rFonts w:ascii="Cambria Math" w:hAnsi="Cambria Math" w:cs="Courier New"/>
+              <w:color w:val="080808"/>
+              <w:kern w:val="0"/>
+              <w:sz w:val="21"/>
+              <w:szCs w:val="21"/>
+            </w:rPr>
+            <m:t xml:space="preserve">tensorflow.keras.optimizers </m:t>
           </m:r>
           <m:r>
             <w:rPr>
@@ -5923,87 +5260,7 @@
               <w:sz w:val="21"/>
               <w:szCs w:val="21"/>
             </w:rPr>
-            <m:t xml:space="preserve"> </m:t>
-          </m:r>
-          <m:r>
-            <w:rPr>
-              <w:rFonts w:ascii="Cambria Math" w:hAnsi="Cambria Math" w:cs="Courier New"/>
-              <w:color w:val="080808"/>
-              <w:kern w:val="0"/>
-              <w:sz w:val="21"/>
-              <w:szCs w:val="21"/>
-            </w:rPr>
-            <m:t>tensorflow</m:t>
-          </m:r>
-          <m:r>
-            <w:rPr>
-              <w:rFonts w:ascii="Cambria Math" w:hAnsi="Cambria Math" w:cs="Courier New"/>
-              <w:color w:val="080808"/>
-              <w:kern w:val="0"/>
-              <w:sz w:val="21"/>
-              <w:szCs w:val="21"/>
-            </w:rPr>
-            <m:t>.</m:t>
-          </m:r>
-          <m:r>
-            <w:rPr>
-              <w:rFonts w:ascii="Cambria Math" w:hAnsi="Cambria Math" w:cs="Courier New"/>
-              <w:color w:val="080808"/>
-              <w:kern w:val="0"/>
-              <w:sz w:val="21"/>
-              <w:szCs w:val="21"/>
-            </w:rPr>
-            <m:t>keras</m:t>
-          </m:r>
-          <m:r>
-            <w:rPr>
-              <w:rFonts w:ascii="Cambria Math" w:hAnsi="Cambria Math" w:cs="Courier New"/>
-              <w:color w:val="080808"/>
-              <w:kern w:val="0"/>
-              <w:sz w:val="21"/>
-              <w:szCs w:val="21"/>
-            </w:rPr>
-            <m:t>.</m:t>
-          </m:r>
-          <m:r>
-            <w:rPr>
-              <w:rFonts w:ascii="Cambria Math" w:hAnsi="Cambria Math" w:cs="Courier New"/>
-              <w:color w:val="080808"/>
-              <w:kern w:val="0"/>
-              <w:sz w:val="21"/>
-              <w:szCs w:val="21"/>
-            </w:rPr>
-            <m:t>optimizers</m:t>
-          </m:r>
-          <m:r>
-            <w:rPr>
-              <w:rFonts w:ascii="Cambria Math" w:hAnsi="Cambria Math" w:cs="Courier New"/>
-              <w:color w:val="080808"/>
-              <w:kern w:val="0"/>
-              <w:sz w:val="21"/>
-              <w:szCs w:val="21"/>
-            </w:rPr>
-            <m:t xml:space="preserve"> </m:t>
-          </m:r>
-          <m:r>
-            <w:rPr>
-              <w:rFonts w:ascii="Cambria Math" w:hAnsi="Cambria Math" w:cs="Courier New"/>
-              <w:color w:val="0033B3"/>
-              <w:kern w:val="0"/>
-              <w:sz w:val="21"/>
-              <w:szCs w:val="21"/>
-            </w:rPr>
-            <m:t>import</m:t>
-          </m:r>
-          <m:r>
-            <w:rPr>
-              <w:rFonts w:ascii="Cambria Math" w:hAnsi="Cambria Math" w:cs="Courier New"/>
-              <w:color w:val="0033B3"/>
-              <w:kern w:val="0"/>
-              <w:sz w:val="21"/>
-              <w:szCs w:val="21"/>
-            </w:rPr>
-            <m:t xml:space="preserve"> </m:t>
+            <m:t xml:space="preserve">import </m:t>
           </m:r>
           <m:r>
             <w:rPr>
@@ -6038,7 +5295,17 @@
               <w:sz w:val="21"/>
               <w:szCs w:val="21"/>
             </w:rPr>
-            <m:t>import</m:t>
+            <m:t xml:space="preserve">import </m:t>
+          </m:r>
+          <m:r>
+            <w:rPr>
+              <w:rFonts w:ascii="Cambria Math" w:hAnsi="Cambria Math" w:cs="Courier New"/>
+              <w:color w:val="080808"/>
+              <w:kern w:val="0"/>
+              <w:sz w:val="21"/>
+              <w:szCs w:val="21"/>
+            </w:rPr>
+            <m:t xml:space="preserve">numpy </m:t>
           </m:r>
           <m:r>
             <w:rPr>
@@ -6048,47 +5315,7 @@
               <w:sz w:val="21"/>
               <w:szCs w:val="21"/>
             </w:rPr>
-            <m:t xml:space="preserve"> </m:t>
-          </m:r>
-          <m:r>
-            <w:rPr>
-              <w:rFonts w:ascii="Cambria Math" w:hAnsi="Cambria Math" w:cs="Courier New"/>
-              <w:color w:val="080808"/>
-              <w:kern w:val="0"/>
-              <w:sz w:val="21"/>
-              <w:szCs w:val="21"/>
-            </w:rPr>
-            <m:t>numpy</m:t>
-          </m:r>
-          <m:r>
-            <w:rPr>
-              <w:rFonts w:ascii="Cambria Math" w:hAnsi="Cambria Math" w:cs="Courier New"/>
-              <w:color w:val="080808"/>
-              <w:kern w:val="0"/>
-              <w:sz w:val="21"/>
-              <w:szCs w:val="21"/>
-            </w:rPr>
-            <m:t xml:space="preserve"> </m:t>
-          </m:r>
-          <m:r>
-            <w:rPr>
-              <w:rFonts w:ascii="Cambria Math" w:hAnsi="Cambria Math" w:cs="Courier New"/>
-              <w:color w:val="0033B3"/>
-              <w:kern w:val="0"/>
-              <w:sz w:val="21"/>
-              <w:szCs w:val="21"/>
-            </w:rPr>
-            <m:t>as</m:t>
-          </m:r>
-          <m:r>
-            <w:rPr>
-              <w:rFonts w:ascii="Cambria Math" w:hAnsi="Cambria Math" w:cs="Courier New"/>
-              <w:color w:val="0033B3"/>
-              <w:kern w:val="0"/>
-              <w:sz w:val="21"/>
-              <w:szCs w:val="21"/>
-            </w:rPr>
-            <m:t xml:space="preserve"> </m:t>
+            <m:t xml:space="preserve">as </m:t>
           </m:r>
           <m:r>
             <w:rPr>
@@ -6123,7 +5350,17 @@
               <w:sz w:val="21"/>
               <w:szCs w:val="21"/>
             </w:rPr>
-            <m:t>import</m:t>
+            <m:t xml:space="preserve">import </m:t>
+          </m:r>
+          <m:r>
+            <w:rPr>
+              <w:rFonts w:ascii="Cambria Math" w:hAnsi="Cambria Math" w:cs="Courier New"/>
+              <w:color w:val="080808"/>
+              <w:kern w:val="0"/>
+              <w:sz w:val="21"/>
+              <w:szCs w:val="21"/>
+            </w:rPr>
+            <m:t xml:space="preserve">matplotlib.pyplot </m:t>
           </m:r>
           <m:r>
             <w:rPr>
@@ -6133,67 +5370,7 @@
               <w:sz w:val="21"/>
               <w:szCs w:val="21"/>
             </w:rPr>
-            <m:t xml:space="preserve"> </m:t>
-          </m:r>
-          <m:r>
-            <w:rPr>
-              <w:rFonts w:ascii="Cambria Math" w:hAnsi="Cambria Math" w:cs="Courier New"/>
-              <w:color w:val="080808"/>
-              <w:kern w:val="0"/>
-              <w:sz w:val="21"/>
-              <w:szCs w:val="21"/>
-            </w:rPr>
-            <m:t>matplotlib</m:t>
-          </m:r>
-          <m:r>
-            <w:rPr>
-              <w:rFonts w:ascii="Cambria Math" w:hAnsi="Cambria Math" w:cs="Courier New"/>
-              <w:color w:val="080808"/>
-              <w:kern w:val="0"/>
-              <w:sz w:val="21"/>
-              <w:szCs w:val="21"/>
-            </w:rPr>
-            <m:t>.</m:t>
-          </m:r>
-          <m:r>
-            <w:rPr>
-              <w:rFonts w:ascii="Cambria Math" w:hAnsi="Cambria Math" w:cs="Courier New"/>
-              <w:color w:val="080808"/>
-              <w:kern w:val="0"/>
-              <w:sz w:val="21"/>
-              <w:szCs w:val="21"/>
-            </w:rPr>
-            <m:t>pyplot</m:t>
-          </m:r>
-          <m:r>
-            <w:rPr>
-              <w:rFonts w:ascii="Cambria Math" w:hAnsi="Cambria Math" w:cs="Courier New"/>
-              <w:color w:val="080808"/>
-              <w:kern w:val="0"/>
-              <w:sz w:val="21"/>
-              <w:szCs w:val="21"/>
-            </w:rPr>
-            <m:t xml:space="preserve"> </m:t>
-          </m:r>
-          <m:r>
-            <w:rPr>
-              <w:rFonts w:ascii="Cambria Math" w:hAnsi="Cambria Math" w:cs="Courier New"/>
-              <w:color w:val="0033B3"/>
-              <w:kern w:val="0"/>
-              <w:sz w:val="21"/>
-              <w:szCs w:val="21"/>
-            </w:rPr>
-            <m:t>as</m:t>
-          </m:r>
-          <m:r>
-            <w:rPr>
-              <w:rFonts w:ascii="Cambria Math" w:hAnsi="Cambria Math" w:cs="Courier New"/>
-              <w:color w:val="0033B3"/>
-              <w:kern w:val="0"/>
-              <w:sz w:val="21"/>
-              <w:szCs w:val="21"/>
-            </w:rPr>
-            <m:t xml:space="preserve"> </m:t>
+            <m:t xml:space="preserve">as </m:t>
           </m:r>
           <m:r>
             <w:rPr>
@@ -6258,17 +5435,7 @@
               <w:sz w:val="21"/>
               <w:szCs w:val="21"/>
             </w:rPr>
-            <m:t>def</m:t>
-          </m:r>
-          <m:r>
-            <w:rPr>
-              <w:rFonts w:ascii="Cambria Math" w:hAnsi="Cambria Math" w:cs="Courier New"/>
-              <w:color w:val="0033B3"/>
-              <w:kern w:val="0"/>
-              <w:sz w:val="21"/>
-              <w:szCs w:val="21"/>
-            </w:rPr>
-            <m:t xml:space="preserve"> </m:t>
+            <m:t xml:space="preserve">def </m:t>
           </m:r>
           <m:r>
             <w:rPr>
@@ -6278,67 +5445,7 @@
               <w:sz w:val="21"/>
               <w:szCs w:val="21"/>
             </w:rPr>
-            <m:t>s</m:t>
-          </m:r>
-          <m:r>
-            <w:rPr>
-              <w:rFonts w:ascii="Cambria Math" w:hAnsi="Cambria Math" w:cs="Courier New"/>
-              <w:color w:val="00627A"/>
-              <w:kern w:val="0"/>
-              <w:sz w:val="21"/>
-              <w:szCs w:val="21"/>
-            </w:rPr>
-            <m:t>h</m:t>
-          </m:r>
-          <m:r>
-            <w:rPr>
-              <w:rFonts w:ascii="Cambria Math" w:hAnsi="Cambria Math" w:cs="Courier New"/>
-              <w:color w:val="00627A"/>
-              <w:kern w:val="0"/>
-              <w:sz w:val="21"/>
-              <w:szCs w:val="21"/>
-            </w:rPr>
-            <m:t>ow</m:t>
-          </m:r>
-          <m:r>
-            <w:rPr>
-              <w:rFonts w:ascii="Cambria Math" w:hAnsi="Cambria Math" w:cs="Courier New"/>
-              <w:color w:val="00627A"/>
-              <w:kern w:val="0"/>
-              <w:sz w:val="21"/>
-              <w:szCs w:val="21"/>
-            </w:rPr>
-            <m:t>_</m:t>
-          </m:r>
-          <m:r>
-            <w:rPr>
-              <w:rFonts w:ascii="Cambria Math" w:hAnsi="Cambria Math" w:cs="Courier New"/>
-              <w:color w:val="00627A"/>
-              <w:kern w:val="0"/>
-              <w:sz w:val="21"/>
-              <w:szCs w:val="21"/>
-            </w:rPr>
-            <m:t>train</m:t>
-          </m:r>
-          <m:r>
-            <w:rPr>
-              <w:rFonts w:ascii="Cambria Math" w:hAnsi="Cambria Math" w:cs="Courier New"/>
-              <w:color w:val="00627A"/>
-              <w:kern w:val="0"/>
-              <w:sz w:val="21"/>
-              <w:szCs w:val="21"/>
-            </w:rPr>
-            <m:t>_h</m:t>
-          </m:r>
-          <m:r>
-            <w:rPr>
-              <w:rFonts w:ascii="Cambria Math" w:hAnsi="Cambria Math" w:cs="Courier New"/>
-              <w:color w:val="00627A"/>
-              <w:kern w:val="0"/>
-              <w:sz w:val="21"/>
-              <w:szCs w:val="21"/>
-            </w:rPr>
-            <m:t>istory</m:t>
+            <m:t>show_train_history</m:t>
           </m:r>
           <m:r>
             <w:rPr>
@@ -6413,107 +5520,7 @@
               <w:sz w:val="21"/>
               <w:szCs w:val="21"/>
             </w:rPr>
-            <m:t xml:space="preserve">    </m:t>
-          </m:r>
-          <m:r>
-            <w:rPr>
-              <w:rFonts w:ascii="Cambria Math" w:hAnsi="Cambria Math" w:cs="Courier New"/>
-              <w:color w:val="080808"/>
-              <w:kern w:val="0"/>
-              <w:sz w:val="21"/>
-              <w:szCs w:val="21"/>
-            </w:rPr>
-            <m:t>plt</m:t>
-          </m:r>
-          <m:r>
-            <w:rPr>
-              <w:rFonts w:ascii="Cambria Math" w:hAnsi="Cambria Math" w:cs="Courier New"/>
-              <w:color w:val="080808"/>
-              <w:kern w:val="0"/>
-              <w:sz w:val="21"/>
-              <w:szCs w:val="21"/>
-            </w:rPr>
-            <m:t>.</m:t>
-          </m:r>
-          <m:r>
-            <w:rPr>
-              <w:rFonts w:ascii="Cambria Math" w:hAnsi="Cambria Math" w:cs="Courier New"/>
-              <w:color w:val="080808"/>
-              <w:kern w:val="0"/>
-              <w:sz w:val="21"/>
-              <w:szCs w:val="21"/>
-            </w:rPr>
-            <m:t>plot</m:t>
-          </m:r>
-          <m:r>
-            <w:rPr>
-              <w:rFonts w:ascii="Cambria Math" w:hAnsi="Cambria Math" w:cs="Courier New"/>
-              <w:color w:val="080808"/>
-              <w:kern w:val="0"/>
-              <w:sz w:val="21"/>
-              <w:szCs w:val="21"/>
-            </w:rPr>
-            <m:t>(</m:t>
-          </m:r>
-          <m:r>
-            <w:rPr>
-              <w:rFonts w:ascii="Cambria Math" w:hAnsi="Cambria Math" w:cs="Courier New"/>
-              <w:color w:val="080808"/>
-              <w:kern w:val="0"/>
-              <w:sz w:val="21"/>
-              <w:szCs w:val="21"/>
-            </w:rPr>
-            <m:t>train</m:t>
-          </m:r>
-          <m:r>
-            <w:rPr>
-              <w:rFonts w:ascii="Cambria Math" w:hAnsi="Cambria Math" w:cs="Courier New"/>
-              <w:color w:val="080808"/>
-              <w:kern w:val="0"/>
-              <w:sz w:val="21"/>
-              <w:szCs w:val="21"/>
-            </w:rPr>
-            <m:t>_h</m:t>
-          </m:r>
-          <m:r>
-            <w:rPr>
-              <w:rFonts w:ascii="Cambria Math" w:hAnsi="Cambria Math" w:cs="Courier New"/>
-              <w:color w:val="080808"/>
-              <w:kern w:val="0"/>
-              <w:sz w:val="21"/>
-              <w:szCs w:val="21"/>
-            </w:rPr>
-            <m:t>istory</m:t>
-          </m:r>
-          <m:r>
-            <w:rPr>
-              <w:rFonts w:ascii="Cambria Math" w:hAnsi="Cambria Math" w:cs="Courier New"/>
-              <w:color w:val="080808"/>
-              <w:kern w:val="0"/>
-              <w:sz w:val="21"/>
-              <w:szCs w:val="21"/>
-            </w:rPr>
-            <m:t>.h</m:t>
-          </m:r>
-          <m:r>
-            <w:rPr>
-              <w:rFonts w:ascii="Cambria Math" w:hAnsi="Cambria Math" w:cs="Courier New"/>
-              <w:color w:val="080808"/>
-              <w:kern w:val="0"/>
-              <w:sz w:val="21"/>
-              <w:szCs w:val="21"/>
-            </w:rPr>
-            <m:t>istory</m:t>
-          </m:r>
-          <m:r>
-            <w:rPr>
-              <w:rFonts w:ascii="Cambria Math" w:hAnsi="Cambria Math" w:cs="Courier New"/>
-              <w:color w:val="080808"/>
-              <w:kern w:val="0"/>
-              <w:sz w:val="21"/>
-              <w:szCs w:val="21"/>
-            </w:rPr>
-            <m:t>[</m:t>
+            <m:t xml:space="preserve">    plt.plot(train_history.history[</m:t>
           </m:r>
           <m:r>
             <w:rPr>
@@ -6558,107 +5565,7 @@
               <w:sz w:val="21"/>
               <w:szCs w:val="21"/>
             </w:rPr>
-            <m:t xml:space="preserve">    </m:t>
-          </m:r>
-          <m:r>
-            <w:rPr>
-              <w:rFonts w:ascii="Cambria Math" w:hAnsi="Cambria Math" w:cs="Courier New"/>
-              <w:color w:val="080808"/>
-              <w:kern w:val="0"/>
-              <w:sz w:val="21"/>
-              <w:szCs w:val="21"/>
-            </w:rPr>
-            <m:t>plt</m:t>
-          </m:r>
-          <m:r>
-            <w:rPr>
-              <w:rFonts w:ascii="Cambria Math" w:hAnsi="Cambria Math" w:cs="Courier New"/>
-              <w:color w:val="080808"/>
-              <w:kern w:val="0"/>
-              <w:sz w:val="21"/>
-              <w:szCs w:val="21"/>
-            </w:rPr>
-            <m:t>.</m:t>
-          </m:r>
-          <m:r>
-            <w:rPr>
-              <w:rFonts w:ascii="Cambria Math" w:hAnsi="Cambria Math" w:cs="Courier New"/>
-              <w:color w:val="080808"/>
-              <w:kern w:val="0"/>
-              <w:sz w:val="21"/>
-              <w:szCs w:val="21"/>
-            </w:rPr>
-            <m:t>plot</m:t>
-          </m:r>
-          <m:r>
-            <w:rPr>
-              <w:rFonts w:ascii="Cambria Math" w:hAnsi="Cambria Math" w:cs="Courier New"/>
-              <w:color w:val="080808"/>
-              <w:kern w:val="0"/>
-              <w:sz w:val="21"/>
-              <w:szCs w:val="21"/>
-            </w:rPr>
-            <m:t>(</m:t>
-          </m:r>
-          <m:r>
-            <w:rPr>
-              <w:rFonts w:ascii="Cambria Math" w:hAnsi="Cambria Math" w:cs="Courier New"/>
-              <w:color w:val="080808"/>
-              <w:kern w:val="0"/>
-              <w:sz w:val="21"/>
-              <w:szCs w:val="21"/>
-            </w:rPr>
-            <m:t>train</m:t>
-          </m:r>
-          <m:r>
-            <w:rPr>
-              <w:rFonts w:ascii="Cambria Math" w:hAnsi="Cambria Math" w:cs="Courier New"/>
-              <w:color w:val="080808"/>
-              <w:kern w:val="0"/>
-              <w:sz w:val="21"/>
-              <w:szCs w:val="21"/>
-            </w:rPr>
-            <m:t>_h</m:t>
-          </m:r>
-          <m:r>
-            <w:rPr>
-              <w:rFonts w:ascii="Cambria Math" w:hAnsi="Cambria Math" w:cs="Courier New"/>
-              <w:color w:val="080808"/>
-              <w:kern w:val="0"/>
-              <w:sz w:val="21"/>
-              <w:szCs w:val="21"/>
-            </w:rPr>
-            <m:t>istory</m:t>
-          </m:r>
-          <m:r>
-            <w:rPr>
-              <w:rFonts w:ascii="Cambria Math" w:hAnsi="Cambria Math" w:cs="Courier New"/>
-              <w:color w:val="080808"/>
-              <w:kern w:val="0"/>
-              <w:sz w:val="21"/>
-              <w:szCs w:val="21"/>
-            </w:rPr>
-            <m:t>.h</m:t>
-          </m:r>
-          <m:r>
-            <w:rPr>
-              <w:rFonts w:ascii="Cambria Math" w:hAnsi="Cambria Math" w:cs="Courier New"/>
-              <w:color w:val="080808"/>
-              <w:kern w:val="0"/>
-              <w:sz w:val="21"/>
-              <w:szCs w:val="21"/>
-            </w:rPr>
-            <m:t>istory</m:t>
-          </m:r>
-          <m:r>
-            <w:rPr>
-              <w:rFonts w:ascii="Cambria Math" w:hAnsi="Cambria Math" w:cs="Courier New"/>
-              <w:color w:val="080808"/>
-              <w:kern w:val="0"/>
-              <w:sz w:val="21"/>
-              <w:szCs w:val="21"/>
-            </w:rPr>
-            <m:t>[</m:t>
+            <m:t xml:space="preserve">    plt.plot(train_history.history[</m:t>
           </m:r>
           <m:r>
             <w:rPr>
@@ -6703,47 +5610,7 @@
               <w:sz w:val="21"/>
               <w:szCs w:val="21"/>
             </w:rPr>
-            <m:t xml:space="preserve">    </m:t>
-          </m:r>
-          <m:r>
-            <w:rPr>
-              <w:rFonts w:ascii="Cambria Math" w:hAnsi="Cambria Math" w:cs="Courier New"/>
-              <w:color w:val="080808"/>
-              <w:kern w:val="0"/>
-              <w:sz w:val="21"/>
-              <w:szCs w:val="21"/>
-            </w:rPr>
-            <m:t>plt</m:t>
-          </m:r>
-          <m:r>
-            <w:rPr>
-              <w:rFonts w:ascii="Cambria Math" w:hAnsi="Cambria Math" w:cs="Courier New"/>
-              <w:color w:val="080808"/>
-              <w:kern w:val="0"/>
-              <w:sz w:val="21"/>
-              <w:szCs w:val="21"/>
-            </w:rPr>
-            <m:t>.</m:t>
-          </m:r>
-          <m:r>
-            <w:rPr>
-              <w:rFonts w:ascii="Cambria Math" w:hAnsi="Cambria Math" w:cs="Courier New"/>
-              <w:color w:val="080808"/>
-              <w:kern w:val="0"/>
-              <w:sz w:val="21"/>
-              <w:szCs w:val="21"/>
-            </w:rPr>
-            <m:t>title</m:t>
-          </m:r>
-          <m:r>
-            <w:rPr>
-              <w:rFonts w:ascii="Cambria Math" w:hAnsi="Cambria Math" w:cs="Courier New"/>
-              <w:color w:val="080808"/>
-              <w:kern w:val="0"/>
-              <w:sz w:val="21"/>
-              <w:szCs w:val="21"/>
-            </w:rPr>
-            <m:t>(</m:t>
+            <m:t xml:space="preserve">    plt.title(</m:t>
           </m:r>
           <m:r>
             <w:rPr>
@@ -6753,47 +5620,7 @@
               <w:sz w:val="21"/>
               <w:szCs w:val="21"/>
             </w:rPr>
-            <m:t>"</m:t>
-          </m:r>
-          <m:r>
-            <w:rPr>
-              <w:rFonts w:ascii="Cambria Math" w:hAnsi="Cambria Math" w:cs="Courier New"/>
-              <w:color w:val="067D17"/>
-              <w:kern w:val="0"/>
-              <w:sz w:val="21"/>
-              <w:szCs w:val="21"/>
-            </w:rPr>
-            <m:t>Train</m:t>
-          </m:r>
-          <m:r>
-            <w:rPr>
-              <w:rFonts w:ascii="Cambria Math" w:hAnsi="Cambria Math" w:cs="Courier New"/>
-              <w:color w:val="067D17"/>
-              <w:kern w:val="0"/>
-              <w:sz w:val="21"/>
-              <w:szCs w:val="21"/>
-            </w:rPr>
-            <m:t xml:space="preserve"> </m:t>
-          </m:r>
-          <m:r>
-            <w:rPr>
-              <w:rFonts w:ascii="Cambria Math" w:hAnsi="Cambria Math" w:cs="Courier New"/>
-              <w:color w:val="067D17"/>
-              <w:kern w:val="0"/>
-              <w:sz w:val="21"/>
-              <w:szCs w:val="21"/>
-            </w:rPr>
-            <m:t>History</m:t>
-          </m:r>
-          <m:r>
-            <w:rPr>
-              <w:rFonts w:ascii="Cambria Math" w:hAnsi="Cambria Math" w:cs="Courier New"/>
-              <w:color w:val="067D17"/>
-              <w:kern w:val="0"/>
-              <w:sz w:val="21"/>
-              <w:szCs w:val="21"/>
-            </w:rPr>
-            <m:t>"</m:t>
+            <m:t>"Train History"</m:t>
           </m:r>
           <m:r>
             <w:rPr>
@@ -6828,47 +5655,7 @@
               <w:sz w:val="21"/>
               <w:szCs w:val="21"/>
             </w:rPr>
-            <m:t xml:space="preserve">    </m:t>
-          </m:r>
-          <m:r>
-            <w:rPr>
-              <w:rFonts w:ascii="Cambria Math" w:hAnsi="Cambria Math" w:cs="Courier New"/>
-              <w:color w:val="080808"/>
-              <w:kern w:val="0"/>
-              <w:sz w:val="21"/>
-              <w:szCs w:val="21"/>
-            </w:rPr>
-            <m:t>plt</m:t>
-          </m:r>
-          <m:r>
-            <w:rPr>
-              <w:rFonts w:ascii="Cambria Math" w:hAnsi="Cambria Math" w:cs="Courier New"/>
-              <w:color w:val="080808"/>
-              <w:kern w:val="0"/>
-              <w:sz w:val="21"/>
-              <w:szCs w:val="21"/>
-            </w:rPr>
-            <m:t>.</m:t>
-          </m:r>
-          <m:r>
-            <w:rPr>
-              <w:rFonts w:ascii="Cambria Math" w:hAnsi="Cambria Math" w:cs="Courier New"/>
-              <w:color w:val="080808"/>
-              <w:kern w:val="0"/>
-              <w:sz w:val="21"/>
-              <w:szCs w:val="21"/>
-            </w:rPr>
-            <m:t>ylable</m:t>
-          </m:r>
-          <m:r>
-            <w:rPr>
-              <w:rFonts w:ascii="Cambria Math" w:hAnsi="Cambria Math" w:cs="Courier New"/>
-              <w:color w:val="080808"/>
-              <w:kern w:val="0"/>
-              <w:sz w:val="21"/>
-              <w:szCs w:val="21"/>
-            </w:rPr>
-            <m:t>(</m:t>
+            <m:t xml:space="preserve">    plt.ylable(</m:t>
           </m:r>
           <m:r>
             <w:rPr>
@@ -6913,47 +5700,7 @@
               <w:sz w:val="21"/>
               <w:szCs w:val="21"/>
             </w:rPr>
-            <m:t xml:space="preserve">    </m:t>
-          </m:r>
-          <m:r>
-            <w:rPr>
-              <w:rFonts w:ascii="Cambria Math" w:hAnsi="Cambria Math" w:cs="Courier New"/>
-              <w:color w:val="080808"/>
-              <w:kern w:val="0"/>
-              <w:sz w:val="21"/>
-              <w:szCs w:val="21"/>
-            </w:rPr>
-            <m:t>plt</m:t>
-          </m:r>
-          <m:r>
-            <w:rPr>
-              <w:rFonts w:ascii="Cambria Math" w:hAnsi="Cambria Math" w:cs="Courier New"/>
-              <w:color w:val="080808"/>
-              <w:kern w:val="0"/>
-              <w:sz w:val="21"/>
-              <w:szCs w:val="21"/>
-            </w:rPr>
-            <m:t>.</m:t>
-          </m:r>
-          <m:r>
-            <w:rPr>
-              <w:rFonts w:ascii="Cambria Math" w:hAnsi="Cambria Math" w:cs="Courier New"/>
-              <w:color w:val="080808"/>
-              <w:kern w:val="0"/>
-              <w:sz w:val="21"/>
-              <w:szCs w:val="21"/>
-            </w:rPr>
-            <m:t>xlable</m:t>
-          </m:r>
-          <m:r>
-            <w:rPr>
-              <w:rFonts w:ascii="Cambria Math" w:hAnsi="Cambria Math" w:cs="Courier New"/>
-              <w:color w:val="080808"/>
-              <w:kern w:val="0"/>
-              <w:sz w:val="21"/>
-              <w:szCs w:val="21"/>
-            </w:rPr>
-            <m:t>(</m:t>
+            <m:t xml:space="preserve">    plt.xlable(</m:t>
           </m:r>
           <m:r>
             <w:rPr>
@@ -6963,37 +5710,7 @@
               <w:sz w:val="21"/>
               <w:szCs w:val="21"/>
             </w:rPr>
-            <m:t>"</m:t>
-          </m:r>
-          <m:r>
-            <w:rPr>
-              <w:rFonts w:ascii="Cambria Math" w:hAnsi="Cambria Math" w:cs="Courier New"/>
-              <w:color w:val="067D17"/>
-              <w:kern w:val="0"/>
-              <w:sz w:val="21"/>
-              <w:szCs w:val="21"/>
-            </w:rPr>
-            <m:t>Epoc</m:t>
-          </m:r>
-          <m:r>
-            <w:rPr>
-              <w:rFonts w:ascii="Cambria Math" w:hAnsi="Cambria Math" w:cs="Courier New"/>
-              <w:color w:val="067D17"/>
-              <w:kern w:val="0"/>
-              <w:sz w:val="21"/>
-              <w:szCs w:val="21"/>
-            </w:rPr>
-            <m:t>h</m:t>
-          </m:r>
-          <m:r>
-            <w:rPr>
-              <w:rFonts w:ascii="Cambria Math" w:hAnsi="Cambria Math" w:cs="Courier New"/>
-              <w:color w:val="067D17"/>
-              <w:kern w:val="0"/>
-              <w:sz w:val="21"/>
-              <w:szCs w:val="21"/>
-            </w:rPr>
-            <m:t>"</m:t>
+            <m:t>"Epoch"</m:t>
           </m:r>
           <m:r>
             <w:rPr>
@@ -7028,47 +5745,7 @@
               <w:sz w:val="21"/>
               <w:szCs w:val="21"/>
             </w:rPr>
-            <m:t xml:space="preserve">    </m:t>
-          </m:r>
-          <m:r>
-            <w:rPr>
-              <w:rFonts w:ascii="Cambria Math" w:hAnsi="Cambria Math" w:cs="Courier New"/>
-              <w:color w:val="080808"/>
-              <w:kern w:val="0"/>
-              <w:sz w:val="21"/>
-              <w:szCs w:val="21"/>
-            </w:rPr>
-            <m:t>plt</m:t>
-          </m:r>
-          <m:r>
-            <w:rPr>
-              <w:rFonts w:ascii="Cambria Math" w:hAnsi="Cambria Math" w:cs="Courier New"/>
-              <w:color w:val="080808"/>
-              <w:kern w:val="0"/>
-              <w:sz w:val="21"/>
-              <w:szCs w:val="21"/>
-            </w:rPr>
-            <m:t>.</m:t>
-          </m:r>
-          <m:r>
-            <w:rPr>
-              <w:rFonts w:ascii="Cambria Math" w:hAnsi="Cambria Math" w:cs="Courier New"/>
-              <w:color w:val="080808"/>
-              <w:kern w:val="0"/>
-              <w:sz w:val="21"/>
-              <w:szCs w:val="21"/>
-            </w:rPr>
-            <m:t>legend</m:t>
-          </m:r>
-          <m:r>
-            <w:rPr>
-              <w:rFonts w:ascii="Cambria Math" w:hAnsi="Cambria Math" w:cs="Courier New"/>
-              <w:color w:val="080808"/>
-              <w:kern w:val="0"/>
-              <w:sz w:val="21"/>
-              <w:szCs w:val="21"/>
-            </w:rPr>
-            <m:t>([</m:t>
+            <m:t xml:space="preserve">    plt.legend([</m:t>
           </m:r>
           <m:r>
             <w:rPr>
@@ -7078,7 +5755,17 @@
               <w:sz w:val="21"/>
               <w:szCs w:val="21"/>
             </w:rPr>
-            <m:t>'</m:t>
+            <m:t>'Train'</m:t>
+          </m:r>
+          <m:r>
+            <w:rPr>
+              <w:rFonts w:ascii="Cambria Math" w:hAnsi="Cambria Math" w:cs="Courier New"/>
+              <w:color w:val="080808"/>
+              <w:kern w:val="0"/>
+              <w:sz w:val="21"/>
+              <w:szCs w:val="21"/>
+            </w:rPr>
+            <m:t xml:space="preserve">, </m:t>
           </m:r>
           <m:r>
             <w:rPr>
@@ -7088,7 +5775,37 @@
               <w:sz w:val="21"/>
               <w:szCs w:val="21"/>
             </w:rPr>
-            <m:t>Train</m:t>
+            <m:t>'Valid'</m:t>
+          </m:r>
+          <m:r>
+            <w:rPr>
+              <w:rFonts w:ascii="Cambria Math" w:hAnsi="Cambria Math" w:cs="Courier New"/>
+              <w:color w:val="080808"/>
+              <w:kern w:val="0"/>
+              <w:sz w:val="21"/>
+              <w:szCs w:val="21"/>
+            </w:rPr>
+            <m:t xml:space="preserve">], </m:t>
+          </m:r>
+          <m:r>
+            <w:rPr>
+              <w:rFonts w:ascii="Cambria Math" w:hAnsi="Cambria Math" w:cs="Courier New"/>
+              <w:color w:val="660099"/>
+              <w:kern w:val="0"/>
+              <w:sz w:val="21"/>
+              <w:szCs w:val="21"/>
+            </w:rPr>
+            <m:t>loc</m:t>
+          </m:r>
+          <m:r>
+            <w:rPr>
+              <w:rFonts w:ascii="Cambria Math" w:hAnsi="Cambria Math" w:cs="Courier New"/>
+              <w:color w:val="080808"/>
+              <w:kern w:val="0"/>
+              <w:sz w:val="21"/>
+              <w:szCs w:val="21"/>
+            </w:rPr>
+            <m:t>=</m:t>
           </m:r>
           <m:r>
             <w:rPr>
@@ -7098,107 +5815,7 @@
               <w:sz w:val="21"/>
               <w:szCs w:val="21"/>
             </w:rPr>
-            <m:t>'</m:t>
-          </m:r>
-          <m:r>
-            <w:rPr>
-              <w:rFonts w:ascii="Cambria Math" w:hAnsi="Cambria Math" w:cs="Courier New"/>
-              <w:color w:val="080808"/>
-              <w:kern w:val="0"/>
-              <w:sz w:val="21"/>
-              <w:szCs w:val="21"/>
-            </w:rPr>
-            <m:t xml:space="preserve">, </m:t>
-          </m:r>
-          <m:r>
-            <w:rPr>
-              <w:rFonts w:ascii="Cambria Math" w:hAnsi="Cambria Math" w:cs="Courier New"/>
-              <w:color w:val="067D17"/>
-              <w:kern w:val="0"/>
-              <w:sz w:val="21"/>
-              <w:szCs w:val="21"/>
-            </w:rPr>
-            <m:t>'</m:t>
-          </m:r>
-          <m:r>
-            <w:rPr>
-              <w:rFonts w:ascii="Cambria Math" w:hAnsi="Cambria Math" w:cs="Courier New"/>
-              <w:color w:val="067D17"/>
-              <w:kern w:val="0"/>
-              <w:sz w:val="21"/>
-              <w:szCs w:val="21"/>
-            </w:rPr>
-            <m:t>Valid</m:t>
-          </m:r>
-          <m:r>
-            <w:rPr>
-              <w:rFonts w:ascii="Cambria Math" w:hAnsi="Cambria Math" w:cs="Courier New"/>
-              <w:color w:val="067D17"/>
-              <w:kern w:val="0"/>
-              <w:sz w:val="21"/>
-              <w:szCs w:val="21"/>
-            </w:rPr>
-            <m:t>'</m:t>
-          </m:r>
-          <m:r>
-            <w:rPr>
-              <w:rFonts w:ascii="Cambria Math" w:hAnsi="Cambria Math" w:cs="Courier New"/>
-              <w:color w:val="080808"/>
-              <w:kern w:val="0"/>
-              <w:sz w:val="21"/>
-              <w:szCs w:val="21"/>
-            </w:rPr>
-            <m:t xml:space="preserve">], </m:t>
-          </m:r>
-          <m:r>
-            <w:rPr>
-              <w:rFonts w:ascii="Cambria Math" w:hAnsi="Cambria Math" w:cs="Courier New"/>
-              <w:color w:val="660099"/>
-              <w:kern w:val="0"/>
-              <w:sz w:val="21"/>
-              <w:szCs w:val="21"/>
-            </w:rPr>
-            <m:t>loc</m:t>
-          </m:r>
-          <m:r>
-            <w:rPr>
-              <w:rFonts w:ascii="Cambria Math" w:hAnsi="Cambria Math" w:cs="Courier New"/>
-              <w:color w:val="080808"/>
-              <w:kern w:val="0"/>
-              <w:sz w:val="21"/>
-              <w:szCs w:val="21"/>
-            </w:rPr>
-            <m:t>=</m:t>
-          </m:r>
-          <m:r>
-            <w:rPr>
-              <w:rFonts w:ascii="Cambria Math" w:hAnsi="Cambria Math" w:cs="Courier New"/>
-              <w:color w:val="067D17"/>
-              <w:kern w:val="0"/>
-              <w:sz w:val="21"/>
-              <w:szCs w:val="21"/>
-            </w:rPr>
-            <m:t>'</m:t>
-          </m:r>
-          <m:r>
-            <w:rPr>
-              <w:rFonts w:ascii="Cambria Math" w:hAnsi="Cambria Math" w:cs="Courier New"/>
-              <w:color w:val="067D17"/>
-              <w:kern w:val="0"/>
-              <w:sz w:val="21"/>
-              <w:szCs w:val="21"/>
-            </w:rPr>
-            <m:t>best</m:t>
-          </m:r>
-          <m:r>
-            <w:rPr>
-              <w:rFonts w:ascii="Cambria Math" w:hAnsi="Cambria Math" w:cs="Courier New"/>
-              <w:color w:val="067D17"/>
-              <w:kern w:val="0"/>
-              <w:sz w:val="21"/>
-              <w:szCs w:val="21"/>
-            </w:rPr>
-            <m:t>'</m:t>
+            <m:t>'best'</m:t>
           </m:r>
           <m:r>
             <w:rPr>
@@ -7233,67 +5850,7 @@
               <w:sz w:val="21"/>
               <w:szCs w:val="21"/>
             </w:rPr>
-            <m:t xml:space="preserve">    </m:t>
-          </m:r>
-          <m:r>
-            <w:rPr>
-              <w:rFonts w:ascii="Cambria Math" w:hAnsi="Cambria Math" w:cs="Courier New"/>
-              <w:color w:val="080808"/>
-              <w:kern w:val="0"/>
-              <w:sz w:val="21"/>
-              <w:szCs w:val="21"/>
-            </w:rPr>
-            <m:t>plt</m:t>
-          </m:r>
-          <m:r>
-            <w:rPr>
-              <w:rFonts w:ascii="Cambria Math" w:hAnsi="Cambria Math" w:cs="Courier New"/>
-              <w:color w:val="080808"/>
-              <w:kern w:val="0"/>
-              <w:sz w:val="21"/>
-              <w:szCs w:val="21"/>
-            </w:rPr>
-            <m:t>.</m:t>
-          </m:r>
-          <m:r>
-            <w:rPr>
-              <w:rFonts w:ascii="Cambria Math" w:hAnsi="Cambria Math" w:cs="Courier New"/>
-              <w:color w:val="080808"/>
-              <w:kern w:val="0"/>
-              <w:sz w:val="21"/>
-              <w:szCs w:val="21"/>
-            </w:rPr>
-            <m:t>s</m:t>
-          </m:r>
-          <m:r>
-            <w:rPr>
-              <w:rFonts w:ascii="Cambria Math" w:hAnsi="Cambria Math" w:cs="Courier New"/>
-              <w:color w:val="080808"/>
-              <w:kern w:val="0"/>
-              <w:sz w:val="21"/>
-              <w:szCs w:val="21"/>
-            </w:rPr>
-            <m:t>h</m:t>
-          </m:r>
-          <m:r>
-            <w:rPr>
-              <w:rFonts w:ascii="Cambria Math" w:hAnsi="Cambria Math" w:cs="Courier New"/>
-              <w:color w:val="080808"/>
-              <w:kern w:val="0"/>
-              <w:sz w:val="21"/>
-              <w:szCs w:val="21"/>
-            </w:rPr>
-            <m:t>ow</m:t>
-          </m:r>
-          <m:r>
-            <w:rPr>
-              <w:rFonts w:ascii="Cambria Math" w:hAnsi="Cambria Math" w:cs="Courier New"/>
-              <w:color w:val="080808"/>
-              <w:kern w:val="0"/>
-              <w:sz w:val="21"/>
-              <w:szCs w:val="21"/>
-            </w:rPr>
-            <m:t>()</m:t>
+            <m:t xml:space="preserve">    plt.show()</m:t>
           </m:r>
           <m:r>
             <m:rPr>
@@ -7368,37 +5925,7 @@
               <w:sz w:val="21"/>
               <w:szCs w:val="21"/>
             </w:rPr>
-            <m:t>model</m:t>
-          </m:r>
-          <m:r>
-            <w:rPr>
-              <w:rFonts w:ascii="Cambria Math" w:hAnsi="Cambria Math" w:cs="Courier New"/>
-              <w:color w:val="080808"/>
-              <w:kern w:val="0"/>
-              <w:sz w:val="21"/>
-              <w:szCs w:val="21"/>
-            </w:rPr>
-            <m:t>=</m:t>
-          </m:r>
-          <m:r>
-            <w:rPr>
-              <w:rFonts w:ascii="Cambria Math" w:hAnsi="Cambria Math" w:cs="Courier New"/>
-              <w:color w:val="080808"/>
-              <w:kern w:val="0"/>
-              <w:sz w:val="21"/>
-              <w:szCs w:val="21"/>
-            </w:rPr>
-            <m:t>Sequential</m:t>
-          </m:r>
-          <m:r>
-            <w:rPr>
-              <w:rFonts w:ascii="Cambria Math" w:hAnsi="Cambria Math" w:cs="Courier New"/>
-              <w:color w:val="080808"/>
-              <w:kern w:val="0"/>
-              <w:sz w:val="21"/>
-              <w:szCs w:val="21"/>
-            </w:rPr>
-            <m:t>()</m:t>
+            <m:t>model=Sequential()</m:t>
           </m:r>
           <m:r>
             <m:rPr>
@@ -7423,77 +5950,7 @@
               <w:sz w:val="21"/>
               <w:szCs w:val="21"/>
             </w:rPr>
-            <m:t>model</m:t>
-          </m:r>
-          <m:r>
-            <w:rPr>
-              <w:rFonts w:ascii="Cambria Math" w:hAnsi="Cambria Math" w:cs="Courier New"/>
-              <w:color w:val="080808"/>
-              <w:kern w:val="0"/>
-              <w:sz w:val="21"/>
-              <w:szCs w:val="21"/>
-            </w:rPr>
-            <m:t>.</m:t>
-          </m:r>
-          <m:r>
-            <w:rPr>
-              <w:rFonts w:ascii="Cambria Math" w:hAnsi="Cambria Math" w:cs="Courier New"/>
-              <w:color w:val="080808"/>
-              <w:kern w:val="0"/>
-              <w:sz w:val="21"/>
-              <w:szCs w:val="21"/>
-            </w:rPr>
-            <m:t>add</m:t>
-          </m:r>
-          <m:r>
-            <w:rPr>
-              <w:rFonts w:ascii="Cambria Math" w:hAnsi="Cambria Math" w:cs="Courier New"/>
-              <w:color w:val="080808"/>
-              <w:kern w:val="0"/>
-              <w:sz w:val="21"/>
-              <w:szCs w:val="21"/>
-            </w:rPr>
-            <m:t>(</m:t>
-          </m:r>
-          <m:r>
-            <w:rPr>
-              <w:rFonts w:ascii="Cambria Math" w:hAnsi="Cambria Math" w:cs="Courier New"/>
-              <w:color w:val="080808"/>
-              <w:kern w:val="0"/>
-              <w:sz w:val="21"/>
-              <w:szCs w:val="21"/>
-            </w:rPr>
-            <m:t>Conv</m:t>
-          </m:r>
-          <m:r>
-            <w:rPr>
-              <w:rFonts w:ascii="Cambria Math" w:hAnsi="Cambria Math" w:cs="Courier New"/>
-              <w:color w:val="080808"/>
-              <w:kern w:val="0"/>
-              <w:sz w:val="21"/>
-              <w:szCs w:val="21"/>
-            </w:rPr>
-            <m:t>2</m:t>
-          </m:r>
-          <m:r>
-            <w:rPr>
-              <w:rFonts w:ascii="Cambria Math" w:hAnsi="Cambria Math" w:cs="Courier New"/>
-              <w:color w:val="080808"/>
-              <w:kern w:val="0"/>
-              <w:sz w:val="21"/>
-              <w:szCs w:val="21"/>
-            </w:rPr>
-            <m:t>D</m:t>
-          </m:r>
-          <m:r>
-            <w:rPr>
-              <w:rFonts w:ascii="Cambria Math" w:hAnsi="Cambria Math" w:cs="Courier New"/>
-              <w:color w:val="080808"/>
-              <w:kern w:val="0"/>
-              <w:sz w:val="21"/>
-              <w:szCs w:val="21"/>
-            </w:rPr>
-            <m:t>(</m:t>
+            <m:t>model.add(Conv2D(</m:t>
           </m:r>
           <m:r>
             <w:rPr>
@@ -7608,27 +6065,7 @@
               <w:sz w:val="21"/>
               <w:szCs w:val="21"/>
             </w:rPr>
-            <m:t>kernel</m:t>
-          </m:r>
-          <m:r>
-            <w:rPr>
-              <w:rFonts w:ascii="Cambria Math" w:hAnsi="Cambria Math" w:cs="Courier New"/>
-              <w:color w:val="660099"/>
-              <w:kern w:val="0"/>
-              <w:sz w:val="21"/>
-              <w:szCs w:val="21"/>
-            </w:rPr>
-            <m:t>_</m:t>
-          </m:r>
-          <m:r>
-            <w:rPr>
-              <w:rFonts w:ascii="Cambria Math" w:hAnsi="Cambria Math" w:cs="Courier New"/>
-              <w:color w:val="660099"/>
-              <w:kern w:val="0"/>
-              <w:sz w:val="21"/>
-              <w:szCs w:val="21"/>
-            </w:rPr>
-            <m:t>size</m:t>
+            <m:t>kernel_size</m:t>
           </m:r>
           <m:r>
             <w:rPr>
@@ -7753,27 +6190,7 @@
               <w:sz w:val="21"/>
               <w:szCs w:val="21"/>
             </w:rPr>
-            <m:t>'</m:t>
-          </m:r>
-          <m:r>
-            <w:rPr>
-              <w:rFonts w:ascii="Cambria Math" w:hAnsi="Cambria Math" w:cs="Courier New"/>
-              <w:color w:val="067D17"/>
-              <w:kern w:val="0"/>
-              <w:sz w:val="21"/>
-              <w:szCs w:val="21"/>
-            </w:rPr>
-            <m:t>same</m:t>
-          </m:r>
-          <m:r>
-            <w:rPr>
-              <w:rFonts w:ascii="Cambria Math" w:hAnsi="Cambria Math" w:cs="Courier New"/>
-              <w:color w:val="067D17"/>
-              <w:kern w:val="0"/>
-              <w:sz w:val="21"/>
-              <w:szCs w:val="21"/>
-            </w:rPr>
-            <m:t>'</m:t>
+            <m:t>'same'</m:t>
           </m:r>
           <m:r>
             <w:rPr>
@@ -7818,47 +6235,7 @@
               <w:sz w:val="21"/>
               <w:szCs w:val="21"/>
             </w:rPr>
-            <m:t>input</m:t>
-          </m:r>
-          <m:r>
-            <w:rPr>
-              <w:rFonts w:ascii="Cambria Math" w:hAnsi="Cambria Math" w:cs="Courier New"/>
-              <w:color w:val="660099"/>
-              <w:kern w:val="0"/>
-              <w:sz w:val="21"/>
-              <w:szCs w:val="21"/>
-            </w:rPr>
-            <m:t>_</m:t>
-          </m:r>
-          <m:r>
-            <w:rPr>
-              <w:rFonts w:ascii="Cambria Math" w:hAnsi="Cambria Math" w:cs="Courier New"/>
-              <w:color w:val="660099"/>
-              <w:kern w:val="0"/>
-              <w:sz w:val="21"/>
-              <w:szCs w:val="21"/>
-            </w:rPr>
-            <m:t>s</m:t>
-          </m:r>
-          <m:r>
-            <w:rPr>
-              <w:rFonts w:ascii="Cambria Math" w:hAnsi="Cambria Math" w:cs="Courier New"/>
-              <w:color w:val="660099"/>
-              <w:kern w:val="0"/>
-              <w:sz w:val="21"/>
-              <w:szCs w:val="21"/>
-            </w:rPr>
-            <m:t>h</m:t>
-          </m:r>
-          <m:r>
-            <w:rPr>
-              <w:rFonts w:ascii="Cambria Math" w:hAnsi="Cambria Math" w:cs="Courier New"/>
-              <w:color w:val="660099"/>
-              <w:kern w:val="0"/>
-              <w:sz w:val="21"/>
-              <w:szCs w:val="21"/>
-            </w:rPr>
-            <m:t>ape</m:t>
+            <m:t>input_shape</m:t>
           </m:r>
           <m:r>
             <w:rPr>
@@ -7983,27 +6360,7 @@
               <w:sz w:val="21"/>
               <w:szCs w:val="21"/>
             </w:rPr>
-            <m:t>'</m:t>
-          </m:r>
-          <m:r>
-            <w:rPr>
-              <w:rFonts w:ascii="Cambria Math" w:hAnsi="Cambria Math" w:cs="Courier New"/>
-              <w:color w:val="067D17"/>
-              <w:kern w:val="0"/>
-              <w:sz w:val="21"/>
-              <w:szCs w:val="21"/>
-            </w:rPr>
-            <m:t>relu</m:t>
-          </m:r>
-          <m:r>
-            <w:rPr>
-              <w:rFonts w:ascii="Cambria Math" w:hAnsi="Cambria Math" w:cs="Courier New"/>
-              <w:color w:val="067D17"/>
-              <w:kern w:val="0"/>
-              <w:sz w:val="21"/>
-              <w:szCs w:val="21"/>
-            </w:rPr>
-            <m:t>'</m:t>
+            <m:t>'relu'</m:t>
           </m:r>
           <m:r>
             <m:rPr>
@@ -8063,77 +6420,7 @@
               <w:sz w:val="21"/>
               <w:szCs w:val="21"/>
             </w:rPr>
-            <m:t>model</m:t>
-          </m:r>
-          <m:r>
-            <w:rPr>
-              <w:rFonts w:ascii="Cambria Math" w:hAnsi="Cambria Math" w:cs="Courier New"/>
-              <w:color w:val="080808"/>
-              <w:kern w:val="0"/>
-              <w:sz w:val="21"/>
-              <w:szCs w:val="21"/>
-            </w:rPr>
-            <m:t>.</m:t>
-          </m:r>
-          <m:r>
-            <w:rPr>
-              <w:rFonts w:ascii="Cambria Math" w:hAnsi="Cambria Math" w:cs="Courier New"/>
-              <w:color w:val="080808"/>
-              <w:kern w:val="0"/>
-              <w:sz w:val="21"/>
-              <w:szCs w:val="21"/>
-            </w:rPr>
-            <m:t>add</m:t>
-          </m:r>
-          <m:r>
-            <w:rPr>
-              <w:rFonts w:ascii="Cambria Math" w:hAnsi="Cambria Math" w:cs="Courier New"/>
-              <w:color w:val="080808"/>
-              <w:kern w:val="0"/>
-              <w:sz w:val="21"/>
-              <w:szCs w:val="21"/>
-            </w:rPr>
-            <m:t>(</m:t>
-          </m:r>
-          <m:r>
-            <w:rPr>
-              <w:rFonts w:ascii="Cambria Math" w:hAnsi="Cambria Math" w:cs="Courier New"/>
-              <w:color w:val="080808"/>
-              <w:kern w:val="0"/>
-              <w:sz w:val="21"/>
-              <w:szCs w:val="21"/>
-            </w:rPr>
-            <m:t>MaxPooling</m:t>
-          </m:r>
-          <m:r>
-            <w:rPr>
-              <w:rFonts w:ascii="Cambria Math" w:hAnsi="Cambria Math" w:cs="Courier New"/>
-              <w:color w:val="080808"/>
-              <w:kern w:val="0"/>
-              <w:sz w:val="21"/>
-              <w:szCs w:val="21"/>
-            </w:rPr>
-            <m:t>2</m:t>
-          </m:r>
-          <m:r>
-            <w:rPr>
-              <w:rFonts w:ascii="Cambria Math" w:hAnsi="Cambria Math" w:cs="Courier New"/>
-              <w:color w:val="080808"/>
-              <w:kern w:val="0"/>
-              <w:sz w:val="21"/>
-              <w:szCs w:val="21"/>
-            </w:rPr>
-            <m:t>D</m:t>
-          </m:r>
-          <m:r>
-            <w:rPr>
-              <w:rFonts w:ascii="Cambria Math" w:hAnsi="Cambria Math" w:cs="Courier New"/>
-              <w:color w:val="080808"/>
-              <w:kern w:val="0"/>
-              <w:sz w:val="21"/>
-              <w:szCs w:val="21"/>
-            </w:rPr>
-            <m:t>(</m:t>
+            <m:t>model.add(MaxPooling2D(</m:t>
           </m:r>
           <m:r>
             <w:rPr>
@@ -8143,27 +6430,7 @@
               <w:sz w:val="21"/>
               <w:szCs w:val="21"/>
             </w:rPr>
-            <m:t>pool</m:t>
-          </m:r>
-          <m:r>
-            <w:rPr>
-              <w:rFonts w:ascii="Cambria Math" w:hAnsi="Cambria Math" w:cs="Courier New"/>
-              <w:color w:val="660099"/>
-              <w:kern w:val="0"/>
-              <w:sz w:val="21"/>
-              <w:szCs w:val="21"/>
-            </w:rPr>
-            <m:t>_</m:t>
-          </m:r>
-          <m:r>
-            <w:rPr>
-              <w:rFonts w:ascii="Cambria Math" w:hAnsi="Cambria Math" w:cs="Courier New"/>
-              <w:color w:val="660099"/>
-              <w:kern w:val="0"/>
-              <w:sz w:val="21"/>
-              <w:szCs w:val="21"/>
-            </w:rPr>
-            <m:t>size</m:t>
+            <m:t>pool_size</m:t>
           </m:r>
           <m:r>
             <w:rPr>
@@ -8238,77 +6505,7 @@
               <w:sz w:val="21"/>
               <w:szCs w:val="21"/>
             </w:rPr>
-            <m:t>model</m:t>
-          </m:r>
-          <m:r>
-            <w:rPr>
-              <w:rFonts w:ascii="Cambria Math" w:hAnsi="Cambria Math" w:cs="Courier New"/>
-              <w:color w:val="080808"/>
-              <w:kern w:val="0"/>
-              <w:sz w:val="21"/>
-              <w:szCs w:val="21"/>
-            </w:rPr>
-            <m:t>.</m:t>
-          </m:r>
-          <m:r>
-            <w:rPr>
-              <w:rFonts w:ascii="Cambria Math" w:hAnsi="Cambria Math" w:cs="Courier New"/>
-              <w:color w:val="080808"/>
-              <w:kern w:val="0"/>
-              <w:sz w:val="21"/>
-              <w:szCs w:val="21"/>
-            </w:rPr>
-            <m:t>add</m:t>
-          </m:r>
-          <m:r>
-            <w:rPr>
-              <w:rFonts w:ascii="Cambria Math" w:hAnsi="Cambria Math" w:cs="Courier New"/>
-              <w:color w:val="080808"/>
-              <w:kern w:val="0"/>
-              <w:sz w:val="21"/>
-              <w:szCs w:val="21"/>
-            </w:rPr>
-            <m:t>(</m:t>
-          </m:r>
-          <m:r>
-            <w:rPr>
-              <w:rFonts w:ascii="Cambria Math" w:hAnsi="Cambria Math" w:cs="Courier New"/>
-              <w:color w:val="080808"/>
-              <w:kern w:val="0"/>
-              <w:sz w:val="21"/>
-              <w:szCs w:val="21"/>
-            </w:rPr>
-            <m:t>Conv</m:t>
-          </m:r>
-          <m:r>
-            <w:rPr>
-              <w:rFonts w:ascii="Cambria Math" w:hAnsi="Cambria Math" w:cs="Courier New"/>
-              <w:color w:val="080808"/>
-              <w:kern w:val="0"/>
-              <w:sz w:val="21"/>
-              <w:szCs w:val="21"/>
-            </w:rPr>
-            <m:t>2</m:t>
-          </m:r>
-          <m:r>
-            <w:rPr>
-              <w:rFonts w:ascii="Cambria Math" w:hAnsi="Cambria Math" w:cs="Courier New"/>
-              <w:color w:val="080808"/>
-              <w:kern w:val="0"/>
-              <w:sz w:val="21"/>
-              <w:szCs w:val="21"/>
-            </w:rPr>
-            <m:t>D</m:t>
-          </m:r>
-          <m:r>
-            <w:rPr>
-              <w:rFonts w:ascii="Cambria Math" w:hAnsi="Cambria Math" w:cs="Courier New"/>
-              <w:color w:val="080808"/>
-              <w:kern w:val="0"/>
-              <w:sz w:val="21"/>
-              <w:szCs w:val="21"/>
-            </w:rPr>
-            <m:t>(</m:t>
+            <m:t>model.add(Conv2D(</m:t>
           </m:r>
           <m:r>
             <w:rPr>
@@ -8423,27 +6620,7 @@
               <w:sz w:val="21"/>
               <w:szCs w:val="21"/>
             </w:rPr>
-            <m:t>kernel</m:t>
-          </m:r>
-          <m:r>
-            <w:rPr>
-              <w:rFonts w:ascii="Cambria Math" w:hAnsi="Cambria Math" w:cs="Courier New"/>
-              <w:color w:val="660099"/>
-              <w:kern w:val="0"/>
-              <w:sz w:val="21"/>
-              <w:szCs w:val="21"/>
-            </w:rPr>
-            <m:t>_</m:t>
-          </m:r>
-          <m:r>
-            <w:rPr>
-              <w:rFonts w:ascii="Cambria Math" w:hAnsi="Cambria Math" w:cs="Courier New"/>
-              <w:color w:val="660099"/>
-              <w:kern w:val="0"/>
-              <w:sz w:val="21"/>
-              <w:szCs w:val="21"/>
-            </w:rPr>
-            <m:t>size</m:t>
+            <m:t>kernel_size</m:t>
           </m:r>
           <m:r>
             <w:rPr>
@@ -8568,27 +6745,7 @@
               <w:sz w:val="21"/>
               <w:szCs w:val="21"/>
             </w:rPr>
-            <m:t>'</m:t>
-          </m:r>
-          <m:r>
-            <w:rPr>
-              <w:rFonts w:ascii="Cambria Math" w:hAnsi="Cambria Math" w:cs="Courier New"/>
-              <w:color w:val="067D17"/>
-              <w:kern w:val="0"/>
-              <w:sz w:val="21"/>
-              <w:szCs w:val="21"/>
-            </w:rPr>
-            <m:t>same</m:t>
-          </m:r>
-          <m:r>
-            <w:rPr>
-              <w:rFonts w:ascii="Cambria Math" w:hAnsi="Cambria Math" w:cs="Courier New"/>
-              <w:color w:val="067D17"/>
-              <w:kern w:val="0"/>
-              <w:sz w:val="21"/>
-              <w:szCs w:val="21"/>
-            </w:rPr>
-            <m:t>'</m:t>
+            <m:t>'same'</m:t>
           </m:r>
           <m:r>
             <w:rPr>
@@ -8653,27 +6810,7 @@
               <w:sz w:val="21"/>
               <w:szCs w:val="21"/>
             </w:rPr>
-            <m:t>'</m:t>
-          </m:r>
-          <m:r>
-            <w:rPr>
-              <w:rFonts w:ascii="Cambria Math" w:hAnsi="Cambria Math" w:cs="Courier New"/>
-              <w:color w:val="067D17"/>
-              <w:kern w:val="0"/>
-              <w:sz w:val="21"/>
-              <w:szCs w:val="21"/>
-            </w:rPr>
-            <m:t>relu</m:t>
-          </m:r>
-          <m:r>
-            <w:rPr>
-              <w:rFonts w:ascii="Cambria Math" w:hAnsi="Cambria Math" w:cs="Courier New"/>
-              <w:color w:val="067D17"/>
-              <w:kern w:val="0"/>
-              <w:sz w:val="21"/>
-              <w:szCs w:val="21"/>
-            </w:rPr>
-            <m:t>'</m:t>
+            <m:t>'relu'</m:t>
           </m:r>
           <m:r>
             <m:rPr>
@@ -8733,77 +6870,7 @@
               <w:sz w:val="21"/>
               <w:szCs w:val="21"/>
             </w:rPr>
-            <m:t>model</m:t>
-          </m:r>
-          <m:r>
-            <w:rPr>
-              <w:rFonts w:ascii="Cambria Math" w:hAnsi="Cambria Math" w:cs="Courier New"/>
-              <w:color w:val="080808"/>
-              <w:kern w:val="0"/>
-              <w:sz w:val="21"/>
-              <w:szCs w:val="21"/>
-            </w:rPr>
-            <m:t>.</m:t>
-          </m:r>
-          <m:r>
-            <w:rPr>
-              <w:rFonts w:ascii="Cambria Math" w:hAnsi="Cambria Math" w:cs="Courier New"/>
-              <w:color w:val="080808"/>
-              <w:kern w:val="0"/>
-              <w:sz w:val="21"/>
-              <w:szCs w:val="21"/>
-            </w:rPr>
-            <m:t>add</m:t>
-          </m:r>
-          <m:r>
-            <w:rPr>
-              <w:rFonts w:ascii="Cambria Math" w:hAnsi="Cambria Math" w:cs="Courier New"/>
-              <w:color w:val="080808"/>
-              <w:kern w:val="0"/>
-              <w:sz w:val="21"/>
-              <w:szCs w:val="21"/>
-            </w:rPr>
-            <m:t>(</m:t>
-          </m:r>
-          <m:r>
-            <w:rPr>
-              <w:rFonts w:ascii="Cambria Math" w:hAnsi="Cambria Math" w:cs="Courier New"/>
-              <w:color w:val="080808"/>
-              <w:kern w:val="0"/>
-              <w:sz w:val="21"/>
-              <w:szCs w:val="21"/>
-            </w:rPr>
-            <m:t>MaxPooling</m:t>
-          </m:r>
-          <m:r>
-            <w:rPr>
-              <w:rFonts w:ascii="Cambria Math" w:hAnsi="Cambria Math" w:cs="Courier New"/>
-              <w:color w:val="080808"/>
-              <w:kern w:val="0"/>
-              <w:sz w:val="21"/>
-              <w:szCs w:val="21"/>
-            </w:rPr>
-            <m:t>2</m:t>
-          </m:r>
-          <m:r>
-            <w:rPr>
-              <w:rFonts w:ascii="Cambria Math" w:hAnsi="Cambria Math" w:cs="Courier New"/>
-              <w:color w:val="080808"/>
-              <w:kern w:val="0"/>
-              <w:sz w:val="21"/>
-              <w:szCs w:val="21"/>
-            </w:rPr>
-            <m:t>D</m:t>
-          </m:r>
-          <m:r>
-            <w:rPr>
-              <w:rFonts w:ascii="Cambria Math" w:hAnsi="Cambria Math" w:cs="Courier New"/>
-              <w:color w:val="080808"/>
-              <w:kern w:val="0"/>
-              <w:sz w:val="21"/>
-              <w:szCs w:val="21"/>
-            </w:rPr>
-            <m:t>(</m:t>
+            <m:t>model.add(MaxPooling2D(</m:t>
           </m:r>
           <m:r>
             <w:rPr>
@@ -8813,27 +6880,7 @@
               <w:sz w:val="21"/>
               <w:szCs w:val="21"/>
             </w:rPr>
-            <m:t>pool</m:t>
-          </m:r>
-          <m:r>
-            <w:rPr>
-              <w:rFonts w:ascii="Cambria Math" w:hAnsi="Cambria Math" w:cs="Courier New"/>
-              <w:color w:val="660099"/>
-              <w:kern w:val="0"/>
-              <w:sz w:val="21"/>
-              <w:szCs w:val="21"/>
-            </w:rPr>
-            <m:t>_</m:t>
-          </m:r>
-          <m:r>
-            <w:rPr>
-              <w:rFonts w:ascii="Cambria Math" w:hAnsi="Cambria Math" w:cs="Courier New"/>
-              <w:color w:val="660099"/>
-              <w:kern w:val="0"/>
-              <w:sz w:val="21"/>
-              <w:szCs w:val="21"/>
-            </w:rPr>
-            <m:t>size</m:t>
+            <m:t>pool_size</m:t>
           </m:r>
           <m:r>
             <w:rPr>
@@ -8908,57 +6955,7 @@
               <w:sz w:val="21"/>
               <w:szCs w:val="21"/>
             </w:rPr>
-            <m:t>model</m:t>
-          </m:r>
-          <m:r>
-            <w:rPr>
-              <w:rFonts w:ascii="Cambria Math" w:hAnsi="Cambria Math" w:cs="Courier New"/>
-              <w:color w:val="080808"/>
-              <w:kern w:val="0"/>
-              <w:sz w:val="21"/>
-              <w:szCs w:val="21"/>
-            </w:rPr>
-            <m:t>.</m:t>
-          </m:r>
-          <m:r>
-            <w:rPr>
-              <w:rFonts w:ascii="Cambria Math" w:hAnsi="Cambria Math" w:cs="Courier New"/>
-              <w:color w:val="080808"/>
-              <w:kern w:val="0"/>
-              <w:sz w:val="21"/>
-              <w:szCs w:val="21"/>
-            </w:rPr>
-            <m:t>add</m:t>
-          </m:r>
-          <m:r>
-            <w:rPr>
-              <w:rFonts w:ascii="Cambria Math" w:hAnsi="Cambria Math" w:cs="Courier New"/>
-              <w:color w:val="080808"/>
-              <w:kern w:val="0"/>
-              <w:sz w:val="21"/>
-              <w:szCs w:val="21"/>
-            </w:rPr>
-            <m:t>(</m:t>
-          </m:r>
-          <m:r>
-            <w:rPr>
-              <w:rFonts w:ascii="Cambria Math" w:hAnsi="Cambria Math" w:cs="Courier New"/>
-              <w:color w:val="080808"/>
-              <w:kern w:val="0"/>
-              <w:sz w:val="21"/>
-              <w:szCs w:val="21"/>
-            </w:rPr>
-            <m:t>Dropout</m:t>
-          </m:r>
-          <m:r>
-            <w:rPr>
-              <w:rFonts w:ascii="Cambria Math" w:hAnsi="Cambria Math" w:cs="Courier New"/>
-              <w:color w:val="080808"/>
-              <w:kern w:val="0"/>
-              <w:sz w:val="21"/>
-              <w:szCs w:val="21"/>
-            </w:rPr>
-            <m:t>(</m:t>
+            <m:t>model.add(Dropout(</m:t>
           </m:r>
           <m:r>
             <w:rPr>
@@ -9003,57 +7000,7 @@
               <w:sz w:val="21"/>
               <w:szCs w:val="21"/>
             </w:rPr>
-            <m:t>model</m:t>
-          </m:r>
-          <m:r>
-            <w:rPr>
-              <w:rFonts w:ascii="Cambria Math" w:hAnsi="Cambria Math" w:cs="Courier New"/>
-              <w:color w:val="080808"/>
-              <w:kern w:val="0"/>
-              <w:sz w:val="21"/>
-              <w:szCs w:val="21"/>
-            </w:rPr>
-            <m:t>.</m:t>
-          </m:r>
-          <m:r>
-            <w:rPr>
-              <w:rFonts w:ascii="Cambria Math" w:hAnsi="Cambria Math" w:cs="Courier New"/>
-              <w:color w:val="080808"/>
-              <w:kern w:val="0"/>
-              <w:sz w:val="21"/>
-              <w:szCs w:val="21"/>
-            </w:rPr>
-            <m:t>add</m:t>
-          </m:r>
-          <m:r>
-            <w:rPr>
-              <w:rFonts w:ascii="Cambria Math" w:hAnsi="Cambria Math" w:cs="Courier New"/>
-              <w:color w:val="080808"/>
-              <w:kern w:val="0"/>
-              <w:sz w:val="21"/>
-              <w:szCs w:val="21"/>
-            </w:rPr>
-            <m:t>(</m:t>
-          </m:r>
-          <m:r>
-            <w:rPr>
-              <w:rFonts w:ascii="Cambria Math" w:hAnsi="Cambria Math" w:cs="Courier New"/>
-              <w:color w:val="080808"/>
-              <w:kern w:val="0"/>
-              <w:sz w:val="21"/>
-              <w:szCs w:val="21"/>
-            </w:rPr>
-            <m:t>Flatten</m:t>
-          </m:r>
-          <m:r>
-            <w:rPr>
-              <w:rFonts w:ascii="Cambria Math" w:hAnsi="Cambria Math" w:cs="Courier New"/>
-              <w:color w:val="080808"/>
-              <w:kern w:val="0"/>
-              <w:sz w:val="21"/>
-              <w:szCs w:val="21"/>
-            </w:rPr>
-            <m:t xml:space="preserve">())                </m:t>
+            <m:t xml:space="preserve">model.add(Flatten())                </m:t>
           </m:r>
           <m:r>
             <w:rPr>
@@ -9098,57 +7045,7 @@
               <w:sz w:val="21"/>
               <w:szCs w:val="21"/>
             </w:rPr>
-            <m:t>model</m:t>
-          </m:r>
-          <m:r>
-            <w:rPr>
-              <w:rFonts w:ascii="Cambria Math" w:hAnsi="Cambria Math" w:cs="Courier New"/>
-              <w:color w:val="080808"/>
-              <w:kern w:val="0"/>
-              <w:sz w:val="21"/>
-              <w:szCs w:val="21"/>
-            </w:rPr>
-            <m:t>.</m:t>
-          </m:r>
-          <m:r>
-            <w:rPr>
-              <w:rFonts w:ascii="Cambria Math" w:hAnsi="Cambria Math" w:cs="Courier New"/>
-              <w:color w:val="080808"/>
-              <w:kern w:val="0"/>
-              <w:sz w:val="21"/>
-              <w:szCs w:val="21"/>
-            </w:rPr>
-            <m:t>add</m:t>
-          </m:r>
-          <m:r>
-            <w:rPr>
-              <w:rFonts w:ascii="Cambria Math" w:hAnsi="Cambria Math" w:cs="Courier New"/>
-              <w:color w:val="080808"/>
-              <w:kern w:val="0"/>
-              <w:sz w:val="21"/>
-              <w:szCs w:val="21"/>
-            </w:rPr>
-            <m:t>(</m:t>
-          </m:r>
-          <m:r>
-            <w:rPr>
-              <w:rFonts w:ascii="Cambria Math" w:hAnsi="Cambria Math" w:cs="Courier New"/>
-              <w:color w:val="080808"/>
-              <w:kern w:val="0"/>
-              <w:sz w:val="21"/>
-              <w:szCs w:val="21"/>
-            </w:rPr>
-            <m:t>Dense</m:t>
-          </m:r>
-          <m:r>
-            <w:rPr>
-              <w:rFonts w:ascii="Cambria Math" w:hAnsi="Cambria Math" w:cs="Courier New"/>
-              <w:color w:val="080808"/>
-              <w:kern w:val="0"/>
-              <w:sz w:val="21"/>
-              <w:szCs w:val="21"/>
-            </w:rPr>
-            <m:t>(</m:t>
+            <m:t>model.add(Dense(</m:t>
           </m:r>
           <m:r>
             <w:rPr>
@@ -9198,27 +7095,7 @@
               <w:sz w:val="21"/>
               <w:szCs w:val="21"/>
             </w:rPr>
-            <m:t>'</m:t>
-          </m:r>
-          <m:r>
-            <w:rPr>
-              <w:rFonts w:ascii="Cambria Math" w:hAnsi="Cambria Math" w:cs="Courier New"/>
-              <w:color w:val="067D17"/>
-              <w:kern w:val="0"/>
-              <w:sz w:val="21"/>
-              <w:szCs w:val="21"/>
-            </w:rPr>
-            <m:t>relu</m:t>
-          </m:r>
-          <m:r>
-            <w:rPr>
-              <w:rFonts w:ascii="Cambria Math" w:hAnsi="Cambria Math" w:cs="Courier New"/>
-              <w:color w:val="067D17"/>
-              <w:kern w:val="0"/>
-              <w:sz w:val="21"/>
-              <w:szCs w:val="21"/>
-            </w:rPr>
-            <m:t>'</m:t>
+            <m:t>'relu'</m:t>
           </m:r>
           <m:r>
             <w:rPr>
@@ -9253,57 +7130,7 @@
               <w:sz w:val="21"/>
               <w:szCs w:val="21"/>
             </w:rPr>
-            <m:t>model</m:t>
-          </m:r>
-          <m:r>
-            <w:rPr>
-              <w:rFonts w:ascii="Cambria Math" w:hAnsi="Cambria Math" w:cs="Courier New"/>
-              <w:color w:val="080808"/>
-              <w:kern w:val="0"/>
-              <w:sz w:val="21"/>
-              <w:szCs w:val="21"/>
-            </w:rPr>
-            <m:t>.</m:t>
-          </m:r>
-          <m:r>
-            <w:rPr>
-              <w:rFonts w:ascii="Cambria Math" w:hAnsi="Cambria Math" w:cs="Courier New"/>
-              <w:color w:val="080808"/>
-              <w:kern w:val="0"/>
-              <w:sz w:val="21"/>
-              <w:szCs w:val="21"/>
-            </w:rPr>
-            <m:t>add</m:t>
-          </m:r>
-          <m:r>
-            <w:rPr>
-              <w:rFonts w:ascii="Cambria Math" w:hAnsi="Cambria Math" w:cs="Courier New"/>
-              <w:color w:val="080808"/>
-              <w:kern w:val="0"/>
-              <w:sz w:val="21"/>
-              <w:szCs w:val="21"/>
-            </w:rPr>
-            <m:t>(</m:t>
-          </m:r>
-          <m:r>
-            <w:rPr>
-              <w:rFonts w:ascii="Cambria Math" w:hAnsi="Cambria Math" w:cs="Courier New"/>
-              <w:color w:val="080808"/>
-              <w:kern w:val="0"/>
-              <w:sz w:val="21"/>
-              <w:szCs w:val="21"/>
-            </w:rPr>
-            <m:t>Dropout</m:t>
-          </m:r>
-          <m:r>
-            <w:rPr>
-              <w:rFonts w:ascii="Cambria Math" w:hAnsi="Cambria Math" w:cs="Courier New"/>
-              <w:color w:val="080808"/>
-              <w:kern w:val="0"/>
-              <w:sz w:val="21"/>
-              <w:szCs w:val="21"/>
-            </w:rPr>
-            <m:t>(</m:t>
+            <m:t>model.add(Dropout(</m:t>
           </m:r>
           <m:r>
             <w:rPr>
@@ -9348,57 +7175,7 @@
               <w:sz w:val="21"/>
               <w:szCs w:val="21"/>
             </w:rPr>
-            <m:t>model</m:t>
-          </m:r>
-          <m:r>
-            <w:rPr>
-              <w:rFonts w:ascii="Cambria Math" w:hAnsi="Cambria Math" w:cs="Courier New"/>
-              <w:color w:val="080808"/>
-              <w:kern w:val="0"/>
-              <w:sz w:val="21"/>
-              <w:szCs w:val="21"/>
-            </w:rPr>
-            <m:t>.</m:t>
-          </m:r>
-          <m:r>
-            <w:rPr>
-              <w:rFonts w:ascii="Cambria Math" w:hAnsi="Cambria Math" w:cs="Courier New"/>
-              <w:color w:val="080808"/>
-              <w:kern w:val="0"/>
-              <w:sz w:val="21"/>
-              <w:szCs w:val="21"/>
-            </w:rPr>
-            <m:t>add</m:t>
-          </m:r>
-          <m:r>
-            <w:rPr>
-              <w:rFonts w:ascii="Cambria Math" w:hAnsi="Cambria Math" w:cs="Courier New"/>
-              <w:color w:val="080808"/>
-              <w:kern w:val="0"/>
-              <w:sz w:val="21"/>
-              <w:szCs w:val="21"/>
-            </w:rPr>
-            <m:t>(</m:t>
-          </m:r>
-          <m:r>
-            <w:rPr>
-              <w:rFonts w:ascii="Cambria Math" w:hAnsi="Cambria Math" w:cs="Courier New"/>
-              <w:color w:val="080808"/>
-              <w:kern w:val="0"/>
-              <w:sz w:val="21"/>
-              <w:szCs w:val="21"/>
-            </w:rPr>
-            <m:t>Dense</m:t>
-          </m:r>
-          <m:r>
-            <w:rPr>
-              <w:rFonts w:ascii="Cambria Math" w:hAnsi="Cambria Math" w:cs="Courier New"/>
-              <w:color w:val="080808"/>
-              <w:kern w:val="0"/>
-              <w:sz w:val="21"/>
-              <w:szCs w:val="21"/>
-            </w:rPr>
-            <m:t>(</m:t>
+            <m:t>model.add(Dense(</m:t>
           </m:r>
           <m:r>
             <w:rPr>
@@ -9448,27 +7225,7 @@
               <w:sz w:val="21"/>
               <w:szCs w:val="21"/>
             </w:rPr>
-            <m:t>'</m:t>
-          </m:r>
-          <m:r>
-            <w:rPr>
-              <w:rFonts w:ascii="Cambria Math" w:hAnsi="Cambria Math" w:cs="Courier New"/>
-              <w:color w:val="067D17"/>
-              <w:kern w:val="0"/>
-              <w:sz w:val="21"/>
-              <w:szCs w:val="21"/>
-            </w:rPr>
-            <m:t>softmax</m:t>
-          </m:r>
-          <m:r>
-            <w:rPr>
-              <w:rFonts w:ascii="Cambria Math" w:hAnsi="Cambria Math" w:cs="Courier New"/>
-              <w:color w:val="067D17"/>
-              <w:kern w:val="0"/>
-              <w:sz w:val="21"/>
-              <w:szCs w:val="21"/>
-            </w:rPr>
-            <m:t>'</m:t>
+            <m:t>'softmax'</m:t>
           </m:r>
           <m:r>
             <w:rPr>
@@ -9518,227 +7275,7 @@
               <w:sz w:val="21"/>
               <w:szCs w:val="21"/>
             </w:rPr>
-            <m:t>(</m:t>
-          </m:r>
-          <m:r>
-            <w:rPr>
-              <w:rFonts w:ascii="Cambria Math" w:hAnsi="Cambria Math" w:cs="Courier New"/>
-              <w:color w:val="080808"/>
-              <w:kern w:val="0"/>
-              <w:sz w:val="21"/>
-              <w:szCs w:val="21"/>
-            </w:rPr>
-            <m:t>x</m:t>
-          </m:r>
-          <m:r>
-            <w:rPr>
-              <w:rFonts w:ascii="Cambria Math" w:hAnsi="Cambria Math" w:cs="Courier New"/>
-              <w:color w:val="080808"/>
-              <w:kern w:val="0"/>
-              <w:sz w:val="21"/>
-              <w:szCs w:val="21"/>
-            </w:rPr>
-            <m:t>_</m:t>
-          </m:r>
-          <m:r>
-            <w:rPr>
-              <w:rFonts w:ascii="Cambria Math" w:hAnsi="Cambria Math" w:cs="Courier New"/>
-              <w:color w:val="080808"/>
-              <w:kern w:val="0"/>
-              <w:sz w:val="21"/>
-              <w:szCs w:val="21"/>
-            </w:rPr>
-            <m:t>Train</m:t>
-          </m:r>
-          <m:r>
-            <w:rPr>
-              <w:rFonts w:ascii="Cambria Math" w:hAnsi="Cambria Math" w:cs="Courier New"/>
-              <w:color w:val="080808"/>
-              <w:kern w:val="0"/>
-              <w:sz w:val="21"/>
-              <w:szCs w:val="21"/>
-            </w:rPr>
-            <m:t xml:space="preserve">, </m:t>
-          </m:r>
-          <m:r>
-            <w:rPr>
-              <w:rFonts w:ascii="Cambria Math" w:hAnsi="Cambria Math" w:cs="Courier New"/>
-              <w:color w:val="080808"/>
-              <w:kern w:val="0"/>
-              <w:sz w:val="21"/>
-              <w:szCs w:val="21"/>
-            </w:rPr>
-            <m:t>y</m:t>
-          </m:r>
-          <m:r>
-            <w:rPr>
-              <w:rFonts w:ascii="Cambria Math" w:hAnsi="Cambria Math" w:cs="Courier New"/>
-              <w:color w:val="080808"/>
-              <w:kern w:val="0"/>
-              <w:sz w:val="21"/>
-              <w:szCs w:val="21"/>
-            </w:rPr>
-            <m:t>_</m:t>
-          </m:r>
-          <m:r>
-            <w:rPr>
-              <w:rFonts w:ascii="Cambria Math" w:hAnsi="Cambria Math" w:cs="Courier New"/>
-              <w:color w:val="080808"/>
-              <w:kern w:val="0"/>
-              <w:sz w:val="21"/>
-              <w:szCs w:val="21"/>
-            </w:rPr>
-            <m:t>Train</m:t>
-          </m:r>
-          <m:r>
-            <w:rPr>
-              <w:rFonts w:ascii="Cambria Math" w:hAnsi="Cambria Math" w:cs="Courier New"/>
-              <w:color w:val="080808"/>
-              <w:kern w:val="0"/>
-              <w:sz w:val="21"/>
-              <w:szCs w:val="21"/>
-            </w:rPr>
-            <m:t>), (</m:t>
-          </m:r>
-          <m:r>
-            <w:rPr>
-              <w:rFonts w:ascii="Cambria Math" w:hAnsi="Cambria Math" w:cs="Courier New"/>
-              <w:color w:val="080808"/>
-              <w:kern w:val="0"/>
-              <w:sz w:val="21"/>
-              <w:szCs w:val="21"/>
-            </w:rPr>
-            <m:t>x</m:t>
-          </m:r>
-          <m:r>
-            <w:rPr>
-              <w:rFonts w:ascii="Cambria Math" w:hAnsi="Cambria Math" w:cs="Courier New"/>
-              <w:color w:val="080808"/>
-              <w:kern w:val="0"/>
-              <w:sz w:val="21"/>
-              <w:szCs w:val="21"/>
-            </w:rPr>
-            <m:t>_</m:t>
-          </m:r>
-          <m:r>
-            <w:rPr>
-              <w:rFonts w:ascii="Cambria Math" w:hAnsi="Cambria Math" w:cs="Courier New"/>
-              <w:color w:val="080808"/>
-              <w:kern w:val="0"/>
-              <w:sz w:val="21"/>
-              <w:szCs w:val="21"/>
-            </w:rPr>
-            <m:t>Test</m:t>
-          </m:r>
-          <m:r>
-            <w:rPr>
-              <w:rFonts w:ascii="Cambria Math" w:hAnsi="Cambria Math" w:cs="Courier New"/>
-              <w:color w:val="080808"/>
-              <w:kern w:val="0"/>
-              <w:sz w:val="21"/>
-              <w:szCs w:val="21"/>
-            </w:rPr>
-            <m:t xml:space="preserve">, </m:t>
-          </m:r>
-          <m:r>
-            <w:rPr>
-              <w:rFonts w:ascii="Cambria Math" w:hAnsi="Cambria Math" w:cs="Courier New"/>
-              <w:color w:val="080808"/>
-              <w:kern w:val="0"/>
-              <w:sz w:val="21"/>
-              <w:szCs w:val="21"/>
-            </w:rPr>
-            <m:t>y</m:t>
-          </m:r>
-          <m:r>
-            <w:rPr>
-              <w:rFonts w:ascii="Cambria Math" w:hAnsi="Cambria Math" w:cs="Courier New"/>
-              <w:color w:val="080808"/>
-              <w:kern w:val="0"/>
-              <w:sz w:val="21"/>
-              <w:szCs w:val="21"/>
-            </w:rPr>
-            <m:t>_</m:t>
-          </m:r>
-          <m:r>
-            <w:rPr>
-              <w:rFonts w:ascii="Cambria Math" w:hAnsi="Cambria Math" w:cs="Courier New"/>
-              <w:color w:val="080808"/>
-              <w:kern w:val="0"/>
-              <w:sz w:val="21"/>
-              <w:szCs w:val="21"/>
-            </w:rPr>
-            <m:t>Test</m:t>
-          </m:r>
-          <m:r>
-            <w:rPr>
-              <w:rFonts w:ascii="Cambria Math" w:hAnsi="Cambria Math" w:cs="Courier New"/>
-              <w:color w:val="080808"/>
-              <w:kern w:val="0"/>
-              <w:sz w:val="21"/>
-              <w:szCs w:val="21"/>
-            </w:rPr>
-            <m:t>)=</m:t>
-          </m:r>
-          <m:r>
-            <w:rPr>
-              <w:rFonts w:ascii="Cambria Math" w:hAnsi="Cambria Math" w:cs="Courier New"/>
-              <w:color w:val="080808"/>
-              <w:kern w:val="0"/>
-              <w:sz w:val="21"/>
-              <w:szCs w:val="21"/>
-            </w:rPr>
-            <m:t>mnist</m:t>
-          </m:r>
-          <m:r>
-            <w:rPr>
-              <w:rFonts w:ascii="Cambria Math" w:hAnsi="Cambria Math" w:cs="Courier New"/>
-              <w:color w:val="080808"/>
-              <w:kern w:val="0"/>
-              <w:sz w:val="21"/>
-              <w:szCs w:val="21"/>
-            </w:rPr>
-            <m:t>.</m:t>
-          </m:r>
-          <m:r>
-            <w:rPr>
-              <w:rFonts w:ascii="Cambria Math" w:hAnsi="Cambria Math" w:cs="Courier New"/>
-              <w:color w:val="080808"/>
-              <w:kern w:val="0"/>
-              <w:sz w:val="21"/>
-              <w:szCs w:val="21"/>
-            </w:rPr>
-            <m:t>load</m:t>
-          </m:r>
-          <m:r>
-            <w:rPr>
-              <w:rFonts w:ascii="Cambria Math" w:hAnsi="Cambria Math" w:cs="Courier New"/>
-              <w:color w:val="080808"/>
-              <w:kern w:val="0"/>
-              <w:sz w:val="21"/>
-              <w:szCs w:val="21"/>
-            </w:rPr>
-            <m:t>_</m:t>
-          </m:r>
-          <m:r>
-            <w:rPr>
-              <w:rFonts w:ascii="Cambria Math" w:hAnsi="Cambria Math" w:cs="Courier New"/>
-              <w:color w:val="080808"/>
-              <w:kern w:val="0"/>
-              <w:sz w:val="21"/>
-              <w:szCs w:val="21"/>
-            </w:rPr>
-            <m:t>data</m:t>
-          </m:r>
-          <m:r>
-            <w:rPr>
-              <w:rFonts w:ascii="Cambria Math" w:hAnsi="Cambria Math" w:cs="Courier New"/>
-              <w:color w:val="080808"/>
-              <w:kern w:val="0"/>
-              <w:sz w:val="21"/>
-              <w:szCs w:val="21"/>
-            </w:rPr>
-            <m:t>()</m:t>
+            <m:t>(x_Train, y_Train), (x_Test, y_Test)=mnist.load_data()</m:t>
           </m:r>
           <m:r>
             <m:rPr>
@@ -9763,197 +7300,7 @@
               <w:sz w:val="21"/>
               <w:szCs w:val="21"/>
             </w:rPr>
-            <m:t>x</m:t>
-          </m:r>
-          <m:r>
-            <w:rPr>
-              <w:rFonts w:ascii="Cambria Math" w:hAnsi="Cambria Math" w:cs="Courier New"/>
-              <w:color w:val="080808"/>
-              <w:kern w:val="0"/>
-              <w:sz w:val="21"/>
-              <w:szCs w:val="21"/>
-            </w:rPr>
-            <m:t>_</m:t>
-          </m:r>
-          <m:r>
-            <w:rPr>
-              <w:rFonts w:ascii="Cambria Math" w:hAnsi="Cambria Math" w:cs="Courier New"/>
-              <w:color w:val="080808"/>
-              <w:kern w:val="0"/>
-              <w:sz w:val="21"/>
-              <w:szCs w:val="21"/>
-            </w:rPr>
-            <m:t>Train</m:t>
-          </m:r>
-          <m:r>
-            <w:rPr>
-              <w:rFonts w:ascii="Cambria Math" w:hAnsi="Cambria Math" w:cs="Courier New"/>
-              <w:color w:val="080808"/>
-              <w:kern w:val="0"/>
-              <w:sz w:val="21"/>
-              <w:szCs w:val="21"/>
-            </w:rPr>
-            <m:t>=</m:t>
-          </m:r>
-          <m:r>
-            <w:rPr>
-              <w:rFonts w:ascii="Cambria Math" w:hAnsi="Cambria Math" w:cs="Courier New"/>
-              <w:color w:val="080808"/>
-              <w:kern w:val="0"/>
-              <w:sz w:val="21"/>
-              <w:szCs w:val="21"/>
-            </w:rPr>
-            <m:t>x</m:t>
-          </m:r>
-          <m:r>
-            <w:rPr>
-              <w:rFonts w:ascii="Cambria Math" w:hAnsi="Cambria Math" w:cs="Courier New"/>
-              <w:color w:val="080808"/>
-              <w:kern w:val="0"/>
-              <w:sz w:val="21"/>
-              <w:szCs w:val="21"/>
-            </w:rPr>
-            <m:t>_</m:t>
-          </m:r>
-          <m:r>
-            <w:rPr>
-              <w:rFonts w:ascii="Cambria Math" w:hAnsi="Cambria Math" w:cs="Courier New"/>
-              <w:color w:val="080808"/>
-              <w:kern w:val="0"/>
-              <w:sz w:val="21"/>
-              <w:szCs w:val="21"/>
-            </w:rPr>
-            <m:t>Train</m:t>
-          </m:r>
-          <m:r>
-            <w:rPr>
-              <w:rFonts w:ascii="Cambria Math" w:hAnsi="Cambria Math" w:cs="Courier New"/>
-              <w:color w:val="080808"/>
-              <w:kern w:val="0"/>
-              <w:sz w:val="21"/>
-              <w:szCs w:val="21"/>
-            </w:rPr>
-            <m:t>.</m:t>
-          </m:r>
-          <m:r>
-            <w:rPr>
-              <w:rFonts w:ascii="Cambria Math" w:hAnsi="Cambria Math" w:cs="Courier New"/>
-              <w:color w:val="080808"/>
-              <w:kern w:val="0"/>
-              <w:sz w:val="21"/>
-              <w:szCs w:val="21"/>
-            </w:rPr>
-            <m:t>res</m:t>
-          </m:r>
-          <m:r>
-            <w:rPr>
-              <w:rFonts w:ascii="Cambria Math" w:hAnsi="Cambria Math" w:cs="Courier New"/>
-              <w:color w:val="080808"/>
-              <w:kern w:val="0"/>
-              <w:sz w:val="21"/>
-              <w:szCs w:val="21"/>
-            </w:rPr>
-            <m:t>h</m:t>
-          </m:r>
-          <m:r>
-            <w:rPr>
-              <w:rFonts w:ascii="Cambria Math" w:hAnsi="Cambria Math" w:cs="Courier New"/>
-              <w:color w:val="080808"/>
-              <w:kern w:val="0"/>
-              <w:sz w:val="21"/>
-              <w:szCs w:val="21"/>
-            </w:rPr>
-            <m:t>ape</m:t>
-          </m:r>
-          <m:r>
-            <w:rPr>
-              <w:rFonts w:ascii="Cambria Math" w:hAnsi="Cambria Math" w:cs="Courier New"/>
-              <w:color w:val="080808"/>
-              <w:kern w:val="0"/>
-              <w:sz w:val="21"/>
-              <w:szCs w:val="21"/>
-            </w:rPr>
-            <m:t>(</m:t>
-          </m:r>
-          <m:r>
-            <w:rPr>
-              <w:rFonts w:ascii="Cambria Math" w:hAnsi="Cambria Math" w:cs="Courier New"/>
-              <w:color w:val="080808"/>
-              <w:kern w:val="0"/>
-              <w:sz w:val="21"/>
-              <w:szCs w:val="21"/>
-            </w:rPr>
-            <m:t>x</m:t>
-          </m:r>
-          <m:r>
-            <w:rPr>
-              <w:rFonts w:ascii="Cambria Math" w:hAnsi="Cambria Math" w:cs="Courier New"/>
-              <w:color w:val="080808"/>
-              <w:kern w:val="0"/>
-              <w:sz w:val="21"/>
-              <w:szCs w:val="21"/>
-            </w:rPr>
-            <m:t>_</m:t>
-          </m:r>
-          <m:r>
-            <w:rPr>
-              <w:rFonts w:ascii="Cambria Math" w:hAnsi="Cambria Math" w:cs="Courier New"/>
-              <w:color w:val="080808"/>
-              <w:kern w:val="0"/>
-              <w:sz w:val="21"/>
-              <w:szCs w:val="21"/>
-            </w:rPr>
-            <m:t>Train</m:t>
-          </m:r>
-          <m:r>
-            <w:rPr>
-              <w:rFonts w:ascii="Cambria Math" w:hAnsi="Cambria Math" w:cs="Courier New"/>
-              <w:color w:val="080808"/>
-              <w:kern w:val="0"/>
-              <w:sz w:val="21"/>
-              <w:szCs w:val="21"/>
-            </w:rPr>
-            <m:t>.</m:t>
-          </m:r>
-          <m:r>
-            <w:rPr>
-              <w:rFonts w:ascii="Cambria Math" w:hAnsi="Cambria Math" w:cs="Courier New"/>
-              <w:color w:val="080808"/>
-              <w:kern w:val="0"/>
-              <w:sz w:val="21"/>
-              <w:szCs w:val="21"/>
-            </w:rPr>
-            <m:t>s</m:t>
-          </m:r>
-          <m:r>
-            <w:rPr>
-              <w:rFonts w:ascii="Cambria Math" w:hAnsi="Cambria Math" w:cs="Courier New"/>
-              <w:color w:val="080808"/>
-              <w:kern w:val="0"/>
-              <w:sz w:val="21"/>
-              <w:szCs w:val="21"/>
-            </w:rPr>
-            <m:t>h</m:t>
-          </m:r>
-          <m:r>
-            <w:rPr>
-              <w:rFonts w:ascii="Cambria Math" w:hAnsi="Cambria Math" w:cs="Courier New"/>
-              <w:color w:val="080808"/>
-              <w:kern w:val="0"/>
-              <w:sz w:val="21"/>
-              <w:szCs w:val="21"/>
-            </w:rPr>
-            <m:t>ape</m:t>
-          </m:r>
-          <m:r>
-            <w:rPr>
-              <w:rFonts w:ascii="Cambria Math" w:hAnsi="Cambria Math" w:cs="Courier New"/>
-              <w:color w:val="080808"/>
-              <w:kern w:val="0"/>
-              <w:sz w:val="21"/>
-              <w:szCs w:val="21"/>
-            </w:rPr>
-            <m:t>[</m:t>
+            <m:t>x_Train=x_Train.reshape(x_Train.shape[</m:t>
           </m:r>
           <m:r>
             <w:rPr>
@@ -10033,27 +7380,7 @@
               <w:sz w:val="21"/>
               <w:szCs w:val="21"/>
             </w:rPr>
-            <m:t>).</m:t>
-          </m:r>
-          <m:r>
-            <w:rPr>
-              <w:rFonts w:ascii="Cambria Math" w:hAnsi="Cambria Math" w:cs="Courier New"/>
-              <w:color w:val="080808"/>
-              <w:kern w:val="0"/>
-              <w:sz w:val="21"/>
-              <w:szCs w:val="21"/>
-            </w:rPr>
-            <m:t>astype</m:t>
-          </m:r>
-          <m:r>
-            <w:rPr>
-              <w:rFonts w:ascii="Cambria Math" w:hAnsi="Cambria Math" w:cs="Courier New"/>
-              <w:color w:val="080808"/>
-              <w:kern w:val="0"/>
-              <w:sz w:val="21"/>
-              <w:szCs w:val="21"/>
-            </w:rPr>
-            <m:t>(</m:t>
+            <m:t>).astype(</m:t>
           </m:r>
           <m:r>
             <w:rPr>
@@ -10063,27 +7390,7 @@
               <w:sz w:val="21"/>
               <w:szCs w:val="21"/>
             </w:rPr>
-            <m:t>'</m:t>
-          </m:r>
-          <m:r>
-            <w:rPr>
-              <w:rFonts w:ascii="Cambria Math" w:hAnsi="Cambria Math" w:cs="Courier New"/>
-              <w:color w:val="067D17"/>
-              <w:kern w:val="0"/>
-              <w:sz w:val="21"/>
-              <w:szCs w:val="21"/>
-            </w:rPr>
-            <m:t>float</m:t>
-          </m:r>
-          <m:r>
-            <w:rPr>
-              <w:rFonts w:ascii="Cambria Math" w:hAnsi="Cambria Math" w:cs="Courier New"/>
-              <w:color w:val="067D17"/>
-              <w:kern w:val="0"/>
-              <w:sz w:val="21"/>
-              <w:szCs w:val="21"/>
-            </w:rPr>
-            <m:t>32'</m:t>
+            <m:t>'float32'</m:t>
           </m:r>
           <m:r>
             <w:rPr>
@@ -10128,197 +7435,7 @@
               <w:sz w:val="21"/>
               <w:szCs w:val="21"/>
             </w:rPr>
-            <m:t>x</m:t>
-          </m:r>
-          <m:r>
-            <w:rPr>
-              <w:rFonts w:ascii="Cambria Math" w:hAnsi="Cambria Math" w:cs="Courier New"/>
-              <w:color w:val="080808"/>
-              <w:kern w:val="0"/>
-              <w:sz w:val="21"/>
-              <w:szCs w:val="21"/>
-            </w:rPr>
-            <m:t>_</m:t>
-          </m:r>
-          <m:r>
-            <w:rPr>
-              <w:rFonts w:ascii="Cambria Math" w:hAnsi="Cambria Math" w:cs="Courier New"/>
-              <w:color w:val="080808"/>
-              <w:kern w:val="0"/>
-              <w:sz w:val="21"/>
-              <w:szCs w:val="21"/>
-            </w:rPr>
-            <m:t>Test</m:t>
-          </m:r>
-          <m:r>
-            <w:rPr>
-              <w:rFonts w:ascii="Cambria Math" w:hAnsi="Cambria Math" w:cs="Courier New"/>
-              <w:color w:val="080808"/>
-              <w:kern w:val="0"/>
-              <w:sz w:val="21"/>
-              <w:szCs w:val="21"/>
-            </w:rPr>
-            <m:t>=</m:t>
-          </m:r>
-          <m:r>
-            <w:rPr>
-              <w:rFonts w:ascii="Cambria Math" w:hAnsi="Cambria Math" w:cs="Courier New"/>
-              <w:color w:val="080808"/>
-              <w:kern w:val="0"/>
-              <w:sz w:val="21"/>
-              <w:szCs w:val="21"/>
-            </w:rPr>
-            <m:t>x</m:t>
-          </m:r>
-          <m:r>
-            <w:rPr>
-              <w:rFonts w:ascii="Cambria Math" w:hAnsi="Cambria Math" w:cs="Courier New"/>
-              <w:color w:val="080808"/>
-              <w:kern w:val="0"/>
-              <w:sz w:val="21"/>
-              <w:szCs w:val="21"/>
-            </w:rPr>
-            <m:t>_</m:t>
-          </m:r>
-          <m:r>
-            <w:rPr>
-              <w:rFonts w:ascii="Cambria Math" w:hAnsi="Cambria Math" w:cs="Courier New"/>
-              <w:color w:val="080808"/>
-              <w:kern w:val="0"/>
-              <w:sz w:val="21"/>
-              <w:szCs w:val="21"/>
-            </w:rPr>
-            <m:t>Test</m:t>
-          </m:r>
-          <m:r>
-            <w:rPr>
-              <w:rFonts w:ascii="Cambria Math" w:hAnsi="Cambria Math" w:cs="Courier New"/>
-              <w:color w:val="080808"/>
-              <w:kern w:val="0"/>
-              <w:sz w:val="21"/>
-              <w:szCs w:val="21"/>
-            </w:rPr>
-            <m:t>.</m:t>
-          </m:r>
-          <m:r>
-            <w:rPr>
-              <w:rFonts w:ascii="Cambria Math" w:hAnsi="Cambria Math" w:cs="Courier New"/>
-              <w:color w:val="080808"/>
-              <w:kern w:val="0"/>
-              <w:sz w:val="21"/>
-              <w:szCs w:val="21"/>
-            </w:rPr>
-            <m:t>res</m:t>
-          </m:r>
-          <m:r>
-            <w:rPr>
-              <w:rFonts w:ascii="Cambria Math" w:hAnsi="Cambria Math" w:cs="Courier New"/>
-              <w:color w:val="080808"/>
-              <w:kern w:val="0"/>
-              <w:sz w:val="21"/>
-              <w:szCs w:val="21"/>
-            </w:rPr>
-            <m:t>h</m:t>
-          </m:r>
-          <m:r>
-            <w:rPr>
-              <w:rFonts w:ascii="Cambria Math" w:hAnsi="Cambria Math" w:cs="Courier New"/>
-              <w:color w:val="080808"/>
-              <w:kern w:val="0"/>
-              <w:sz w:val="21"/>
-              <w:szCs w:val="21"/>
-            </w:rPr>
-            <m:t>ape</m:t>
-          </m:r>
-          <m:r>
-            <w:rPr>
-              <w:rFonts w:ascii="Cambria Math" w:hAnsi="Cambria Math" w:cs="Courier New"/>
-              <w:color w:val="080808"/>
-              <w:kern w:val="0"/>
-              <w:sz w:val="21"/>
-              <w:szCs w:val="21"/>
-            </w:rPr>
-            <m:t>(</m:t>
-          </m:r>
-          <m:r>
-            <w:rPr>
-              <w:rFonts w:ascii="Cambria Math" w:hAnsi="Cambria Math" w:cs="Courier New"/>
-              <w:color w:val="080808"/>
-              <w:kern w:val="0"/>
-              <w:sz w:val="21"/>
-              <w:szCs w:val="21"/>
-            </w:rPr>
-            <m:t>x</m:t>
-          </m:r>
-          <m:r>
-            <w:rPr>
-              <w:rFonts w:ascii="Cambria Math" w:hAnsi="Cambria Math" w:cs="Courier New"/>
-              <w:color w:val="080808"/>
-              <w:kern w:val="0"/>
-              <w:sz w:val="21"/>
-              <w:szCs w:val="21"/>
-            </w:rPr>
-            <m:t>_</m:t>
-          </m:r>
-          <m:r>
-            <w:rPr>
-              <w:rFonts w:ascii="Cambria Math" w:hAnsi="Cambria Math" w:cs="Courier New"/>
-              <w:color w:val="080808"/>
-              <w:kern w:val="0"/>
-              <w:sz w:val="21"/>
-              <w:szCs w:val="21"/>
-            </w:rPr>
-            <m:t>Test</m:t>
-          </m:r>
-          <m:r>
-            <w:rPr>
-              <w:rFonts w:ascii="Cambria Math" w:hAnsi="Cambria Math" w:cs="Courier New"/>
-              <w:color w:val="080808"/>
-              <w:kern w:val="0"/>
-              <w:sz w:val="21"/>
-              <w:szCs w:val="21"/>
-            </w:rPr>
-            <m:t>.</m:t>
-          </m:r>
-          <m:r>
-            <w:rPr>
-              <w:rFonts w:ascii="Cambria Math" w:hAnsi="Cambria Math" w:cs="Courier New"/>
-              <w:color w:val="080808"/>
-              <w:kern w:val="0"/>
-              <w:sz w:val="21"/>
-              <w:szCs w:val="21"/>
-            </w:rPr>
-            <m:t>s</m:t>
-          </m:r>
-          <m:r>
-            <w:rPr>
-              <w:rFonts w:ascii="Cambria Math" w:hAnsi="Cambria Math" w:cs="Courier New"/>
-              <w:color w:val="080808"/>
-              <w:kern w:val="0"/>
-              <w:sz w:val="21"/>
-              <w:szCs w:val="21"/>
-            </w:rPr>
-            <m:t>h</m:t>
-          </m:r>
-          <m:r>
-            <w:rPr>
-              <w:rFonts w:ascii="Cambria Math" w:hAnsi="Cambria Math" w:cs="Courier New"/>
-              <w:color w:val="080808"/>
-              <w:kern w:val="0"/>
-              <w:sz w:val="21"/>
-              <w:szCs w:val="21"/>
-            </w:rPr>
-            <m:t>ape</m:t>
-          </m:r>
-          <m:r>
-            <w:rPr>
-              <w:rFonts w:ascii="Cambria Math" w:hAnsi="Cambria Math" w:cs="Courier New"/>
-              <w:color w:val="080808"/>
-              <w:kern w:val="0"/>
-              <w:sz w:val="21"/>
-              <w:szCs w:val="21"/>
-            </w:rPr>
-            <m:t>[</m:t>
+            <m:t>x_Test=x_Test.reshape(x_Test.shape[</m:t>
           </m:r>
           <m:r>
             <w:rPr>
@@ -10398,27 +7515,7 @@
               <w:sz w:val="21"/>
               <w:szCs w:val="21"/>
             </w:rPr>
-            <m:t>).</m:t>
-          </m:r>
-          <m:r>
-            <w:rPr>
-              <w:rFonts w:ascii="Cambria Math" w:hAnsi="Cambria Math" w:cs="Courier New"/>
-              <w:color w:val="080808"/>
-              <w:kern w:val="0"/>
-              <w:sz w:val="21"/>
-              <w:szCs w:val="21"/>
-            </w:rPr>
-            <m:t>astype</m:t>
-          </m:r>
-          <m:r>
-            <w:rPr>
-              <w:rFonts w:ascii="Cambria Math" w:hAnsi="Cambria Math" w:cs="Courier New"/>
-              <w:color w:val="080808"/>
-              <w:kern w:val="0"/>
-              <w:sz w:val="21"/>
-              <w:szCs w:val="21"/>
-            </w:rPr>
-            <m:t>(</m:t>
+            <m:t>).astype(</m:t>
           </m:r>
           <m:r>
             <w:rPr>
@@ -10428,27 +7525,7 @@
               <w:sz w:val="21"/>
               <w:szCs w:val="21"/>
             </w:rPr>
-            <m:t>'</m:t>
-          </m:r>
-          <m:r>
-            <w:rPr>
-              <w:rFonts w:ascii="Cambria Math" w:hAnsi="Cambria Math" w:cs="Courier New"/>
-              <w:color w:val="067D17"/>
-              <w:kern w:val="0"/>
-              <w:sz w:val="21"/>
-              <w:szCs w:val="21"/>
-            </w:rPr>
-            <m:t>float</m:t>
-          </m:r>
-          <m:r>
-            <w:rPr>
-              <w:rFonts w:ascii="Cambria Math" w:hAnsi="Cambria Math" w:cs="Courier New"/>
-              <w:color w:val="067D17"/>
-              <w:kern w:val="0"/>
-              <w:sz w:val="21"/>
-              <w:szCs w:val="21"/>
-            </w:rPr>
-            <m:t>32'</m:t>
+            <m:t>'float32'</m:t>
           </m:r>
           <m:r>
             <w:rPr>
@@ -10493,117 +7570,7 @@
               <w:sz w:val="21"/>
               <w:szCs w:val="21"/>
             </w:rPr>
-            <m:t>y</m:t>
-          </m:r>
-          <m:r>
-            <w:rPr>
-              <w:rFonts w:ascii="Cambria Math" w:hAnsi="Cambria Math" w:cs="Courier New"/>
-              <w:color w:val="080808"/>
-              <w:kern w:val="0"/>
-              <w:sz w:val="21"/>
-              <w:szCs w:val="21"/>
-            </w:rPr>
-            <m:t>_</m:t>
-          </m:r>
-          <m:r>
-            <w:rPr>
-              <w:rFonts w:ascii="Cambria Math" w:hAnsi="Cambria Math" w:cs="Courier New"/>
-              <w:color w:val="080808"/>
-              <w:kern w:val="0"/>
-              <w:sz w:val="21"/>
-              <w:szCs w:val="21"/>
-            </w:rPr>
-            <m:t>Train</m:t>
-          </m:r>
-          <m:r>
-            <w:rPr>
-              <w:rFonts w:ascii="Cambria Math" w:hAnsi="Cambria Math" w:cs="Courier New"/>
-              <w:color w:val="080808"/>
-              <w:kern w:val="0"/>
-              <w:sz w:val="21"/>
-              <w:szCs w:val="21"/>
-            </w:rPr>
-            <m:t>=</m:t>
-          </m:r>
-          <m:r>
-            <w:rPr>
-              <w:rFonts w:ascii="Cambria Math" w:hAnsi="Cambria Math" w:cs="Courier New"/>
-              <w:color w:val="080808"/>
-              <w:kern w:val="0"/>
-              <w:sz w:val="21"/>
-              <w:szCs w:val="21"/>
-            </w:rPr>
-            <m:t>to</m:t>
-          </m:r>
-          <m:r>
-            <w:rPr>
-              <w:rFonts w:ascii="Cambria Math" w:hAnsi="Cambria Math" w:cs="Courier New"/>
-              <w:color w:val="080808"/>
-              <w:kern w:val="0"/>
-              <w:sz w:val="21"/>
-              <w:szCs w:val="21"/>
-            </w:rPr>
-            <m:t>_</m:t>
-          </m:r>
-          <m:r>
-            <w:rPr>
-              <w:rFonts w:ascii="Cambria Math" w:hAnsi="Cambria Math" w:cs="Courier New"/>
-              <w:color w:val="080808"/>
-              <w:kern w:val="0"/>
-              <w:sz w:val="21"/>
-              <w:szCs w:val="21"/>
-            </w:rPr>
-            <m:t>categorical</m:t>
-          </m:r>
-          <m:r>
-            <w:rPr>
-              <w:rFonts w:ascii="Cambria Math" w:hAnsi="Cambria Math" w:cs="Courier New"/>
-              <w:color w:val="080808"/>
-              <w:kern w:val="0"/>
-              <w:sz w:val="21"/>
-              <w:szCs w:val="21"/>
-            </w:rPr>
-            <m:t>(</m:t>
-          </m:r>
-          <m:r>
-            <w:rPr>
-              <w:rFonts w:ascii="Cambria Math" w:hAnsi="Cambria Math" w:cs="Courier New"/>
-              <w:color w:val="080808"/>
-              <w:kern w:val="0"/>
-              <w:sz w:val="21"/>
-              <w:szCs w:val="21"/>
-            </w:rPr>
-            <m:t>y</m:t>
-          </m:r>
-          <m:r>
-            <w:rPr>
-              <w:rFonts w:ascii="Cambria Math" w:hAnsi="Cambria Math" w:cs="Courier New"/>
-              <w:color w:val="080808"/>
-              <w:kern w:val="0"/>
-              <w:sz w:val="21"/>
-              <w:szCs w:val="21"/>
-            </w:rPr>
-            <m:t>_</m:t>
-          </m:r>
-          <m:r>
-            <w:rPr>
-              <w:rFonts w:ascii="Cambria Math" w:hAnsi="Cambria Math" w:cs="Courier New"/>
-              <w:color w:val="080808"/>
-              <w:kern w:val="0"/>
-              <w:sz w:val="21"/>
-              <w:szCs w:val="21"/>
-            </w:rPr>
-            <m:t>Train</m:t>
-          </m:r>
-          <m:r>
-            <w:rPr>
-              <w:rFonts w:ascii="Cambria Math" w:hAnsi="Cambria Math" w:cs="Courier New"/>
-              <w:color w:val="080808"/>
-              <w:kern w:val="0"/>
-              <w:sz w:val="21"/>
-              <w:szCs w:val="21"/>
-            </w:rPr>
-            <m:t>)</m:t>
+            <m:t>y_Train=to_categorical(y_Train)</m:t>
           </m:r>
           <m:r>
             <m:rPr>
@@ -10628,117 +7595,7 @@
               <w:sz w:val="21"/>
               <w:szCs w:val="21"/>
             </w:rPr>
-            <m:t>y</m:t>
-          </m:r>
-          <m:r>
-            <w:rPr>
-              <w:rFonts w:ascii="Cambria Math" w:hAnsi="Cambria Math" w:cs="Courier New"/>
-              <w:color w:val="080808"/>
-              <w:kern w:val="0"/>
-              <w:sz w:val="21"/>
-              <w:szCs w:val="21"/>
-            </w:rPr>
-            <m:t>_</m:t>
-          </m:r>
-          <m:r>
-            <w:rPr>
-              <w:rFonts w:ascii="Cambria Math" w:hAnsi="Cambria Math" w:cs="Courier New"/>
-              <w:color w:val="080808"/>
-              <w:kern w:val="0"/>
-              <w:sz w:val="21"/>
-              <w:szCs w:val="21"/>
-            </w:rPr>
-            <m:t>Test</m:t>
-          </m:r>
-          <m:r>
-            <w:rPr>
-              <w:rFonts w:ascii="Cambria Math" w:hAnsi="Cambria Math" w:cs="Courier New"/>
-              <w:color w:val="080808"/>
-              <w:kern w:val="0"/>
-              <w:sz w:val="21"/>
-              <w:szCs w:val="21"/>
-            </w:rPr>
-            <m:t>=</m:t>
-          </m:r>
-          <m:r>
-            <w:rPr>
-              <w:rFonts w:ascii="Cambria Math" w:hAnsi="Cambria Math" w:cs="Courier New"/>
-              <w:color w:val="080808"/>
-              <w:kern w:val="0"/>
-              <w:sz w:val="21"/>
-              <w:szCs w:val="21"/>
-            </w:rPr>
-            <m:t>to</m:t>
-          </m:r>
-          <m:r>
-            <w:rPr>
-              <w:rFonts w:ascii="Cambria Math" w:hAnsi="Cambria Math" w:cs="Courier New"/>
-              <w:color w:val="080808"/>
-              <w:kern w:val="0"/>
-              <w:sz w:val="21"/>
-              <w:szCs w:val="21"/>
-            </w:rPr>
-            <m:t>_</m:t>
-          </m:r>
-          <m:r>
-            <w:rPr>
-              <w:rFonts w:ascii="Cambria Math" w:hAnsi="Cambria Math" w:cs="Courier New"/>
-              <w:color w:val="080808"/>
-              <w:kern w:val="0"/>
-              <w:sz w:val="21"/>
-              <w:szCs w:val="21"/>
-            </w:rPr>
-            <m:t>categorical</m:t>
-          </m:r>
-          <m:r>
-            <w:rPr>
-              <w:rFonts w:ascii="Cambria Math" w:hAnsi="Cambria Math" w:cs="Courier New"/>
-              <w:color w:val="080808"/>
-              <w:kern w:val="0"/>
-              <w:sz w:val="21"/>
-              <w:szCs w:val="21"/>
-            </w:rPr>
-            <m:t>(</m:t>
-          </m:r>
-          <m:r>
-            <w:rPr>
-              <w:rFonts w:ascii="Cambria Math" w:hAnsi="Cambria Math" w:cs="Courier New"/>
-              <w:color w:val="080808"/>
-              <w:kern w:val="0"/>
-              <w:sz w:val="21"/>
-              <w:szCs w:val="21"/>
-            </w:rPr>
-            <m:t>y</m:t>
-          </m:r>
-          <m:r>
-            <w:rPr>
-              <w:rFonts w:ascii="Cambria Math" w:hAnsi="Cambria Math" w:cs="Courier New"/>
-              <w:color w:val="080808"/>
-              <w:kern w:val="0"/>
-              <w:sz w:val="21"/>
-              <w:szCs w:val="21"/>
-            </w:rPr>
-            <m:t>_</m:t>
-          </m:r>
-          <m:r>
-            <w:rPr>
-              <w:rFonts w:ascii="Cambria Math" w:hAnsi="Cambria Math" w:cs="Courier New"/>
-              <w:color w:val="080808"/>
-              <w:kern w:val="0"/>
-              <w:sz w:val="21"/>
-              <w:szCs w:val="21"/>
-            </w:rPr>
-            <m:t>Test</m:t>
-          </m:r>
-          <m:r>
-            <w:rPr>
-              <w:rFonts w:ascii="Cambria Math" w:hAnsi="Cambria Math" w:cs="Courier New"/>
-              <w:color w:val="080808"/>
-              <w:kern w:val="0"/>
-              <w:sz w:val="21"/>
-              <w:szCs w:val="21"/>
-            </w:rPr>
-            <m:t>)</m:t>
+            <m:t>y_Test=to_categorical(y_Test)</m:t>
           </m:r>
           <m:r>
             <m:rPr>
@@ -10778,37 +7635,7 @@
               <w:sz w:val="21"/>
               <w:szCs w:val="21"/>
             </w:rPr>
-            <m:t>model</m:t>
-          </m:r>
-          <m:r>
-            <w:rPr>
-              <w:rFonts w:ascii="Cambria Math" w:hAnsi="Cambria Math" w:cs="Courier New"/>
-              <w:color w:val="080808"/>
-              <w:kern w:val="0"/>
-              <w:sz w:val="21"/>
-              <w:szCs w:val="21"/>
-            </w:rPr>
-            <m:t>.</m:t>
-          </m:r>
-          <m:r>
-            <w:rPr>
-              <w:rFonts w:ascii="Cambria Math" w:hAnsi="Cambria Math" w:cs="Courier New"/>
-              <w:color w:val="080808"/>
-              <w:kern w:val="0"/>
-              <w:sz w:val="21"/>
-              <w:szCs w:val="21"/>
-            </w:rPr>
-            <m:t>compile</m:t>
-          </m:r>
-          <m:r>
-            <w:rPr>
-              <w:rFonts w:ascii="Cambria Math" w:hAnsi="Cambria Math" w:cs="Courier New"/>
-              <w:color w:val="080808"/>
-              <w:kern w:val="0"/>
-              <w:sz w:val="21"/>
-              <w:szCs w:val="21"/>
-            </w:rPr>
-            <m:t>(</m:t>
+            <m:t>model.compile(</m:t>
           </m:r>
           <m:r>
             <w:rPr>
@@ -10838,7 +7665,97 @@
               <w:sz w:val="21"/>
               <w:szCs w:val="21"/>
             </w:rPr>
-            <m:t>'</m:t>
+            <m:t>'categorical_crossentropy'</m:t>
+          </m:r>
+          <m:r>
+            <w:rPr>
+              <w:rFonts w:ascii="Cambria Math" w:hAnsi="Cambria Math" w:cs="Courier New"/>
+              <w:color w:val="080808"/>
+              <w:kern w:val="0"/>
+              <w:sz w:val="21"/>
+              <w:szCs w:val="21"/>
+            </w:rPr>
+            <m:t xml:space="preserve">, </m:t>
+          </m:r>
+          <m:r>
+            <w:rPr>
+              <w:rFonts w:ascii="Cambria Math" w:hAnsi="Cambria Math" w:cs="Courier New"/>
+              <w:color w:val="660099"/>
+              <w:kern w:val="0"/>
+              <w:sz w:val="21"/>
+              <w:szCs w:val="21"/>
+            </w:rPr>
+            <m:t>optimizer</m:t>
+          </m:r>
+          <m:r>
+            <w:rPr>
+              <w:rFonts w:ascii="Cambria Math" w:hAnsi="Cambria Math" w:cs="Courier New"/>
+              <w:color w:val="080808"/>
+              <w:kern w:val="0"/>
+              <w:sz w:val="21"/>
+              <w:szCs w:val="21"/>
+            </w:rPr>
+            <m:t>=RMSprop(</m:t>
+          </m:r>
+          <m:r>
+            <w:rPr>
+              <w:rFonts w:ascii="Cambria Math" w:hAnsi="Cambria Math" w:cs="Courier New"/>
+              <w:color w:val="660099"/>
+              <w:kern w:val="0"/>
+              <w:sz w:val="21"/>
+              <w:szCs w:val="21"/>
+            </w:rPr>
+            <m:t>lr</m:t>
+          </m:r>
+          <m:r>
+            <w:rPr>
+              <w:rFonts w:ascii="Cambria Math" w:hAnsi="Cambria Math" w:cs="Courier New"/>
+              <w:color w:val="080808"/>
+              <w:kern w:val="0"/>
+              <w:sz w:val="21"/>
+              <w:szCs w:val="21"/>
+            </w:rPr>
+            <m:t>=</m:t>
+          </m:r>
+          <m:r>
+            <w:rPr>
+              <w:rFonts w:ascii="Cambria Math" w:hAnsi="Cambria Math" w:cs="Courier New"/>
+              <w:color w:val="1750EB"/>
+              <w:kern w:val="0"/>
+              <w:sz w:val="21"/>
+              <w:szCs w:val="21"/>
+            </w:rPr>
+            <m:t>0.001</m:t>
+          </m:r>
+          <m:r>
+            <w:rPr>
+              <w:rFonts w:ascii="Cambria Math" w:hAnsi="Cambria Math" w:cs="Courier New"/>
+              <w:color w:val="080808"/>
+              <w:kern w:val="0"/>
+              <w:sz w:val="21"/>
+              <w:szCs w:val="21"/>
+            </w:rPr>
+            <m:t xml:space="preserve">), </m:t>
+          </m:r>
+          <m:r>
+            <w:rPr>
+              <w:rFonts w:ascii="Cambria Math" w:hAnsi="Cambria Math" w:cs="Courier New"/>
+              <w:color w:val="660099"/>
+              <w:kern w:val="0"/>
+              <w:sz w:val="21"/>
+              <w:szCs w:val="21"/>
+            </w:rPr>
+            <m:t>metrics</m:t>
+          </m:r>
+          <m:r>
+            <w:rPr>
+              <w:rFonts w:ascii="Cambria Math" w:hAnsi="Cambria Math" w:cs="Courier New"/>
+              <w:color w:val="080808"/>
+              <w:kern w:val="0"/>
+              <w:sz w:val="21"/>
+              <w:szCs w:val="21"/>
+            </w:rPr>
+            <m:t>=[</m:t>
           </m:r>
           <m:r>
             <w:rPr>
@@ -10848,177 +7765,7 @@
               <w:sz w:val="21"/>
               <w:szCs w:val="21"/>
             </w:rPr>
-            <m:t>categorical</m:t>
-          </m:r>
-          <m:r>
-            <w:rPr>
-              <w:rFonts w:ascii="Cambria Math" w:hAnsi="Cambria Math" w:cs="Courier New"/>
-              <w:color w:val="067D17"/>
-              <w:kern w:val="0"/>
-              <w:sz w:val="21"/>
-              <w:szCs w:val="21"/>
-            </w:rPr>
-            <m:t>_</m:t>
-          </m:r>
-          <m:r>
-            <w:rPr>
-              <w:rFonts w:ascii="Cambria Math" w:hAnsi="Cambria Math" w:cs="Courier New"/>
-              <w:color w:val="067D17"/>
-              <w:kern w:val="0"/>
-              <w:sz w:val="21"/>
-              <w:szCs w:val="21"/>
-            </w:rPr>
-            <m:t>crossentropy</m:t>
-          </m:r>
-          <m:r>
-            <w:rPr>
-              <w:rFonts w:ascii="Cambria Math" w:hAnsi="Cambria Math" w:cs="Courier New"/>
-              <w:color w:val="067D17"/>
-              <w:kern w:val="0"/>
-              <w:sz w:val="21"/>
-              <w:szCs w:val="21"/>
-            </w:rPr>
-            <m:t>'</m:t>
-          </m:r>
-          <m:r>
-            <w:rPr>
-              <w:rFonts w:ascii="Cambria Math" w:hAnsi="Cambria Math" w:cs="Courier New"/>
-              <w:color w:val="080808"/>
-              <w:kern w:val="0"/>
-              <w:sz w:val="21"/>
-              <w:szCs w:val="21"/>
-            </w:rPr>
-            <m:t xml:space="preserve">, </m:t>
-          </m:r>
-          <m:r>
-            <w:rPr>
-              <w:rFonts w:ascii="Cambria Math" w:hAnsi="Cambria Math" w:cs="Courier New"/>
-              <w:color w:val="660099"/>
-              <w:kern w:val="0"/>
-              <w:sz w:val="21"/>
-              <w:szCs w:val="21"/>
-            </w:rPr>
-            <m:t>optimizer</m:t>
-          </m:r>
-          <m:r>
-            <w:rPr>
-              <w:rFonts w:ascii="Cambria Math" w:hAnsi="Cambria Math" w:cs="Courier New"/>
-              <w:color w:val="080808"/>
-              <w:kern w:val="0"/>
-              <w:sz w:val="21"/>
-              <w:szCs w:val="21"/>
-            </w:rPr>
-            <m:t>=</m:t>
-          </m:r>
-          <m:r>
-            <w:rPr>
-              <w:rFonts w:ascii="Cambria Math" w:hAnsi="Cambria Math" w:cs="Courier New"/>
-              <w:color w:val="080808"/>
-              <w:kern w:val="0"/>
-              <w:sz w:val="21"/>
-              <w:szCs w:val="21"/>
-            </w:rPr>
-            <m:t>RMSprop</m:t>
-          </m:r>
-          <m:r>
-            <w:rPr>
-              <w:rFonts w:ascii="Cambria Math" w:hAnsi="Cambria Math" w:cs="Courier New"/>
-              <w:color w:val="080808"/>
-              <w:kern w:val="0"/>
-              <w:sz w:val="21"/>
-              <w:szCs w:val="21"/>
-            </w:rPr>
-            <m:t>(</m:t>
-          </m:r>
-          <m:r>
-            <w:rPr>
-              <w:rFonts w:ascii="Cambria Math" w:hAnsi="Cambria Math" w:cs="Courier New"/>
-              <w:color w:val="660099"/>
-              <w:kern w:val="0"/>
-              <w:sz w:val="21"/>
-              <w:szCs w:val="21"/>
-            </w:rPr>
-            <m:t>lr</m:t>
-          </m:r>
-          <m:r>
-            <w:rPr>
-              <w:rFonts w:ascii="Cambria Math" w:hAnsi="Cambria Math" w:cs="Courier New"/>
-              <w:color w:val="080808"/>
-              <w:kern w:val="0"/>
-              <w:sz w:val="21"/>
-              <w:szCs w:val="21"/>
-            </w:rPr>
-            <m:t>=</m:t>
-          </m:r>
-          <m:r>
-            <w:rPr>
-              <w:rFonts w:ascii="Cambria Math" w:hAnsi="Cambria Math" w:cs="Courier New"/>
-              <w:color w:val="1750EB"/>
-              <w:kern w:val="0"/>
-              <w:sz w:val="21"/>
-              <w:szCs w:val="21"/>
-            </w:rPr>
-            <m:t>0.001</m:t>
-          </m:r>
-          <m:r>
-            <w:rPr>
-              <w:rFonts w:ascii="Cambria Math" w:hAnsi="Cambria Math" w:cs="Courier New"/>
-              <w:color w:val="080808"/>
-              <w:kern w:val="0"/>
-              <w:sz w:val="21"/>
-              <w:szCs w:val="21"/>
-            </w:rPr>
-            <m:t xml:space="preserve">), </m:t>
-          </m:r>
-          <m:r>
-            <w:rPr>
-              <w:rFonts w:ascii="Cambria Math" w:hAnsi="Cambria Math" w:cs="Courier New"/>
-              <w:color w:val="660099"/>
-              <w:kern w:val="0"/>
-              <w:sz w:val="21"/>
-              <w:szCs w:val="21"/>
-            </w:rPr>
-            <m:t>metrics</m:t>
-          </m:r>
-          <m:r>
-            <w:rPr>
-              <w:rFonts w:ascii="Cambria Math" w:hAnsi="Cambria Math" w:cs="Courier New"/>
-              <w:color w:val="080808"/>
-              <w:kern w:val="0"/>
-              <w:sz w:val="21"/>
-              <w:szCs w:val="21"/>
-            </w:rPr>
-            <m:t>=[</m:t>
-          </m:r>
-          <m:r>
-            <w:rPr>
-              <w:rFonts w:ascii="Cambria Math" w:hAnsi="Cambria Math" w:cs="Courier New"/>
-              <w:color w:val="067D17"/>
-              <w:kern w:val="0"/>
-              <w:sz w:val="21"/>
-              <w:szCs w:val="21"/>
-            </w:rPr>
-            <m:t>'</m:t>
-          </m:r>
-          <m:r>
-            <w:rPr>
-              <w:rFonts w:ascii="Cambria Math" w:hAnsi="Cambria Math" w:cs="Courier New"/>
-              <w:color w:val="067D17"/>
-              <w:kern w:val="0"/>
-              <w:sz w:val="21"/>
-              <w:szCs w:val="21"/>
-            </w:rPr>
-            <m:t>accuracy</m:t>
-          </m:r>
-          <m:r>
-            <w:rPr>
-              <w:rFonts w:ascii="Cambria Math" w:hAnsi="Cambria Math" w:cs="Courier New"/>
-              <w:color w:val="067D17"/>
-              <w:kern w:val="0"/>
-              <w:sz w:val="21"/>
-              <w:szCs w:val="21"/>
-            </w:rPr>
-            <m:t>'</m:t>
+            <m:t>'accuracy'</m:t>
           </m:r>
           <m:r>
             <w:rPr>
@@ -11053,27 +7800,57 @@
               <w:sz w:val="21"/>
               <w:szCs w:val="21"/>
             </w:rPr>
-            <m:t>train</m:t>
-          </m:r>
-          <m:r>
-            <w:rPr>
-              <w:rFonts w:ascii="Cambria Math" w:hAnsi="Cambria Math" w:cs="Courier New"/>
-              <w:color w:val="080808"/>
-              <w:kern w:val="0"/>
-              <w:sz w:val="21"/>
-              <w:szCs w:val="21"/>
-            </w:rPr>
-            <m:t>_h</m:t>
-          </m:r>
-          <m:r>
-            <w:rPr>
-              <w:rFonts w:ascii="Cambria Math" w:hAnsi="Cambria Math" w:cs="Courier New"/>
-              <w:color w:val="080808"/>
-              <w:kern w:val="0"/>
-              <w:sz w:val="21"/>
-              <w:szCs w:val="21"/>
-            </w:rPr>
-            <m:t>istory</m:t>
+            <m:t>train_history=model.fit(</m:t>
+          </m:r>
+          <m:r>
+            <w:rPr>
+              <w:rFonts w:ascii="Cambria Math" w:hAnsi="Cambria Math" w:cs="Courier New"/>
+              <w:color w:val="660099"/>
+              <w:kern w:val="0"/>
+              <w:sz w:val="21"/>
+              <w:szCs w:val="21"/>
+            </w:rPr>
+            <m:t>x</m:t>
+          </m:r>
+          <m:r>
+            <w:rPr>
+              <w:rFonts w:ascii="Cambria Math" w:hAnsi="Cambria Math" w:cs="Courier New"/>
+              <w:color w:val="080808"/>
+              <w:kern w:val="0"/>
+              <w:sz w:val="21"/>
+              <w:szCs w:val="21"/>
+            </w:rPr>
+            <m:t xml:space="preserve">=x_Train, </m:t>
+          </m:r>
+          <m:r>
+            <w:rPr>
+              <w:rFonts w:ascii="Cambria Math" w:hAnsi="Cambria Math" w:cs="Courier New"/>
+              <w:color w:val="660099"/>
+              <w:kern w:val="0"/>
+              <w:sz w:val="21"/>
+              <w:szCs w:val="21"/>
+            </w:rPr>
+            <m:t>y</m:t>
+          </m:r>
+          <m:r>
+            <w:rPr>
+              <w:rFonts w:ascii="Cambria Math" w:hAnsi="Cambria Math" w:cs="Courier New"/>
+              <w:color w:val="080808"/>
+              <w:kern w:val="0"/>
+              <w:sz w:val="21"/>
+              <w:szCs w:val="21"/>
+            </w:rPr>
+            <m:t xml:space="preserve">=y_Train, </m:t>
+          </m:r>
+          <m:r>
+            <w:rPr>
+              <w:rFonts w:ascii="Cambria Math" w:hAnsi="Cambria Math" w:cs="Courier New"/>
+              <w:color w:val="660099"/>
+              <w:kern w:val="0"/>
+              <w:sz w:val="21"/>
+              <w:szCs w:val="21"/>
+            </w:rPr>
+            <m:t>validation_split</m:t>
           </m:r>
           <m:r>
             <w:rPr>
@@ -11088,42 +7865,22 @@
           <m:r>
             <w:rPr>
               <w:rFonts w:ascii="Cambria Math" w:hAnsi="Cambria Math" w:cs="Courier New"/>
-              <w:color w:val="080808"/>
-              <w:kern w:val="0"/>
-              <w:sz w:val="21"/>
-              <w:szCs w:val="21"/>
-            </w:rPr>
-            <m:t>model</m:t>
-          </m:r>
-          <m:r>
-            <w:rPr>
-              <w:rFonts w:ascii="Cambria Math" w:hAnsi="Cambria Math" w:cs="Courier New"/>
-              <w:color w:val="080808"/>
-              <w:kern w:val="0"/>
-              <w:sz w:val="21"/>
-              <w:szCs w:val="21"/>
-            </w:rPr>
-            <m:t>.</m:t>
-          </m:r>
-          <m:r>
-            <w:rPr>
-              <w:rFonts w:ascii="Cambria Math" w:hAnsi="Cambria Math" w:cs="Courier New"/>
-              <w:color w:val="080808"/>
-              <w:kern w:val="0"/>
-              <w:sz w:val="21"/>
-              <w:szCs w:val="21"/>
-            </w:rPr>
-            <m:t>fit</m:t>
-          </m:r>
-          <m:r>
-            <w:rPr>
-              <w:rFonts w:ascii="Cambria Math" w:hAnsi="Cambria Math" w:cs="Courier New"/>
-              <w:color w:val="080808"/>
-              <w:kern w:val="0"/>
-              <w:sz w:val="21"/>
-              <w:szCs w:val="21"/>
-            </w:rPr>
-            <m:t>(</m:t>
+              <w:color w:val="1750EB"/>
+              <w:kern w:val="0"/>
+              <w:sz w:val="21"/>
+              <w:szCs w:val="21"/>
+            </w:rPr>
+            <m:t>0.2</m:t>
+          </m:r>
+          <m:r>
+            <w:rPr>
+              <w:rFonts w:ascii="Cambria Math" w:hAnsi="Cambria Math" w:cs="Courier New"/>
+              <w:color w:val="080808"/>
+              <w:kern w:val="0"/>
+              <w:sz w:val="21"/>
+              <w:szCs w:val="21"/>
+            </w:rPr>
+            <m:t xml:space="preserve">, </m:t>
           </m:r>
           <m:r>
             <w:rPr>
@@ -11133,7 +7890,7 @@
               <w:sz w:val="21"/>
               <w:szCs w:val="21"/>
             </w:rPr>
-            <m:t>x</m:t>
+            <m:t>epochs</m:t>
           </m:r>
           <m:r>
             <w:rPr>
@@ -11148,32 +7905,12 @@
           <m:r>
             <w:rPr>
               <w:rFonts w:ascii="Cambria Math" w:hAnsi="Cambria Math" w:cs="Courier New"/>
-              <w:color w:val="080808"/>
-              <w:kern w:val="0"/>
-              <w:sz w:val="21"/>
-              <w:szCs w:val="21"/>
-            </w:rPr>
-            <m:t>x</m:t>
-          </m:r>
-          <m:r>
-            <w:rPr>
-              <w:rFonts w:ascii="Cambria Math" w:hAnsi="Cambria Math" w:cs="Courier New"/>
-              <w:color w:val="080808"/>
-              <w:kern w:val="0"/>
-              <w:sz w:val="21"/>
-              <w:szCs w:val="21"/>
-            </w:rPr>
-            <m:t>_</m:t>
-          </m:r>
-          <m:r>
-            <w:rPr>
-              <w:rFonts w:ascii="Cambria Math" w:hAnsi="Cambria Math" w:cs="Courier New"/>
-              <w:color w:val="080808"/>
-              <w:kern w:val="0"/>
-              <w:sz w:val="21"/>
-              <w:szCs w:val="21"/>
-            </w:rPr>
-            <m:t>Train</m:t>
+              <w:color w:val="1750EB"/>
+              <w:kern w:val="0"/>
+              <w:sz w:val="21"/>
+              <w:szCs w:val="21"/>
+            </w:rPr>
+            <m:t>15</m:t>
           </m:r>
           <m:r>
             <w:rPr>
@@ -11193,217 +7930,7 @@
               <w:sz w:val="21"/>
               <w:szCs w:val="21"/>
             </w:rPr>
-            <m:t>y</m:t>
-          </m:r>
-          <m:r>
-            <w:rPr>
-              <w:rFonts w:ascii="Cambria Math" w:hAnsi="Cambria Math" w:cs="Courier New"/>
-              <w:color w:val="080808"/>
-              <w:kern w:val="0"/>
-              <w:sz w:val="21"/>
-              <w:szCs w:val="21"/>
-            </w:rPr>
-            <m:t>=</m:t>
-          </m:r>
-          <m:r>
-            <w:rPr>
-              <w:rFonts w:ascii="Cambria Math" w:hAnsi="Cambria Math" w:cs="Courier New"/>
-              <w:color w:val="080808"/>
-              <w:kern w:val="0"/>
-              <w:sz w:val="21"/>
-              <w:szCs w:val="21"/>
-            </w:rPr>
-            <m:t>y</m:t>
-          </m:r>
-          <m:r>
-            <w:rPr>
-              <w:rFonts w:ascii="Cambria Math" w:hAnsi="Cambria Math" w:cs="Courier New"/>
-              <w:color w:val="080808"/>
-              <w:kern w:val="0"/>
-              <w:sz w:val="21"/>
-              <w:szCs w:val="21"/>
-            </w:rPr>
-            <m:t>_</m:t>
-          </m:r>
-          <m:r>
-            <w:rPr>
-              <w:rFonts w:ascii="Cambria Math" w:hAnsi="Cambria Math" w:cs="Courier New"/>
-              <w:color w:val="080808"/>
-              <w:kern w:val="0"/>
-              <w:sz w:val="21"/>
-              <w:szCs w:val="21"/>
-            </w:rPr>
-            <m:t>Train</m:t>
-          </m:r>
-          <m:r>
-            <w:rPr>
-              <w:rFonts w:ascii="Cambria Math" w:hAnsi="Cambria Math" w:cs="Courier New"/>
-              <w:color w:val="080808"/>
-              <w:kern w:val="0"/>
-              <w:sz w:val="21"/>
-              <w:szCs w:val="21"/>
-            </w:rPr>
-            <m:t xml:space="preserve">, </m:t>
-          </m:r>
-          <m:r>
-            <w:rPr>
-              <w:rFonts w:ascii="Cambria Math" w:hAnsi="Cambria Math" w:cs="Courier New"/>
-              <w:color w:val="660099"/>
-              <w:kern w:val="0"/>
-              <w:sz w:val="21"/>
-              <w:szCs w:val="21"/>
-            </w:rPr>
-            <m:t>validation</m:t>
-          </m:r>
-          <m:r>
-            <w:rPr>
-              <w:rFonts w:ascii="Cambria Math" w:hAnsi="Cambria Math" w:cs="Courier New"/>
-              <w:color w:val="660099"/>
-              <w:kern w:val="0"/>
-              <w:sz w:val="21"/>
-              <w:szCs w:val="21"/>
-            </w:rPr>
-            <m:t>_</m:t>
-          </m:r>
-          <m:r>
-            <w:rPr>
-              <w:rFonts w:ascii="Cambria Math" w:hAnsi="Cambria Math" w:cs="Courier New"/>
-              <w:color w:val="660099"/>
-              <w:kern w:val="0"/>
-              <w:sz w:val="21"/>
-              <w:szCs w:val="21"/>
-            </w:rPr>
-            <m:t>split</m:t>
-          </m:r>
-          <m:r>
-            <w:rPr>
-              <w:rFonts w:ascii="Cambria Math" w:hAnsi="Cambria Math" w:cs="Courier New"/>
-              <w:color w:val="080808"/>
-              <w:kern w:val="0"/>
-              <w:sz w:val="21"/>
-              <w:szCs w:val="21"/>
-            </w:rPr>
-            <m:t>=</m:t>
-          </m:r>
-          <m:r>
-            <w:rPr>
-              <w:rFonts w:ascii="Cambria Math" w:hAnsi="Cambria Math" w:cs="Courier New"/>
-              <w:color w:val="1750EB"/>
-              <w:kern w:val="0"/>
-              <w:sz w:val="21"/>
-              <w:szCs w:val="21"/>
-            </w:rPr>
-            <m:t>0.2</m:t>
-          </m:r>
-          <m:r>
-            <w:rPr>
-              <w:rFonts w:ascii="Cambria Math" w:hAnsi="Cambria Math" w:cs="Courier New"/>
-              <w:color w:val="080808"/>
-              <w:kern w:val="0"/>
-              <w:sz w:val="21"/>
-              <w:szCs w:val="21"/>
-            </w:rPr>
-            <m:t xml:space="preserve">, </m:t>
-          </m:r>
-          <m:r>
-            <w:rPr>
-              <w:rFonts w:ascii="Cambria Math" w:hAnsi="Cambria Math" w:cs="Courier New"/>
-              <w:color w:val="660099"/>
-              <w:kern w:val="0"/>
-              <w:sz w:val="21"/>
-              <w:szCs w:val="21"/>
-            </w:rPr>
-            <m:t>epoc</m:t>
-          </m:r>
-          <m:r>
-            <w:rPr>
-              <w:rFonts w:ascii="Cambria Math" w:hAnsi="Cambria Math" w:cs="Courier New"/>
-              <w:color w:val="660099"/>
-              <w:kern w:val="0"/>
-              <w:sz w:val="21"/>
-              <w:szCs w:val="21"/>
-            </w:rPr>
-            <m:t>h</m:t>
-          </m:r>
-          <m:r>
-            <w:rPr>
-              <w:rFonts w:ascii="Cambria Math" w:hAnsi="Cambria Math" w:cs="Courier New"/>
-              <w:color w:val="660099"/>
-              <w:kern w:val="0"/>
-              <w:sz w:val="21"/>
-              <w:szCs w:val="21"/>
-            </w:rPr>
-            <m:t>s</m:t>
-          </m:r>
-          <m:r>
-            <w:rPr>
-              <w:rFonts w:ascii="Cambria Math" w:hAnsi="Cambria Math" w:cs="Courier New"/>
-              <w:color w:val="080808"/>
-              <w:kern w:val="0"/>
-              <w:sz w:val="21"/>
-              <w:szCs w:val="21"/>
-            </w:rPr>
-            <m:t>=</m:t>
-          </m:r>
-          <m:r>
-            <w:rPr>
-              <w:rFonts w:ascii="Cambria Math" w:hAnsi="Cambria Math" w:cs="Courier New"/>
-              <w:color w:val="1750EB"/>
-              <w:kern w:val="0"/>
-              <w:sz w:val="21"/>
-              <w:szCs w:val="21"/>
-            </w:rPr>
-            <m:t>15</m:t>
-          </m:r>
-          <m:r>
-            <w:rPr>
-              <w:rFonts w:ascii="Cambria Math" w:hAnsi="Cambria Math" w:cs="Courier New"/>
-              <w:color w:val="080808"/>
-              <w:kern w:val="0"/>
-              <w:sz w:val="21"/>
-              <w:szCs w:val="21"/>
-            </w:rPr>
-            <m:t xml:space="preserve">, </m:t>
-          </m:r>
-          <m:r>
-            <w:rPr>
-              <w:rFonts w:ascii="Cambria Math" w:hAnsi="Cambria Math" w:cs="Courier New"/>
-              <w:color w:val="660099"/>
-              <w:kern w:val="0"/>
-              <w:sz w:val="21"/>
-              <w:szCs w:val="21"/>
-            </w:rPr>
-            <m:t>batc</m:t>
-          </m:r>
-          <m:r>
-            <w:rPr>
-              <w:rFonts w:ascii="Cambria Math" w:hAnsi="Cambria Math" w:cs="Courier New"/>
-              <w:color w:val="660099"/>
-              <w:kern w:val="0"/>
-              <w:sz w:val="21"/>
-              <w:szCs w:val="21"/>
-            </w:rPr>
-            <m:t>h</m:t>
-          </m:r>
-          <m:r>
-            <w:rPr>
-              <w:rFonts w:ascii="Cambria Math" w:hAnsi="Cambria Math" w:cs="Courier New"/>
-              <w:color w:val="660099"/>
-              <w:kern w:val="0"/>
-              <w:sz w:val="21"/>
-              <w:szCs w:val="21"/>
-            </w:rPr>
-            <m:t>_</m:t>
-          </m:r>
-          <m:r>
-            <w:rPr>
-              <w:rFonts w:ascii="Cambria Math" w:hAnsi="Cambria Math" w:cs="Courier New"/>
-              <w:color w:val="660099"/>
-              <w:kern w:val="0"/>
-              <w:sz w:val="21"/>
-              <w:szCs w:val="21"/>
-            </w:rPr>
-            <m:t>size</m:t>
+            <m:t>batch_size</m:t>
           </m:r>
           <m:r>
             <w:rPr>
@@ -11498,137 +8025,7 @@
               <w:sz w:val="21"/>
               <w:szCs w:val="21"/>
             </w:rPr>
-            <m:t>score</m:t>
-          </m:r>
-          <m:r>
-            <w:rPr>
-              <w:rFonts w:ascii="Cambria Math" w:hAnsi="Cambria Math" w:cs="Courier New"/>
-              <w:color w:val="080808"/>
-              <w:kern w:val="0"/>
-              <w:sz w:val="21"/>
-              <w:szCs w:val="21"/>
-            </w:rPr>
-            <m:t>=</m:t>
-          </m:r>
-          <m:r>
-            <w:rPr>
-              <w:rFonts w:ascii="Cambria Math" w:hAnsi="Cambria Math" w:cs="Courier New"/>
-              <w:color w:val="080808"/>
-              <w:kern w:val="0"/>
-              <w:sz w:val="21"/>
-              <w:szCs w:val="21"/>
-            </w:rPr>
-            <m:t>model</m:t>
-          </m:r>
-          <m:r>
-            <w:rPr>
-              <w:rFonts w:ascii="Cambria Math" w:hAnsi="Cambria Math" w:cs="Courier New"/>
-              <w:color w:val="080808"/>
-              <w:kern w:val="0"/>
-              <w:sz w:val="21"/>
-              <w:szCs w:val="21"/>
-            </w:rPr>
-            <m:t>.</m:t>
-          </m:r>
-          <m:r>
-            <w:rPr>
-              <w:rFonts w:ascii="Cambria Math" w:hAnsi="Cambria Math" w:cs="Courier New"/>
-              <w:color w:val="080808"/>
-              <w:kern w:val="0"/>
-              <w:sz w:val="21"/>
-              <w:szCs w:val="21"/>
-            </w:rPr>
-            <m:t>evaluate</m:t>
-          </m:r>
-          <m:r>
-            <w:rPr>
-              <w:rFonts w:ascii="Cambria Math" w:hAnsi="Cambria Math" w:cs="Courier New"/>
-              <w:color w:val="080808"/>
-              <w:kern w:val="0"/>
-              <w:sz w:val="21"/>
-              <w:szCs w:val="21"/>
-            </w:rPr>
-            <m:t>(</m:t>
-          </m:r>
-          <m:r>
-            <w:rPr>
-              <w:rFonts w:ascii="Cambria Math" w:hAnsi="Cambria Math" w:cs="Courier New"/>
-              <w:color w:val="080808"/>
-              <w:kern w:val="0"/>
-              <w:sz w:val="21"/>
-              <w:szCs w:val="21"/>
-            </w:rPr>
-            <m:t>x</m:t>
-          </m:r>
-          <m:r>
-            <w:rPr>
-              <w:rFonts w:ascii="Cambria Math" w:hAnsi="Cambria Math" w:cs="Courier New"/>
-              <w:color w:val="080808"/>
-              <w:kern w:val="0"/>
-              <w:sz w:val="21"/>
-              <w:szCs w:val="21"/>
-            </w:rPr>
-            <m:t>_</m:t>
-          </m:r>
-          <m:r>
-            <w:rPr>
-              <w:rFonts w:ascii="Cambria Math" w:hAnsi="Cambria Math" w:cs="Courier New"/>
-              <w:color w:val="080808"/>
-              <w:kern w:val="0"/>
-              <w:sz w:val="21"/>
-              <w:szCs w:val="21"/>
-            </w:rPr>
-            <m:t>Test</m:t>
-          </m:r>
-          <m:r>
-            <w:rPr>
-              <w:rFonts w:ascii="Cambria Math" w:hAnsi="Cambria Math" w:cs="Courier New"/>
-              <w:color w:val="080808"/>
-              <w:kern w:val="0"/>
-              <w:sz w:val="21"/>
-              <w:szCs w:val="21"/>
-            </w:rPr>
-            <m:t xml:space="preserve">, </m:t>
-          </m:r>
-          <m:r>
-            <w:rPr>
-              <w:rFonts w:ascii="Cambria Math" w:hAnsi="Cambria Math" w:cs="Courier New"/>
-              <w:color w:val="080808"/>
-              <w:kern w:val="0"/>
-              <w:sz w:val="21"/>
-              <w:szCs w:val="21"/>
-            </w:rPr>
-            <m:t>y</m:t>
-          </m:r>
-          <m:r>
-            <w:rPr>
-              <w:rFonts w:ascii="Cambria Math" w:hAnsi="Cambria Math" w:cs="Courier New"/>
-              <w:color w:val="080808"/>
-              <w:kern w:val="0"/>
-              <w:sz w:val="21"/>
-              <w:szCs w:val="21"/>
-            </w:rPr>
-            <m:t>_</m:t>
-          </m:r>
-          <m:r>
-            <w:rPr>
-              <w:rFonts w:ascii="Cambria Math" w:hAnsi="Cambria Math" w:cs="Courier New"/>
-              <w:color w:val="080808"/>
-              <w:kern w:val="0"/>
-              <w:sz w:val="21"/>
-              <w:szCs w:val="21"/>
-            </w:rPr>
-            <m:t>Test</m:t>
-          </m:r>
-          <m:r>
-            <w:rPr>
-              <w:rFonts w:ascii="Cambria Math" w:hAnsi="Cambria Math" w:cs="Courier New"/>
-              <w:color w:val="080808"/>
-              <w:kern w:val="0"/>
-              <w:sz w:val="21"/>
-              <w:szCs w:val="21"/>
-            </w:rPr>
-            <m:t xml:space="preserve">, </m:t>
+            <m:t xml:space="preserve">score=model.evaluate(x_Test, y_Test, </m:t>
           </m:r>
           <m:r>
             <w:rPr>
@@ -11638,37 +8035,7 @@
               <w:sz w:val="21"/>
               <w:szCs w:val="21"/>
             </w:rPr>
-            <m:t>batc</m:t>
-          </m:r>
-          <m:r>
-            <w:rPr>
-              <w:rFonts w:ascii="Cambria Math" w:hAnsi="Cambria Math" w:cs="Courier New"/>
-              <w:color w:val="660099"/>
-              <w:kern w:val="0"/>
-              <w:sz w:val="21"/>
-              <w:szCs w:val="21"/>
-            </w:rPr>
-            <m:t>h</m:t>
-          </m:r>
-          <m:r>
-            <w:rPr>
-              <w:rFonts w:ascii="Cambria Math" w:hAnsi="Cambria Math" w:cs="Courier New"/>
-              <w:color w:val="660099"/>
-              <w:kern w:val="0"/>
-              <w:sz w:val="21"/>
-              <w:szCs w:val="21"/>
-            </w:rPr>
-            <m:t>_</m:t>
-          </m:r>
-          <m:r>
-            <w:rPr>
-              <w:rFonts w:ascii="Cambria Math" w:hAnsi="Cambria Math" w:cs="Courier New"/>
-              <w:color w:val="660099"/>
-              <w:kern w:val="0"/>
-              <w:sz w:val="21"/>
-              <w:szCs w:val="21"/>
-            </w:rPr>
-            <m:t>size</m:t>
+            <m:t>batch_size</m:t>
           </m:r>
           <m:r>
             <w:rPr>
@@ -11733,27 +8100,7 @@
               <w:sz w:val="21"/>
               <w:szCs w:val="21"/>
             </w:rPr>
-            <m:t>(</m:t>
-          </m:r>
-          <m:r>
-            <w:rPr>
-              <w:rFonts w:ascii="Cambria Math" w:hAnsi="Cambria Math" w:cs="Courier New"/>
-              <w:color w:val="080808"/>
-              <w:kern w:val="0"/>
-              <w:sz w:val="21"/>
-              <w:szCs w:val="21"/>
-            </w:rPr>
-            <m:t>score</m:t>
-          </m:r>
-          <m:r>
-            <w:rPr>
-              <w:rFonts w:ascii="Cambria Math" w:hAnsi="Cambria Math" w:cs="Courier New"/>
-              <w:color w:val="080808"/>
-              <w:kern w:val="0"/>
-              <w:sz w:val="21"/>
-              <w:szCs w:val="21"/>
-            </w:rPr>
-            <m:t>)</m:t>
+            <m:t>(score)</m:t>
           </m:r>
           <m:r>
             <m:rPr>
@@ -11793,17 +8140,7 @@
               <w:sz w:val="21"/>
               <w:szCs w:val="21"/>
             </w:rPr>
-            <m:t>def</m:t>
-          </m:r>
-          <m:r>
-            <w:rPr>
-              <w:rFonts w:ascii="Cambria Math" w:hAnsi="Cambria Math" w:cs="Courier New"/>
-              <w:color w:val="0033B3"/>
-              <w:kern w:val="0"/>
-              <w:sz w:val="21"/>
-              <w:szCs w:val="21"/>
-            </w:rPr>
-            <m:t xml:space="preserve"> </m:t>
+            <m:t xml:space="preserve">def </m:t>
           </m:r>
           <m:r>
             <w:rPr>
@@ -11813,67 +8150,7 @@
               <w:sz w:val="21"/>
               <w:szCs w:val="21"/>
             </w:rPr>
-            <m:t>s</m:t>
-          </m:r>
-          <m:r>
-            <w:rPr>
-              <w:rFonts w:ascii="Cambria Math" w:hAnsi="Cambria Math" w:cs="Courier New"/>
-              <w:color w:val="00627A"/>
-              <w:kern w:val="0"/>
-              <w:sz w:val="21"/>
-              <w:szCs w:val="21"/>
-            </w:rPr>
-            <m:t>h</m:t>
-          </m:r>
-          <m:r>
-            <w:rPr>
-              <w:rFonts w:ascii="Cambria Math" w:hAnsi="Cambria Math" w:cs="Courier New"/>
-              <w:color w:val="00627A"/>
-              <w:kern w:val="0"/>
-              <w:sz w:val="21"/>
-              <w:szCs w:val="21"/>
-            </w:rPr>
-            <m:t>ow</m:t>
-          </m:r>
-          <m:r>
-            <w:rPr>
-              <w:rFonts w:ascii="Cambria Math" w:hAnsi="Cambria Math" w:cs="Courier New"/>
-              <w:color w:val="00627A"/>
-              <w:kern w:val="0"/>
-              <w:sz w:val="21"/>
-              <w:szCs w:val="21"/>
-            </w:rPr>
-            <m:t>_</m:t>
-          </m:r>
-          <m:r>
-            <w:rPr>
-              <w:rFonts w:ascii="Cambria Math" w:hAnsi="Cambria Math" w:cs="Courier New"/>
-              <w:color w:val="00627A"/>
-              <w:kern w:val="0"/>
-              <w:sz w:val="21"/>
-              <w:szCs w:val="21"/>
-            </w:rPr>
-            <m:t>train</m:t>
-          </m:r>
-          <m:r>
-            <w:rPr>
-              <w:rFonts w:ascii="Cambria Math" w:hAnsi="Cambria Math" w:cs="Courier New"/>
-              <w:color w:val="00627A"/>
-              <w:kern w:val="0"/>
-              <w:sz w:val="21"/>
-              <w:szCs w:val="21"/>
-            </w:rPr>
-            <m:t>_h</m:t>
-          </m:r>
-          <m:r>
-            <w:rPr>
-              <w:rFonts w:ascii="Cambria Math" w:hAnsi="Cambria Math" w:cs="Courier New"/>
-              <w:color w:val="00627A"/>
-              <w:kern w:val="0"/>
-              <w:sz w:val="21"/>
-              <w:szCs w:val="21"/>
-            </w:rPr>
-            <m:t>istory</m:t>
+            <m:t>show_train_history</m:t>
           </m:r>
           <m:r>
             <w:rPr>
@@ -11948,107 +8225,7 @@
               <w:sz w:val="21"/>
               <w:szCs w:val="21"/>
             </w:rPr>
-            <m:t xml:space="preserve">    </m:t>
-          </m:r>
-          <m:r>
-            <w:rPr>
-              <w:rFonts w:ascii="Cambria Math" w:hAnsi="Cambria Math" w:cs="Courier New"/>
-              <w:color w:val="080808"/>
-              <w:kern w:val="0"/>
-              <w:sz w:val="21"/>
-              <w:szCs w:val="21"/>
-            </w:rPr>
-            <m:t>plt</m:t>
-          </m:r>
-          <m:r>
-            <w:rPr>
-              <w:rFonts w:ascii="Cambria Math" w:hAnsi="Cambria Math" w:cs="Courier New"/>
-              <w:color w:val="080808"/>
-              <w:kern w:val="0"/>
-              <w:sz w:val="21"/>
-              <w:szCs w:val="21"/>
-            </w:rPr>
-            <m:t>.</m:t>
-          </m:r>
-          <m:r>
-            <w:rPr>
-              <w:rFonts w:ascii="Cambria Math" w:hAnsi="Cambria Math" w:cs="Courier New"/>
-              <w:color w:val="080808"/>
-              <w:kern w:val="0"/>
-              <w:sz w:val="21"/>
-              <w:szCs w:val="21"/>
-            </w:rPr>
-            <m:t>plot</m:t>
-          </m:r>
-          <m:r>
-            <w:rPr>
-              <w:rFonts w:ascii="Cambria Math" w:hAnsi="Cambria Math" w:cs="Courier New"/>
-              <w:color w:val="080808"/>
-              <w:kern w:val="0"/>
-              <w:sz w:val="21"/>
-              <w:szCs w:val="21"/>
-            </w:rPr>
-            <m:t>(</m:t>
-          </m:r>
-          <m:r>
-            <w:rPr>
-              <w:rFonts w:ascii="Cambria Math" w:hAnsi="Cambria Math" w:cs="Courier New"/>
-              <w:color w:val="080808"/>
-              <w:kern w:val="0"/>
-              <w:sz w:val="21"/>
-              <w:szCs w:val="21"/>
-            </w:rPr>
-            <m:t>train</m:t>
-          </m:r>
-          <m:r>
-            <w:rPr>
-              <w:rFonts w:ascii="Cambria Math" w:hAnsi="Cambria Math" w:cs="Courier New"/>
-              <w:color w:val="080808"/>
-              <w:kern w:val="0"/>
-              <w:sz w:val="21"/>
-              <w:szCs w:val="21"/>
-            </w:rPr>
-            <m:t>_h</m:t>
-          </m:r>
-          <m:r>
-            <w:rPr>
-              <w:rFonts w:ascii="Cambria Math" w:hAnsi="Cambria Math" w:cs="Courier New"/>
-              <w:color w:val="080808"/>
-              <w:kern w:val="0"/>
-              <w:sz w:val="21"/>
-              <w:szCs w:val="21"/>
-            </w:rPr>
-            <m:t>istory</m:t>
-          </m:r>
-          <m:r>
-            <w:rPr>
-              <w:rFonts w:ascii="Cambria Math" w:hAnsi="Cambria Math" w:cs="Courier New"/>
-              <w:color w:val="080808"/>
-              <w:kern w:val="0"/>
-              <w:sz w:val="21"/>
-              <w:szCs w:val="21"/>
-            </w:rPr>
-            <m:t>.h</m:t>
-          </m:r>
-          <m:r>
-            <w:rPr>
-              <w:rFonts w:ascii="Cambria Math" w:hAnsi="Cambria Math" w:cs="Courier New"/>
-              <w:color w:val="080808"/>
-              <w:kern w:val="0"/>
-              <w:sz w:val="21"/>
-              <w:szCs w:val="21"/>
-            </w:rPr>
-            <m:t>istory</m:t>
-          </m:r>
-          <m:r>
-            <w:rPr>
-              <w:rFonts w:ascii="Cambria Math" w:hAnsi="Cambria Math" w:cs="Courier New"/>
-              <w:color w:val="080808"/>
-              <w:kern w:val="0"/>
-              <w:sz w:val="21"/>
-              <w:szCs w:val="21"/>
-            </w:rPr>
-            <m:t>[</m:t>
+            <m:t xml:space="preserve">    plt.plot(train_history.history[</m:t>
           </m:r>
           <m:r>
             <w:rPr>
@@ -12093,107 +8270,7 @@
               <w:sz w:val="21"/>
               <w:szCs w:val="21"/>
             </w:rPr>
-            <m:t xml:space="preserve">    </m:t>
-          </m:r>
-          <m:r>
-            <w:rPr>
-              <w:rFonts w:ascii="Cambria Math" w:hAnsi="Cambria Math" w:cs="Courier New"/>
-              <w:color w:val="080808"/>
-              <w:kern w:val="0"/>
-              <w:sz w:val="21"/>
-              <w:szCs w:val="21"/>
-            </w:rPr>
-            <m:t>plt</m:t>
-          </m:r>
-          <m:r>
-            <w:rPr>
-              <w:rFonts w:ascii="Cambria Math" w:hAnsi="Cambria Math" w:cs="Courier New"/>
-              <w:color w:val="080808"/>
-              <w:kern w:val="0"/>
-              <w:sz w:val="21"/>
-              <w:szCs w:val="21"/>
-            </w:rPr>
-            <m:t>.</m:t>
-          </m:r>
-          <m:r>
-            <w:rPr>
-              <w:rFonts w:ascii="Cambria Math" w:hAnsi="Cambria Math" w:cs="Courier New"/>
-              <w:color w:val="080808"/>
-              <w:kern w:val="0"/>
-              <w:sz w:val="21"/>
-              <w:szCs w:val="21"/>
-            </w:rPr>
-            <m:t>plot</m:t>
-          </m:r>
-          <m:r>
-            <w:rPr>
-              <w:rFonts w:ascii="Cambria Math" w:hAnsi="Cambria Math" w:cs="Courier New"/>
-              <w:color w:val="080808"/>
-              <w:kern w:val="0"/>
-              <w:sz w:val="21"/>
-              <w:szCs w:val="21"/>
-            </w:rPr>
-            <m:t>(</m:t>
-          </m:r>
-          <m:r>
-            <w:rPr>
-              <w:rFonts w:ascii="Cambria Math" w:hAnsi="Cambria Math" w:cs="Courier New"/>
-              <w:color w:val="080808"/>
-              <w:kern w:val="0"/>
-              <w:sz w:val="21"/>
-              <w:szCs w:val="21"/>
-            </w:rPr>
-            <m:t>train</m:t>
-          </m:r>
-          <m:r>
-            <w:rPr>
-              <w:rFonts w:ascii="Cambria Math" w:hAnsi="Cambria Math" w:cs="Courier New"/>
-              <w:color w:val="080808"/>
-              <w:kern w:val="0"/>
-              <w:sz w:val="21"/>
-              <w:szCs w:val="21"/>
-            </w:rPr>
-            <m:t>_h</m:t>
-          </m:r>
-          <m:r>
-            <w:rPr>
-              <w:rFonts w:ascii="Cambria Math" w:hAnsi="Cambria Math" w:cs="Courier New"/>
-              <w:color w:val="080808"/>
-              <w:kern w:val="0"/>
-              <w:sz w:val="21"/>
-              <w:szCs w:val="21"/>
-            </w:rPr>
-            <m:t>istory</m:t>
-          </m:r>
-          <m:r>
-            <w:rPr>
-              <w:rFonts w:ascii="Cambria Math" w:hAnsi="Cambria Math" w:cs="Courier New"/>
-              <w:color w:val="080808"/>
-              <w:kern w:val="0"/>
-              <w:sz w:val="21"/>
-              <w:szCs w:val="21"/>
-            </w:rPr>
-            <m:t>.h</m:t>
-          </m:r>
-          <m:r>
-            <w:rPr>
-              <w:rFonts w:ascii="Cambria Math" w:hAnsi="Cambria Math" w:cs="Courier New"/>
-              <w:color w:val="080808"/>
-              <w:kern w:val="0"/>
-              <w:sz w:val="21"/>
-              <w:szCs w:val="21"/>
-            </w:rPr>
-            <m:t>istory</m:t>
-          </m:r>
-          <m:r>
-            <w:rPr>
-              <w:rFonts w:ascii="Cambria Math" w:hAnsi="Cambria Math" w:cs="Courier New"/>
-              <w:color w:val="080808"/>
-              <w:kern w:val="0"/>
-              <w:sz w:val="21"/>
-              <w:szCs w:val="21"/>
-            </w:rPr>
-            <m:t>[</m:t>
+            <m:t xml:space="preserve">    plt.plot(train_history.history[</m:t>
           </m:r>
           <m:r>
             <w:rPr>
@@ -12238,47 +8315,7 @@
               <w:sz w:val="21"/>
               <w:szCs w:val="21"/>
             </w:rPr>
-            <m:t xml:space="preserve">    </m:t>
-          </m:r>
-          <m:r>
-            <w:rPr>
-              <w:rFonts w:ascii="Cambria Math" w:hAnsi="Cambria Math" w:cs="Courier New"/>
-              <w:color w:val="080808"/>
-              <w:kern w:val="0"/>
-              <w:sz w:val="21"/>
-              <w:szCs w:val="21"/>
-            </w:rPr>
-            <m:t>plt</m:t>
-          </m:r>
-          <m:r>
-            <w:rPr>
-              <w:rFonts w:ascii="Cambria Math" w:hAnsi="Cambria Math" w:cs="Courier New"/>
-              <w:color w:val="080808"/>
-              <w:kern w:val="0"/>
-              <w:sz w:val="21"/>
-              <w:szCs w:val="21"/>
-            </w:rPr>
-            <m:t>.</m:t>
-          </m:r>
-          <m:r>
-            <w:rPr>
-              <w:rFonts w:ascii="Cambria Math" w:hAnsi="Cambria Math" w:cs="Courier New"/>
-              <w:color w:val="080808"/>
-              <w:kern w:val="0"/>
-              <w:sz w:val="21"/>
-              <w:szCs w:val="21"/>
-            </w:rPr>
-            <m:t>title</m:t>
-          </m:r>
-          <m:r>
-            <w:rPr>
-              <w:rFonts w:ascii="Cambria Math" w:hAnsi="Cambria Math" w:cs="Courier New"/>
-              <w:color w:val="080808"/>
-              <w:kern w:val="0"/>
-              <w:sz w:val="21"/>
-              <w:szCs w:val="21"/>
-            </w:rPr>
-            <m:t>(</m:t>
+            <m:t xml:space="preserve">    plt.title(</m:t>
           </m:r>
           <m:r>
             <w:rPr>
@@ -12288,47 +8325,7 @@
               <w:sz w:val="21"/>
               <w:szCs w:val="21"/>
             </w:rPr>
-            <m:t>"</m:t>
-          </m:r>
-          <m:r>
-            <w:rPr>
-              <w:rFonts w:ascii="Cambria Math" w:hAnsi="Cambria Math" w:cs="Courier New"/>
-              <w:color w:val="067D17"/>
-              <w:kern w:val="0"/>
-              <w:sz w:val="21"/>
-              <w:szCs w:val="21"/>
-            </w:rPr>
-            <m:t>Train</m:t>
-          </m:r>
-          <m:r>
-            <w:rPr>
-              <w:rFonts w:ascii="Cambria Math" w:hAnsi="Cambria Math" w:cs="Courier New"/>
-              <w:color w:val="067D17"/>
-              <w:kern w:val="0"/>
-              <w:sz w:val="21"/>
-              <w:szCs w:val="21"/>
-            </w:rPr>
-            <m:t xml:space="preserve"> </m:t>
-          </m:r>
-          <m:r>
-            <w:rPr>
-              <w:rFonts w:ascii="Cambria Math" w:hAnsi="Cambria Math" w:cs="Courier New"/>
-              <w:color w:val="067D17"/>
-              <w:kern w:val="0"/>
-              <w:sz w:val="21"/>
-              <w:szCs w:val="21"/>
-            </w:rPr>
-            <m:t>History</m:t>
-          </m:r>
-          <m:r>
-            <w:rPr>
-              <w:rFonts w:ascii="Cambria Math" w:hAnsi="Cambria Math" w:cs="Courier New"/>
-              <w:color w:val="067D17"/>
-              <w:kern w:val="0"/>
-              <w:sz w:val="21"/>
-              <w:szCs w:val="21"/>
-            </w:rPr>
-            <m:t>"</m:t>
+            <m:t>"Train History"</m:t>
           </m:r>
           <m:r>
             <w:rPr>
@@ -12363,47 +8360,7 @@
               <w:sz w:val="21"/>
               <w:szCs w:val="21"/>
             </w:rPr>
-            <m:t xml:space="preserve">    </m:t>
-          </m:r>
-          <m:r>
-            <w:rPr>
-              <w:rFonts w:ascii="Cambria Math" w:hAnsi="Cambria Math" w:cs="Courier New"/>
-              <w:color w:val="080808"/>
-              <w:kern w:val="0"/>
-              <w:sz w:val="21"/>
-              <w:szCs w:val="21"/>
-            </w:rPr>
-            <m:t>plt</m:t>
-          </m:r>
-          <m:r>
-            <w:rPr>
-              <w:rFonts w:ascii="Cambria Math" w:hAnsi="Cambria Math" w:cs="Courier New"/>
-              <w:color w:val="080808"/>
-              <w:kern w:val="0"/>
-              <w:sz w:val="21"/>
-              <w:szCs w:val="21"/>
-            </w:rPr>
-            <m:t>.</m:t>
-          </m:r>
-          <m:r>
-            <w:rPr>
-              <w:rFonts w:ascii="Cambria Math" w:hAnsi="Cambria Math" w:cs="Courier New"/>
-              <w:color w:val="080808"/>
-              <w:kern w:val="0"/>
-              <w:sz w:val="21"/>
-              <w:szCs w:val="21"/>
-            </w:rPr>
-            <m:t>ylable</m:t>
-          </m:r>
-          <m:r>
-            <w:rPr>
-              <w:rFonts w:ascii="Cambria Math" w:hAnsi="Cambria Math" w:cs="Courier New"/>
-              <w:color w:val="080808"/>
-              <w:kern w:val="0"/>
-              <w:sz w:val="21"/>
-              <w:szCs w:val="21"/>
-            </w:rPr>
-            <m:t>(</m:t>
+            <m:t xml:space="preserve">    plt.ylable(</m:t>
           </m:r>
           <m:r>
             <w:rPr>
@@ -12448,47 +8405,7 @@
               <w:sz w:val="21"/>
               <w:szCs w:val="21"/>
             </w:rPr>
-            <m:t xml:space="preserve">    </m:t>
-          </m:r>
-          <m:r>
-            <w:rPr>
-              <w:rFonts w:ascii="Cambria Math" w:hAnsi="Cambria Math" w:cs="Courier New"/>
-              <w:color w:val="080808"/>
-              <w:kern w:val="0"/>
-              <w:sz w:val="21"/>
-              <w:szCs w:val="21"/>
-            </w:rPr>
-            <m:t>plt</m:t>
-          </m:r>
-          <m:r>
-            <w:rPr>
-              <w:rFonts w:ascii="Cambria Math" w:hAnsi="Cambria Math" w:cs="Courier New"/>
-              <w:color w:val="080808"/>
-              <w:kern w:val="0"/>
-              <w:sz w:val="21"/>
-              <w:szCs w:val="21"/>
-            </w:rPr>
-            <m:t>.</m:t>
-          </m:r>
-          <m:r>
-            <w:rPr>
-              <w:rFonts w:ascii="Cambria Math" w:hAnsi="Cambria Math" w:cs="Courier New"/>
-              <w:color w:val="080808"/>
-              <w:kern w:val="0"/>
-              <w:sz w:val="21"/>
-              <w:szCs w:val="21"/>
-            </w:rPr>
-            <m:t>xlable</m:t>
-          </m:r>
-          <m:r>
-            <w:rPr>
-              <w:rFonts w:ascii="Cambria Math" w:hAnsi="Cambria Math" w:cs="Courier New"/>
-              <w:color w:val="080808"/>
-              <w:kern w:val="0"/>
-              <w:sz w:val="21"/>
-              <w:szCs w:val="21"/>
-            </w:rPr>
-            <m:t>(</m:t>
+            <m:t xml:space="preserve">    plt.xlable(</m:t>
           </m:r>
           <m:r>
             <w:rPr>
@@ -12498,37 +8415,7 @@
               <w:sz w:val="21"/>
               <w:szCs w:val="21"/>
             </w:rPr>
-            <m:t>"</m:t>
-          </m:r>
-          <m:r>
-            <w:rPr>
-              <w:rFonts w:ascii="Cambria Math" w:hAnsi="Cambria Math" w:cs="Courier New"/>
-              <w:color w:val="067D17"/>
-              <w:kern w:val="0"/>
-              <w:sz w:val="21"/>
-              <w:szCs w:val="21"/>
-            </w:rPr>
-            <m:t>Epoc</m:t>
-          </m:r>
-          <m:r>
-            <w:rPr>
-              <w:rFonts w:ascii="Cambria Math" w:hAnsi="Cambria Math" w:cs="Courier New"/>
-              <w:color w:val="067D17"/>
-              <w:kern w:val="0"/>
-              <w:sz w:val="21"/>
-              <w:szCs w:val="21"/>
-            </w:rPr>
-            <m:t>h</m:t>
-          </m:r>
-          <m:r>
-            <w:rPr>
-              <w:rFonts w:ascii="Cambria Math" w:hAnsi="Cambria Math" w:cs="Courier New"/>
-              <w:color w:val="067D17"/>
-              <w:kern w:val="0"/>
-              <w:sz w:val="21"/>
-              <w:szCs w:val="21"/>
-            </w:rPr>
-            <m:t>"</m:t>
+            <m:t>"Epoch"</m:t>
           </m:r>
           <m:r>
             <w:rPr>
@@ -12563,47 +8450,7 @@
               <w:sz w:val="21"/>
               <w:szCs w:val="21"/>
             </w:rPr>
-            <m:t xml:space="preserve">    </m:t>
-          </m:r>
-          <m:r>
-            <w:rPr>
-              <w:rFonts w:ascii="Cambria Math" w:hAnsi="Cambria Math" w:cs="Courier New"/>
-              <w:color w:val="080808"/>
-              <w:kern w:val="0"/>
-              <w:sz w:val="21"/>
-              <w:szCs w:val="21"/>
-            </w:rPr>
-            <m:t>plt</m:t>
-          </m:r>
-          <m:r>
-            <w:rPr>
-              <w:rFonts w:ascii="Cambria Math" w:hAnsi="Cambria Math" w:cs="Courier New"/>
-              <w:color w:val="080808"/>
-              <w:kern w:val="0"/>
-              <w:sz w:val="21"/>
-              <w:szCs w:val="21"/>
-            </w:rPr>
-            <m:t>.</m:t>
-          </m:r>
-          <m:r>
-            <w:rPr>
-              <w:rFonts w:ascii="Cambria Math" w:hAnsi="Cambria Math" w:cs="Courier New"/>
-              <w:color w:val="080808"/>
-              <w:kern w:val="0"/>
-              <w:sz w:val="21"/>
-              <w:szCs w:val="21"/>
-            </w:rPr>
-            <m:t>legend</m:t>
-          </m:r>
-          <m:r>
-            <w:rPr>
-              <w:rFonts w:ascii="Cambria Math" w:hAnsi="Cambria Math" w:cs="Courier New"/>
-              <w:color w:val="080808"/>
-              <w:kern w:val="0"/>
-              <w:sz w:val="21"/>
-              <w:szCs w:val="21"/>
-            </w:rPr>
-            <m:t>([</m:t>
+            <m:t xml:space="preserve">    plt.legend([</m:t>
           </m:r>
           <m:r>
             <w:rPr>
@@ -12613,7 +8460,17 @@
               <w:sz w:val="21"/>
               <w:szCs w:val="21"/>
             </w:rPr>
-            <m:t>'</m:t>
+            <m:t>'Train'</m:t>
+          </m:r>
+          <m:r>
+            <w:rPr>
+              <w:rFonts w:ascii="Cambria Math" w:hAnsi="Cambria Math" w:cs="Courier New"/>
+              <w:color w:val="080808"/>
+              <w:kern w:val="0"/>
+              <w:sz w:val="21"/>
+              <w:szCs w:val="21"/>
+            </w:rPr>
+            <m:t xml:space="preserve">, </m:t>
           </m:r>
           <m:r>
             <w:rPr>
@@ -12623,7 +8480,37 @@
               <w:sz w:val="21"/>
               <w:szCs w:val="21"/>
             </w:rPr>
-            <m:t>Train</m:t>
+            <m:t>'Valid'</m:t>
+          </m:r>
+          <m:r>
+            <w:rPr>
+              <w:rFonts w:ascii="Cambria Math" w:hAnsi="Cambria Math" w:cs="Courier New"/>
+              <w:color w:val="080808"/>
+              <w:kern w:val="0"/>
+              <w:sz w:val="21"/>
+              <w:szCs w:val="21"/>
+            </w:rPr>
+            <m:t xml:space="preserve">], </m:t>
+          </m:r>
+          <m:r>
+            <w:rPr>
+              <w:rFonts w:ascii="Cambria Math" w:hAnsi="Cambria Math" w:cs="Courier New"/>
+              <w:color w:val="660099"/>
+              <w:kern w:val="0"/>
+              <w:sz w:val="21"/>
+              <w:szCs w:val="21"/>
+            </w:rPr>
+            <m:t>loc</m:t>
+          </m:r>
+          <m:r>
+            <w:rPr>
+              <w:rFonts w:ascii="Cambria Math" w:hAnsi="Cambria Math" w:cs="Courier New"/>
+              <w:color w:val="080808"/>
+              <w:kern w:val="0"/>
+              <w:sz w:val="21"/>
+              <w:szCs w:val="21"/>
+            </w:rPr>
+            <m:t>=</m:t>
           </m:r>
           <m:r>
             <w:rPr>
@@ -12633,127 +8520,7 @@
               <w:sz w:val="21"/>
               <w:szCs w:val="21"/>
             </w:rPr>
-            <m:t>'</m:t>
-          </m:r>
-          <m:r>
-            <w:rPr>
-              <w:rFonts w:ascii="Cambria Math" w:hAnsi="Cambria Math" w:cs="Courier New"/>
-              <w:color w:val="080808"/>
-              <w:kern w:val="0"/>
-              <w:sz w:val="21"/>
-              <w:szCs w:val="21"/>
-            </w:rPr>
-            <m:t xml:space="preserve">, </m:t>
-          </m:r>
-          <m:r>
-            <w:rPr>
-              <w:rFonts w:ascii="Cambria Math" w:hAnsi="Cambria Math" w:cs="Courier New"/>
-              <w:color w:val="067D17"/>
-              <w:kern w:val="0"/>
-              <w:sz w:val="21"/>
-              <w:szCs w:val="21"/>
-            </w:rPr>
-            <m:t>'</m:t>
-          </m:r>
-          <m:r>
-            <w:rPr>
-              <w:rFonts w:ascii="Cambria Math" w:hAnsi="Cambria Math" w:cs="Courier New"/>
-              <w:color w:val="067D17"/>
-              <w:kern w:val="0"/>
-              <w:sz w:val="21"/>
-              <w:szCs w:val="21"/>
-            </w:rPr>
-            <m:t>Valid</m:t>
-          </m:r>
-          <m:r>
-            <w:rPr>
-              <w:rFonts w:ascii="Cambria Math" w:hAnsi="Cambria Math" w:cs="Courier New"/>
-              <w:color w:val="067D17"/>
-              <w:kern w:val="0"/>
-              <w:sz w:val="21"/>
-              <w:szCs w:val="21"/>
-            </w:rPr>
-            <m:t>'</m:t>
-          </m:r>
-          <m:r>
-            <w:rPr>
-              <w:rFonts w:ascii="Cambria Math" w:hAnsi="Cambria Math" w:cs="Courier New"/>
-              <w:color w:val="080808"/>
-              <w:kern w:val="0"/>
-              <w:sz w:val="21"/>
-              <w:szCs w:val="21"/>
-            </w:rPr>
-            <m:t xml:space="preserve">], </m:t>
-          </m:r>
-          <m:r>
-            <w:rPr>
-              <w:rFonts w:ascii="Cambria Math" w:hAnsi="Cambria Math" w:cs="Courier New"/>
-              <w:color w:val="660099"/>
-              <w:kern w:val="0"/>
-              <w:sz w:val="21"/>
-              <w:szCs w:val="21"/>
-            </w:rPr>
-            <m:t>loc</m:t>
-          </m:r>
-          <m:r>
-            <w:rPr>
-              <w:rFonts w:ascii="Cambria Math" w:hAnsi="Cambria Math" w:cs="Courier New"/>
-              <w:color w:val="080808"/>
-              <w:kern w:val="0"/>
-              <w:sz w:val="21"/>
-              <w:szCs w:val="21"/>
-            </w:rPr>
-            <m:t>=</m:t>
-          </m:r>
-          <m:r>
-            <w:rPr>
-              <w:rFonts w:ascii="Cambria Math" w:hAnsi="Cambria Math" w:cs="Courier New"/>
-              <w:color w:val="067D17"/>
-              <w:kern w:val="0"/>
-              <w:sz w:val="21"/>
-              <w:szCs w:val="21"/>
-            </w:rPr>
-            <m:t>'</m:t>
-          </m:r>
-          <m:r>
-            <w:rPr>
-              <w:rFonts w:ascii="Cambria Math" w:hAnsi="Cambria Math" w:cs="Courier New"/>
-              <w:color w:val="067D17"/>
-              <w:kern w:val="0"/>
-              <w:sz w:val="21"/>
-              <w:szCs w:val="21"/>
-            </w:rPr>
-            <m:t>upper</m:t>
-          </m:r>
-          <m:r>
-            <w:rPr>
-              <w:rFonts w:ascii="Cambria Math" w:hAnsi="Cambria Math" w:cs="Courier New"/>
-              <w:color w:val="067D17"/>
-              <w:kern w:val="0"/>
-              <w:sz w:val="21"/>
-              <w:szCs w:val="21"/>
-            </w:rPr>
-            <m:t xml:space="preserve"> </m:t>
-          </m:r>
-          <m:r>
-            <w:rPr>
-              <w:rFonts w:ascii="Cambria Math" w:hAnsi="Cambria Math" w:cs="Courier New"/>
-              <w:color w:val="067D17"/>
-              <w:kern w:val="0"/>
-              <w:sz w:val="21"/>
-              <w:szCs w:val="21"/>
-            </w:rPr>
-            <m:t>left</m:t>
-          </m:r>
-          <m:r>
-            <w:rPr>
-              <w:rFonts w:ascii="Cambria Math" w:hAnsi="Cambria Math" w:cs="Courier New"/>
-              <w:color w:val="067D17"/>
-              <w:kern w:val="0"/>
-              <w:sz w:val="21"/>
-              <w:szCs w:val="21"/>
-            </w:rPr>
-            <m:t>'</m:t>
+            <m:t>'upper left'</m:t>
           </m:r>
           <m:r>
             <w:rPr>
@@ -12788,67 +8555,7 @@
               <w:sz w:val="21"/>
               <w:szCs w:val="21"/>
             </w:rPr>
-            <m:t xml:space="preserve">    </m:t>
-          </m:r>
-          <m:r>
-            <w:rPr>
-              <w:rFonts w:ascii="Cambria Math" w:hAnsi="Cambria Math" w:cs="Courier New"/>
-              <w:color w:val="080808"/>
-              <w:kern w:val="0"/>
-              <w:sz w:val="21"/>
-              <w:szCs w:val="21"/>
-            </w:rPr>
-            <m:t>plt</m:t>
-          </m:r>
-          <m:r>
-            <w:rPr>
-              <w:rFonts w:ascii="Cambria Math" w:hAnsi="Cambria Math" w:cs="Courier New"/>
-              <w:color w:val="080808"/>
-              <w:kern w:val="0"/>
-              <w:sz w:val="21"/>
-              <w:szCs w:val="21"/>
-            </w:rPr>
-            <m:t>.</m:t>
-          </m:r>
-          <m:r>
-            <w:rPr>
-              <w:rFonts w:ascii="Cambria Math" w:hAnsi="Cambria Math" w:cs="Courier New"/>
-              <w:color w:val="080808"/>
-              <w:kern w:val="0"/>
-              <w:sz w:val="21"/>
-              <w:szCs w:val="21"/>
-            </w:rPr>
-            <m:t>s</m:t>
-          </m:r>
-          <m:r>
-            <w:rPr>
-              <w:rFonts w:ascii="Cambria Math" w:hAnsi="Cambria Math" w:cs="Courier New"/>
-              <w:color w:val="080808"/>
-              <w:kern w:val="0"/>
-              <w:sz w:val="21"/>
-              <w:szCs w:val="21"/>
-            </w:rPr>
-            <m:t>h</m:t>
-          </m:r>
-          <m:r>
-            <w:rPr>
-              <w:rFonts w:ascii="Cambria Math" w:hAnsi="Cambria Math" w:cs="Courier New"/>
-              <w:color w:val="080808"/>
-              <w:kern w:val="0"/>
-              <w:sz w:val="21"/>
-              <w:szCs w:val="21"/>
-            </w:rPr>
-            <m:t>ow</m:t>
-          </m:r>
-          <m:r>
-            <w:rPr>
-              <w:rFonts w:ascii="Cambria Math" w:hAnsi="Cambria Math" w:cs="Courier New"/>
-              <w:color w:val="080808"/>
-              <w:kern w:val="0"/>
-              <w:sz w:val="21"/>
-              <w:szCs w:val="21"/>
-            </w:rPr>
-            <m:t>()</m:t>
+            <m:t xml:space="preserve">    plt.show()</m:t>
           </m:r>
           <m:r>
             <m:rPr>
@@ -12888,77 +8595,7 @@
               <w:sz w:val="21"/>
               <w:szCs w:val="21"/>
             </w:rPr>
-            <m:t>s</m:t>
-          </m:r>
-          <m:r>
-            <w:rPr>
-              <w:rFonts w:ascii="Cambria Math" w:hAnsi="Cambria Math" w:cs="Courier New"/>
-              <w:color w:val="080808"/>
-              <w:kern w:val="0"/>
-              <w:sz w:val="21"/>
-              <w:szCs w:val="21"/>
-            </w:rPr>
-            <m:t>h</m:t>
-          </m:r>
-          <m:r>
-            <w:rPr>
-              <w:rFonts w:ascii="Cambria Math" w:hAnsi="Cambria Math" w:cs="Courier New"/>
-              <w:color w:val="080808"/>
-              <w:kern w:val="0"/>
-              <w:sz w:val="21"/>
-              <w:szCs w:val="21"/>
-            </w:rPr>
-            <m:t>ow</m:t>
-          </m:r>
-          <m:r>
-            <w:rPr>
-              <w:rFonts w:ascii="Cambria Math" w:hAnsi="Cambria Math" w:cs="Courier New"/>
-              <w:color w:val="080808"/>
-              <w:kern w:val="0"/>
-              <w:sz w:val="21"/>
-              <w:szCs w:val="21"/>
-            </w:rPr>
-            <m:t>_</m:t>
-          </m:r>
-          <m:r>
-            <w:rPr>
-              <w:rFonts w:ascii="Cambria Math" w:hAnsi="Cambria Math" w:cs="Courier New"/>
-              <w:color w:val="080808"/>
-              <w:kern w:val="0"/>
-              <w:sz w:val="21"/>
-              <w:szCs w:val="21"/>
-            </w:rPr>
-            <m:t>train</m:t>
-          </m:r>
-          <m:r>
-            <w:rPr>
-              <w:rFonts w:ascii="Cambria Math" w:hAnsi="Cambria Math" w:cs="Courier New"/>
-              <w:color w:val="080808"/>
-              <w:kern w:val="0"/>
-              <w:sz w:val="21"/>
-              <w:szCs w:val="21"/>
-            </w:rPr>
-            <m:t>_h</m:t>
-          </m:r>
-          <m:r>
-            <w:rPr>
-              <w:rFonts w:ascii="Cambria Math" w:hAnsi="Cambria Math" w:cs="Courier New"/>
-              <w:color w:val="080808"/>
-              <w:kern w:val="0"/>
-              <w:sz w:val="21"/>
-              <w:szCs w:val="21"/>
-            </w:rPr>
-            <m:t>istory</m:t>
-          </m:r>
-          <m:r>
-            <w:rPr>
-              <w:rFonts w:ascii="Cambria Math" w:hAnsi="Cambria Math" w:cs="Courier New"/>
-              <w:color w:val="080808"/>
-              <w:kern w:val="0"/>
-              <w:sz w:val="21"/>
-              <w:szCs w:val="21"/>
-            </w:rPr>
-            <m:t>(</m:t>
+            <m:t>show_train_history(</m:t>
           </m:r>
           <m:r>
             <w:rPr>
@@ -12968,7 +8605,17 @@
               <w:sz w:val="21"/>
               <w:szCs w:val="21"/>
             </w:rPr>
-            <m:t>'</m:t>
+            <m:t>'accuracy'</m:t>
+          </m:r>
+          <m:r>
+            <w:rPr>
+              <w:rFonts w:ascii="Cambria Math" w:hAnsi="Cambria Math" w:cs="Courier New"/>
+              <w:color w:val="080808"/>
+              <w:kern w:val="0"/>
+              <w:sz w:val="21"/>
+              <w:szCs w:val="21"/>
+            </w:rPr>
+            <m:t xml:space="preserve">, </m:t>
           </m:r>
           <m:r>
             <w:rPr>
@@ -12978,77 +8625,7 @@
               <w:sz w:val="21"/>
               <w:szCs w:val="21"/>
             </w:rPr>
-            <m:t>accuracy</m:t>
-          </m:r>
-          <m:r>
-            <w:rPr>
-              <w:rFonts w:ascii="Cambria Math" w:hAnsi="Cambria Math" w:cs="Courier New"/>
-              <w:color w:val="067D17"/>
-              <w:kern w:val="0"/>
-              <w:sz w:val="21"/>
-              <w:szCs w:val="21"/>
-            </w:rPr>
-            <m:t>'</m:t>
-          </m:r>
-          <m:r>
-            <w:rPr>
-              <w:rFonts w:ascii="Cambria Math" w:hAnsi="Cambria Math" w:cs="Courier New"/>
-              <w:color w:val="080808"/>
-              <w:kern w:val="0"/>
-              <w:sz w:val="21"/>
-              <w:szCs w:val="21"/>
-            </w:rPr>
-            <m:t xml:space="preserve">, </m:t>
-          </m:r>
-          <m:r>
-            <w:rPr>
-              <w:rFonts w:ascii="Cambria Math" w:hAnsi="Cambria Math" w:cs="Courier New"/>
-              <w:color w:val="067D17"/>
-              <w:kern w:val="0"/>
-              <w:sz w:val="21"/>
-              <w:szCs w:val="21"/>
-            </w:rPr>
-            <m:t>'</m:t>
-          </m:r>
-          <m:r>
-            <w:rPr>
-              <w:rFonts w:ascii="Cambria Math" w:hAnsi="Cambria Math" w:cs="Courier New"/>
-              <w:color w:val="067D17"/>
-              <w:kern w:val="0"/>
-              <w:sz w:val="21"/>
-              <w:szCs w:val="21"/>
-            </w:rPr>
-            <m:t>val</m:t>
-          </m:r>
-          <m:r>
-            <w:rPr>
-              <w:rFonts w:ascii="Cambria Math" w:hAnsi="Cambria Math" w:cs="Courier New"/>
-              <w:color w:val="067D17"/>
-              <w:kern w:val="0"/>
-              <w:sz w:val="21"/>
-              <w:szCs w:val="21"/>
-            </w:rPr>
-            <m:t>_</m:t>
-          </m:r>
-          <m:r>
-            <w:rPr>
-              <w:rFonts w:ascii="Cambria Math" w:hAnsi="Cambria Math" w:cs="Courier New"/>
-              <w:color w:val="067D17"/>
-              <w:kern w:val="0"/>
-              <w:sz w:val="21"/>
-              <w:szCs w:val="21"/>
-            </w:rPr>
-            <m:t>accuracy</m:t>
-          </m:r>
-          <m:r>
-            <w:rPr>
-              <w:rFonts w:ascii="Cambria Math" w:hAnsi="Cambria Math" w:cs="Courier New"/>
-              <w:color w:val="067D17"/>
-              <w:kern w:val="0"/>
-              <w:sz w:val="21"/>
-              <w:szCs w:val="21"/>
-            </w:rPr>
-            <m:t>'</m:t>
+            <m:t>'val_accuracy'</m:t>
           </m:r>
           <m:r>
             <w:rPr>
@@ -13083,77 +8660,7 @@
               <w:sz w:val="21"/>
               <w:szCs w:val="21"/>
             </w:rPr>
-            <m:t>s</m:t>
-          </m:r>
-          <m:r>
-            <w:rPr>
-              <w:rFonts w:ascii="Cambria Math" w:hAnsi="Cambria Math" w:cs="Courier New"/>
-              <w:color w:val="080808"/>
-              <w:kern w:val="0"/>
-              <w:sz w:val="21"/>
-              <w:szCs w:val="21"/>
-            </w:rPr>
-            <m:t>h</m:t>
-          </m:r>
-          <m:r>
-            <w:rPr>
-              <w:rFonts w:ascii="Cambria Math" w:hAnsi="Cambria Math" w:cs="Courier New"/>
-              <w:color w:val="080808"/>
-              <w:kern w:val="0"/>
-              <w:sz w:val="21"/>
-              <w:szCs w:val="21"/>
-            </w:rPr>
-            <m:t>ow</m:t>
-          </m:r>
-          <m:r>
-            <w:rPr>
-              <w:rFonts w:ascii="Cambria Math" w:hAnsi="Cambria Math" w:cs="Courier New"/>
-              <w:color w:val="080808"/>
-              <w:kern w:val="0"/>
-              <w:sz w:val="21"/>
-              <w:szCs w:val="21"/>
-            </w:rPr>
-            <m:t>_</m:t>
-          </m:r>
-          <m:r>
-            <w:rPr>
-              <w:rFonts w:ascii="Cambria Math" w:hAnsi="Cambria Math" w:cs="Courier New"/>
-              <w:color w:val="080808"/>
-              <w:kern w:val="0"/>
-              <w:sz w:val="21"/>
-              <w:szCs w:val="21"/>
-            </w:rPr>
-            <m:t>train</m:t>
-          </m:r>
-          <m:r>
-            <w:rPr>
-              <w:rFonts w:ascii="Cambria Math" w:hAnsi="Cambria Math" w:cs="Courier New"/>
-              <w:color w:val="080808"/>
-              <w:kern w:val="0"/>
-              <w:sz w:val="21"/>
-              <w:szCs w:val="21"/>
-            </w:rPr>
-            <m:t>_h</m:t>
-          </m:r>
-          <m:r>
-            <w:rPr>
-              <w:rFonts w:ascii="Cambria Math" w:hAnsi="Cambria Math" w:cs="Courier New"/>
-              <w:color w:val="080808"/>
-              <w:kern w:val="0"/>
-              <w:sz w:val="21"/>
-              <w:szCs w:val="21"/>
-            </w:rPr>
-            <m:t>istory</m:t>
-          </m:r>
-          <m:r>
-            <w:rPr>
-              <w:rFonts w:ascii="Cambria Math" w:hAnsi="Cambria Math" w:cs="Courier New"/>
-              <w:color w:val="080808"/>
-              <w:kern w:val="0"/>
-              <w:sz w:val="21"/>
-              <w:szCs w:val="21"/>
-            </w:rPr>
-            <m:t>(</m:t>
+            <m:t>show_train_history(</m:t>
           </m:r>
           <m:r>
             <w:rPr>
@@ -13163,7 +8670,17 @@
               <w:sz w:val="21"/>
               <w:szCs w:val="21"/>
             </w:rPr>
-            <m:t>'</m:t>
+            <m:t>'loss'</m:t>
+          </m:r>
+          <m:r>
+            <w:rPr>
+              <w:rFonts w:ascii="Cambria Math" w:hAnsi="Cambria Math" w:cs="Courier New"/>
+              <w:color w:val="080808"/>
+              <w:kern w:val="0"/>
+              <w:sz w:val="21"/>
+              <w:szCs w:val="21"/>
+            </w:rPr>
+            <m:t xml:space="preserve">, </m:t>
           </m:r>
           <m:r>
             <w:rPr>
@@ -13173,77 +8690,7 @@
               <w:sz w:val="21"/>
               <w:szCs w:val="21"/>
             </w:rPr>
-            <m:t>loss</m:t>
-          </m:r>
-          <m:r>
-            <w:rPr>
-              <w:rFonts w:ascii="Cambria Math" w:hAnsi="Cambria Math" w:cs="Courier New"/>
-              <w:color w:val="067D17"/>
-              <w:kern w:val="0"/>
-              <w:sz w:val="21"/>
-              <w:szCs w:val="21"/>
-            </w:rPr>
-            <m:t>'</m:t>
-          </m:r>
-          <m:r>
-            <w:rPr>
-              <w:rFonts w:ascii="Cambria Math" w:hAnsi="Cambria Math" w:cs="Courier New"/>
-              <w:color w:val="080808"/>
-              <w:kern w:val="0"/>
-              <w:sz w:val="21"/>
-              <w:szCs w:val="21"/>
-            </w:rPr>
-            <m:t xml:space="preserve">, </m:t>
-          </m:r>
-          <m:r>
-            <w:rPr>
-              <w:rFonts w:ascii="Cambria Math" w:hAnsi="Cambria Math" w:cs="Courier New"/>
-              <w:color w:val="067D17"/>
-              <w:kern w:val="0"/>
-              <w:sz w:val="21"/>
-              <w:szCs w:val="21"/>
-            </w:rPr>
-            <m:t>'</m:t>
-          </m:r>
-          <m:r>
-            <w:rPr>
-              <w:rFonts w:ascii="Cambria Math" w:hAnsi="Cambria Math" w:cs="Courier New"/>
-              <w:color w:val="067D17"/>
-              <w:kern w:val="0"/>
-              <w:sz w:val="21"/>
-              <w:szCs w:val="21"/>
-            </w:rPr>
-            <m:t>val</m:t>
-          </m:r>
-          <m:r>
-            <w:rPr>
-              <w:rFonts w:ascii="Cambria Math" w:hAnsi="Cambria Math" w:cs="Courier New"/>
-              <w:color w:val="067D17"/>
-              <w:kern w:val="0"/>
-              <w:sz w:val="21"/>
-              <w:szCs w:val="21"/>
-            </w:rPr>
-            <m:t>_</m:t>
-          </m:r>
-          <m:r>
-            <w:rPr>
-              <w:rFonts w:ascii="Cambria Math" w:hAnsi="Cambria Math" w:cs="Courier New"/>
-              <w:color w:val="067D17"/>
-              <w:kern w:val="0"/>
-              <w:sz w:val="21"/>
-              <w:szCs w:val="21"/>
-            </w:rPr>
-            <m:t>loss</m:t>
-          </m:r>
-          <m:r>
-            <w:rPr>
-              <w:rFonts w:ascii="Cambria Math" w:hAnsi="Cambria Math" w:cs="Courier New"/>
-              <w:color w:val="067D17"/>
-              <w:kern w:val="0"/>
-              <w:sz w:val="21"/>
-              <w:szCs w:val="21"/>
-            </w:rPr>
-            <m:t>'</m:t>
+            <m:t>'val_loss'</m:t>
           </m:r>
           <m:r>
             <w:rPr>
